--- a/ProjectReport (Autosaved).docx
+++ b/ProjectReport (Autosaved).docx
@@ -3708,12 +3708,7 @@
         <w:t xml:space="preserve"> code may </w:t>
       </w:r>
       <w:r>
-        <w:t>be deteri</w:t>
-      </w:r>
-      <w:bookmarkStart w:id="3" w:name="_GoBack"/>
-      <w:bookmarkEnd w:id="3"/>
-      <w:r>
-        <w:t>orating</w:t>
+        <w:t>be deteriorating</w:t>
       </w:r>
       <w:r>
         <w:t>. Whilst numerous IDEs (Interactive Development Environment) exist that p</w:t>
@@ -3808,11 +3803,11 @@
       <w:pPr>
         <w:pStyle w:val="Heading2"/>
       </w:pPr>
-      <w:bookmarkStart w:id="4" w:name="_Toc443602071"/>
+      <w:bookmarkStart w:id="3" w:name="_Toc443602071"/>
       <w:r>
         <w:t>Aims and Objectives</w:t>
       </w:r>
-      <w:bookmarkEnd w:id="4"/>
+      <w:bookmarkEnd w:id="3"/>
     </w:p>
     <w:p>
       <w:r>
@@ -3870,14 +3865,14 @@
           <w:szCs w:val="28"/>
         </w:rPr>
       </w:pPr>
-      <w:bookmarkStart w:id="5" w:name="_Toc443602072"/>
+      <w:bookmarkStart w:id="4" w:name="_Toc443602072"/>
       <w:r>
         <w:t>Limitations</w:t>
       </w:r>
       <w:r>
         <w:t xml:space="preserve"> Remove this and detail specifics in the aims and objectives</w:t>
       </w:r>
-      <w:bookmarkEnd w:id="5"/>
+      <w:bookmarkEnd w:id="4"/>
     </w:p>
     <w:p>
       <w:pPr>
@@ -3907,12 +3902,12 @@
           <w:bCs/>
         </w:rPr>
       </w:pPr>
-      <w:bookmarkStart w:id="6" w:name="_Toc443602073"/>
+      <w:bookmarkStart w:id="5" w:name="_Toc443602073"/>
       <w:r>
         <w:lastRenderedPageBreak/>
         <w:t>Requirements</w:t>
       </w:r>
-      <w:bookmarkEnd w:id="6"/>
+      <w:bookmarkEnd w:id="5"/>
     </w:p>
     <w:p>
       <w:pPr>
@@ -3950,7 +3945,7 @@
           <w:szCs w:val="24"/>
         </w:rPr>
       </w:pPr>
-      <w:bookmarkStart w:id="7" w:name="_Toc443602074"/>
+      <w:bookmarkStart w:id="6" w:name="_Toc443602074"/>
       <w:r>
         <w:rPr>
           <w:rStyle w:val="Heading1Char"/>
@@ -3975,7 +3970,7 @@
         </w:rPr>
         <w:t>requirements</w:t>
       </w:r>
-      <w:bookmarkEnd w:id="7"/>
+      <w:bookmarkEnd w:id="6"/>
     </w:p>
     <w:p>
       <w:r>
@@ -4208,28 +4203,96 @@
       <w:pPr>
         <w:pStyle w:val="Heading1"/>
       </w:pPr>
-      <w:bookmarkStart w:id="8" w:name="_Toc443602075"/>
+      <w:bookmarkStart w:id="7" w:name="_Toc443602075"/>
       <w:r>
         <w:lastRenderedPageBreak/>
         <w:t>Research</w:t>
       </w:r>
+      <w:bookmarkEnd w:id="7"/>
+    </w:p>
+    <w:p>
+      <w:r>
+        <w:t>Before tackling the design and development of the application is important to first understand the parameters of the application, the p</w:t>
+      </w:r>
+      <w:r>
+        <w:t>arameters being the parsability, storage and traversal of Java code along with the final output of the application.</w:t>
+      </w:r>
+    </w:p>
+    <w:p>
+      <w:pPr>
+        <w:pStyle w:val="Heading2"/>
+      </w:pPr>
+      <w:bookmarkStart w:id="8" w:name="_Toc443602076"/>
+      <w:r>
+        <w:t>Possible Optimisations</w:t>
+      </w:r>
       <w:bookmarkEnd w:id="8"/>
     </w:p>
     <w:p>
-      <w:r>
-        <w:t>Before tackling the design and development of the application is important to first understand the parameters of the application, the p</w:t>
-      </w:r>
-      <w:r>
-        <w:t>arameters being the parsability, storage and traversal of Java code along with the final output of the application.</w:t>
+      <w:pPr>
+        <w:pStyle w:val="NoSpacing"/>
+      </w:pPr>
+      <w:r>
+        <w:t xml:space="preserve">The first step in producing an application that provides Java optimisation suggestions is to produce a set of possible optimisations. </w:t>
+      </w:r>
+      <w:r>
+        <w:t xml:space="preserve">All areas of optimisations will be considered during this stage in order to get a broad picture of current optimisation methods, from this broad list a small selection will be chosen to implement in the application. </w:t>
+      </w:r>
+    </w:p>
+    <w:p>
+      <w:pPr>
+        <w:pStyle w:val="NoSpacing"/>
+      </w:pPr>
+    </w:p>
+    <w:p>
+      <w:pPr>
+        <w:pStyle w:val="NoSpacing"/>
+      </w:pPr>
+      <w:r>
+        <w:t>A variety of different approaches to optimisation exist covering varies areas: Speed, Memory,</w:t>
+      </w:r>
+      <w:r>
+        <w:t xml:space="preserve"> Readability, portability, etc.</w:t>
+      </w:r>
+    </w:p>
+    <w:p>
+      <w:pPr>
+        <w:pStyle w:val="NoSpacing"/>
+      </w:pPr>
+    </w:p>
+    <w:p>
+      <w:pPr>
+        <w:pStyle w:val="NoSpacing"/>
+        <w:rPr>
+          <w:i/>
+        </w:rPr>
+      </w:pPr>
+      <w:r>
+        <w:rPr>
+          <w:i/>
+        </w:rPr>
+        <w:t xml:space="preserve">Full list of </w:t>
+      </w:r>
+      <w:r>
+        <w:rPr>
+          <w:i/>
+        </w:rPr>
+        <w:t>the listed optimisations along with a more detailed explanation is</w:t>
+      </w:r>
+      <w:r>
+        <w:rPr>
+          <w:i/>
+        </w:rPr>
+        <w:t xml:space="preserve"> available in the appendix of this report.</w:t>
       </w:r>
     </w:p>
     <w:p>
       <w:pPr>
         <w:pStyle w:val="Heading2"/>
       </w:pPr>
-      <w:bookmarkStart w:id="9" w:name="_Toc443602076"/>
-      <w:r>
-        <w:t>Possible Optimisations</w:t>
+      <w:bookmarkStart w:id="9" w:name="_Toc443602077"/>
+      <w:r>
+        <w:t>Chosen Optimisations</w:t>
       </w:r>
       <w:bookmarkEnd w:id="9"/>
     </w:p>
@@ -4237,170 +4300,102 @@
       <w:pPr>
         <w:pStyle w:val="NoSpacing"/>
       </w:pPr>
-      <w:r>
-        <w:t xml:space="preserve">The first step in producing an application that provides Java optimisation suggestions is to produce a set of possible optimisations. </w:t>
-      </w:r>
-      <w:r>
-        <w:t xml:space="preserve">All areas of optimisations will be considered during this stage in order to get a broad picture of current optimisation methods, from this broad list a small selection will be chosen to implement in the application. </w:t>
-      </w:r>
     </w:p>
     <w:p>
       <w:pPr>
         <w:pStyle w:val="NoSpacing"/>
       </w:pPr>
+      <w:r>
+        <w:t xml:space="preserve">The chosen optimisations for the application will focus on the execution speed of Java, the two optimisations that will be implemented are For loop unrolling and </w:t>
+      </w:r>
+      <w:r>
+        <w:rPr>
+          <w:highlight w:val="yellow"/>
+        </w:rPr>
+        <w:t>Recursion prevention</w:t>
+      </w:r>
+      <w:r>
+        <w:t>.</w:t>
+      </w:r>
     </w:p>
     <w:p>
       <w:pPr>
         <w:pStyle w:val="NoSpacing"/>
       </w:pPr>
-      <w:r>
-        <w:t>A variety of different approaches to optimisation exist covering varies areas: Speed, Memory,</w:t>
-      </w:r>
-      <w:r>
-        <w:t xml:space="preserve"> Readability, portability, etc.</w:t>
-      </w:r>
     </w:p>
     <w:p>
       <w:pPr>
         <w:pStyle w:val="NoSpacing"/>
       </w:pPr>
+      <w:r>
+        <w:t>For loop unrolling is the process of taking a for loop that has a known number of iterations and replacing it with the same code repeat</w:t>
+      </w:r>
+      <w:r>
+        <w:t>ed for the number of iterations. Removing the for loop prevents goto statements being required to jump back up to the start of the code block thus saving on execution time. Removal of the loop also removes the need for a local variable being created, that variable being tested against a condition and finally the incrementing/decrementing of the iterator. As there is so much overhead with a for loop it makes it a worthy candidate for the application to approach.</w:t>
+      </w:r>
     </w:p>
     <w:p>
       <w:pPr>
         <w:pStyle w:val="NoSpacing"/>
-        <w:rPr>
-          <w:i/>
-        </w:rPr>
-      </w:pPr>
-      <w:r>
-        <w:rPr>
-          <w:i/>
-        </w:rPr>
-        <w:t xml:space="preserve">Full list of </w:t>
-      </w:r>
-      <w:r>
-        <w:rPr>
-          <w:i/>
-        </w:rPr>
-        <w:t>the listed optimisations along with a more detailed explanation is</w:t>
-      </w:r>
-      <w:r>
-        <w:rPr>
-          <w:i/>
-        </w:rPr>
-        <w:t xml:space="preserve"> available in the appendix of this report.</w:t>
+      </w:pPr>
+    </w:p>
+    <w:p>
+      <w:pPr>
+        <w:pStyle w:val="NoSpacing"/>
+      </w:pPr>
+      <w:r>
+        <w:rPr>
+          <w:highlight w:val="yellow"/>
+        </w:rPr>
+        <w:t>The JVM struggles to handle recursion effectively, it is often slower than iterative alternatives, this is due to the large overhead of creating a call stack.</w:t>
+      </w:r>
+      <w:r>
+        <w:t xml:space="preserve"> </w:t>
       </w:r>
     </w:p>
     <w:p>
       <w:pPr>
         <w:pStyle w:val="Heading2"/>
       </w:pPr>
-      <w:bookmarkStart w:id="10" w:name="_Toc443602077"/>
-      <w:r>
-        <w:t>Chosen Optimisations</w:t>
+      <w:bookmarkStart w:id="10" w:name="_Toc443602078"/>
+      <w:r>
+        <w:t xml:space="preserve">Implementation </w:t>
+      </w:r>
+      <w:r>
+        <w:t>Language choice</w:t>
       </w:r>
       <w:bookmarkEnd w:id="10"/>
     </w:p>
     <w:p>
-      <w:pPr>
-        <w:pStyle w:val="NoSpacing"/>
-      </w:pPr>
-    </w:p>
-    <w:p>
-      <w:pPr>
-        <w:pStyle w:val="NoSpacing"/>
-      </w:pPr>
-      <w:r>
-        <w:t xml:space="preserve">The chosen optimisations for the application will focus on the execution speed of Java, the two optimisations that will be implemented are For loop unrolling and </w:t>
+      <w:r>
+        <w:t xml:space="preserve">It is essential to choose an appropriate implementation language, </w:t>
+      </w:r>
+    </w:p>
+    <w:p>
+      <w:pPr>
+        <w:rPr>
+          <w:b/>
+        </w:rPr>
+      </w:pPr>
+      <w:r>
+        <w:rPr>
+          <w:b/>
+        </w:rPr>
+        <w:t>Python</w:t>
+      </w:r>
+    </w:p>
+    <w:p>
+      <w:r>
+        <w:t>Python is a general purpose programming language with libraries for everything from networking and file I/O to Threading</w:t>
       </w:r>
       <w:r>
         <w:rPr>
           <w:highlight w:val="yellow"/>
         </w:rPr>
-        <w:t>Recursion prevention</w:t>
-      </w:r>
-      <w:r>
-        <w:t>.</w:t>
-      </w:r>
-    </w:p>
-    <w:p>
-      <w:pPr>
-        <w:pStyle w:val="NoSpacing"/>
-      </w:pPr>
-    </w:p>
-    <w:p>
-      <w:pPr>
-        <w:pStyle w:val="NoSpacing"/>
-      </w:pPr>
-      <w:r>
-        <w:t>For loop unrolling is the process of taking a for loop that has a known number of iterations and replacing it with the same code repeat</w:t>
-      </w:r>
-      <w:r>
-        <w:t>ed for the number of iterations. Removing the for loop prevents goto statements being required to jump back up to the start of the code block thus saving on execution time. Removal of the loop also removes the need for a local variable being created, that variable being tested against a condition and finally the incrementing/decrementing of the iterator. As there is so much overhead with a for loop it makes it a worthy candidate for the application to approach.</w:t>
-      </w:r>
-    </w:p>
-    <w:p>
-      <w:pPr>
-        <w:pStyle w:val="NoSpacing"/>
-      </w:pPr>
-    </w:p>
-    <w:p>
-      <w:pPr>
-        <w:pStyle w:val="NoSpacing"/>
-      </w:pPr>
-      <w:r>
-        <w:rPr>
-          <w:highlight w:val="yellow"/>
-        </w:rPr>
-        <w:t>The JVM struggles to handle recursion effectively, it is often slower than iterative alternatives, this is due to the large overhead of creating a call stack.</w:t>
-      </w:r>
-      <w:r>
-        <w:t xml:space="preserve"> </w:t>
-      </w:r>
-    </w:p>
-    <w:p>
-      <w:pPr>
-        <w:pStyle w:val="Heading2"/>
-      </w:pPr>
-      <w:bookmarkStart w:id="11" w:name="_Toc443602078"/>
-      <w:r>
-        <w:t xml:space="preserve">Implementation </w:t>
-      </w:r>
-      <w:r>
-        <w:t>Language choice</w:t>
-      </w:r>
-      <w:bookmarkEnd w:id="11"/>
-    </w:p>
-    <w:p>
-      <w:r>
-        <w:t xml:space="preserve">It is essential to choose an appropriate implementation language, </w:t>
-      </w:r>
-    </w:p>
-    <w:p>
-      <w:pPr>
-        <w:rPr>
-          <w:b/>
-        </w:rPr>
-      </w:pPr>
-      <w:r>
-        <w:rPr>
-          <w:b/>
-        </w:rPr>
-        <w:t>Python</w:t>
-      </w:r>
-    </w:p>
-    <w:p>
-      <w:r>
-        <w:t>Python is a general purpose programming language with libraries for everything from networking and file I/O to Threading and P</w:t>
-      </w:r>
-      <w:r>
-        <w:rPr>
-          <w:highlight w:val="yellow"/>
-        </w:rPr>
-        <w:t>iping</w:t>
-      </w:r>
-      <w:r>
-        <w:t>, it uses mutable data types (No type casting required) and uses little “Boiler plate” code so would allow for quick development.</w:t>
+        <w:t>, it uses mutable data</w:t>
+      </w:r>
+      <w:r>
+        <w:t xml:space="preserve"> types (No type casting required) and uses little “Boiler plate” code so would allow for quick development.</w:t>
       </w:r>
     </w:p>
     <w:p>
@@ -4478,119 +4473,274 @@
     </w:p>
     <w:p>
       <w:r>
-        <w:t>For my application I have chosen to use Python, It will allow me the ability to quickly develop my application along with the chance to learn a new language,</w:t>
-      </w:r>
-      <w:r>
-        <w:t xml:space="preserve"> with its strong documentation and large user base learning should be</w:t>
-      </w:r>
-      <w:r>
-        <w:t xml:space="preserve"> straight forward.</w:t>
+        <w:t>The application will be developed using Python as it allows for rapid development and prototyping due to its lack of boiler plate code. With its ability to run on the command line it should be straight forward to integrate into an IDE or editor. Python is heavily documented and should be simple to learn in a short time frame allowing application development to start with minimum delays.</w:t>
+      </w:r>
+    </w:p>
+    <w:p>
+      <w:pPr>
+        <w:pStyle w:val="Heading2"/>
+      </w:pPr>
+      <w:bookmarkStart w:id="11" w:name="_Toc443602079"/>
+      <w:r>
+        <w:rPr>
+          <w:highlight w:val="yellow"/>
+        </w:rPr>
+        <w:t>Data Structure</w:t>
       </w:r>
       <w:r>
         <w:t xml:space="preserve"> </w:t>
       </w:r>
       <w:r>
-        <w:t>W</w:t>
+        <w:t>Abstract Syntax Tree</w:t>
+      </w:r>
+      <w:bookmarkEnd w:id="11"/>
+    </w:p>
+    <w:p>
+      <w:r>
+        <w:t xml:space="preserve">Choosing a suitable data structure to hold the java files I will be parsing is quite straight forward, Java is written like a hierarchy, a package has many classes, which has many variables and methods etc. Therefor a tree is suitable, as the tree will be based on and storing the syntax of a language it is an </w:t>
       </w:r>
       <w:r>
         <w:rPr>
           <w:highlight w:val="yellow"/>
         </w:rPr>
-        <w:t xml:space="preserve">ith its ability to run at the </w:t>
-      </w:r>
-      <w:r>
-        <w:rPr>
-          <w:highlight w:val="yellow"/>
-        </w:rPr>
-        <w:t>C</w:t>
-      </w:r>
-      <w:r>
-        <w:rPr>
-          <w:highlight w:val="yellow"/>
-        </w:rPr>
-        <w:t>ommand</w:t>
-      </w:r>
-      <w:r>
-        <w:rPr>
-          <w:highlight w:val="yellow"/>
-        </w:rPr>
-        <w:t xml:space="preserve"> </w:t>
-      </w:r>
-      <w:r>
-        <w:rPr>
-          <w:highlight w:val="yellow"/>
-        </w:rPr>
-        <w:t xml:space="preserve">Line </w:t>
-      </w:r>
-      <w:r>
-        <w:t>it should be feasible to integrate into an atom plugin without significant difficulties</w:t>
+        <w:t>Abstract Syntax Tree</w:t>
+      </w:r>
+      <w:r>
+        <w:t xml:space="preserve">. </w:t>
+      </w:r>
+    </w:p>
+    <w:p>
+      <w:pPr>
+        <w:pStyle w:val="Heading2"/>
+      </w:pPr>
+      <w:bookmarkStart w:id="12" w:name="_Toc443602080"/>
+      <w:r>
+        <w:t>AST Traversal</w:t>
+      </w:r>
+      <w:bookmarkEnd w:id="12"/>
+    </w:p>
+    <w:p>
+      <w:pPr>
+        <w:pStyle w:val="Heading2"/>
+      </w:pPr>
+      <w:bookmarkStart w:id="13" w:name="_Toc443602081"/>
+      <w:r>
+        <w:t>Implementation Platform</w:t>
+      </w:r>
+      <w:bookmarkEnd w:id="13"/>
+    </w:p>
+    <w:p>
+      <w:pPr>
+        <w:rPr>
+          <w:b/>
+        </w:rPr>
+      </w:pPr>
+      <w:r>
+        <w:rPr>
+          <w:b/>
+        </w:rPr>
+        <w:t>Eclipse</w:t>
+      </w:r>
+      <w:r>
+        <w:rPr>
+          <w:b/>
+        </w:rPr>
+        <w:t>/NetBeans</w:t>
+      </w:r>
+      <w:r>
+        <w:rPr>
+          <w:b/>
+        </w:rPr>
+        <w:t xml:space="preserve"> Plugin</w:t>
+      </w:r>
+    </w:p>
+    <w:p>
+      <w:r>
+        <w:t>Eclipse and Netbeans are the most common IDEs for Java developers, they provide comprehensive syntax guidance for developers as well as project builders (Ant) and gui builders. Developing plugins for these IDEs is complex and would limit the application implementation to a la</w:t>
+      </w:r>
+      <w:r>
+        <w:t xml:space="preserve">nguage that will run on the JVM, whilst it is possible for python to run on the JVM using Jyphon </w:t>
+      </w:r>
+      <w:sdt>
+        <w:sdtPr>
+          <w:id w:val="-1614431474"/>
+          <w:citation/>
+        </w:sdtPr>
+        <w:sdtContent>
+          <w:r>
+            <w:fldChar w:fldCharType="begin"/>
+          </w:r>
+          <w:r>
+            <w:instrText xml:space="preserve"> CITATION Jyp16 \l 2057 </w:instrText>
+          </w:r>
+          <w:r>
+            <w:fldChar w:fldCharType="separate"/>
+          </w:r>
+          <w:r>
+            <w:rPr>
+              <w:noProof/>
+            </w:rPr>
+            <w:t>(Jyphon 2016)</w:t>
+          </w:r>
+          <w:r>
+            <w:fldChar w:fldCharType="end"/>
+          </w:r>
+        </w:sdtContent>
+      </w:sdt>
+      <w:r>
+        <w:t xml:space="preserve"> it would limit the python version to 2.7.</w:t>
+      </w:r>
+    </w:p>
+    <w:p>
+      <w:pPr>
+        <w:rPr>
+          <w:b/>
+        </w:rPr>
+      </w:pPr>
+      <w:r>
+        <w:rPr>
+          <w:b/>
+        </w:rPr>
+        <w:t>Atom Package</w:t>
+      </w:r>
+    </w:p>
+    <w:p>
+      <w:r>
+        <w:t>Atom is a</w:t>
+      </w:r>
+      <w:r>
+        <w:t xml:space="preserve"> relatively</w:t>
+      </w:r>
+      <w:r>
+        <w:t xml:space="preserve"> new </w:t>
+      </w:r>
+      <w:r>
+        <w:t xml:space="preserve">open source </w:t>
+      </w:r>
+      <w:r>
+        <w:t>text editor “</w:t>
+      </w:r>
+      <w:r>
+        <w:t>A hackable text editor for the 21</w:t>
+      </w:r>
+      <w:r>
+        <w:rPr>
+          <w:vertAlign w:val="superscript"/>
+        </w:rPr>
+        <w:t>st</w:t>
+      </w:r>
+      <w:r>
+        <w:t xml:space="preserve"> century</w:t>
+      </w:r>
+      <w:r>
+        <w:t>”</w:t>
+      </w:r>
+      <w:sdt>
+        <w:sdtPr>
+          <w:id w:val="822782001"/>
+          <w:citation/>
+        </w:sdtPr>
+        <w:sdtContent>
+          <w:r>
+            <w:fldChar w:fldCharType="begin"/>
+          </w:r>
+          <w:r>
+            <w:instrText xml:space="preserve">CITATION Ato \l 2057 </w:instrText>
+          </w:r>
+          <w:r>
+            <w:fldChar w:fldCharType="separate"/>
+          </w:r>
+          <w:r>
+            <w:rPr>
+              <w:noProof/>
+            </w:rPr>
+            <w:t xml:space="preserve"> (Team 2016)</w:t>
+          </w:r>
+          <w:r>
+            <w:fldChar w:fldCharType="end"/>
+          </w:r>
+        </w:sdtContent>
+      </w:sdt>
+      <w:r>
+        <w:t xml:space="preserve"> growing in popularity among</w:t>
+      </w:r>
+      <w:r>
+        <w:t>st</w:t>
+      </w:r>
+      <w:r>
+        <w:t xml:space="preserve"> developers, an Atom package can make use of the Command Line thus allowing for packages to be written in almost any language (assuming the language preReqs are installed). A drawback with Atom is the requirement for the User Interface to be written using the Atom API and </w:t>
+      </w:r>
+      <w:r>
+        <w:t>CoffeeScript which</w:t>
+      </w:r>
+      <w:r>
+        <w:t xml:space="preserve"> is not yet heavily documented, the lack of documentation can be overcome by the quantity of packages that exists that </w:t>
+      </w:r>
+      <w:r>
+        <w:t>are all open source so will serve</w:t>
+      </w:r>
+      <w:r>
+        <w:t xml:space="preserve"> as examples.</w:t>
+      </w:r>
+      <w:r>
+        <w:t xml:space="preserve"> With Atom and all of its packages being open sourced via Github </w:t>
+      </w:r>
+      <w:sdt>
+        <w:sdtPr>
+          <w:id w:val="-1972736702"/>
+          <w:citation/>
+        </w:sdtPr>
+        <w:sdtContent>
+          <w:r>
+            <w:fldChar w:fldCharType="begin"/>
+          </w:r>
+          <w:r>
+            <w:instrText xml:space="preserve"> CITATION Kuy16 \l 2057 </w:instrText>
+          </w:r>
+          <w:r>
+            <w:fldChar w:fldCharType="separate"/>
+          </w:r>
+          <w:r>
+            <w:rPr>
+              <w:noProof/>
+            </w:rPr>
+            <w:t>(Kuychaco 2016)</w:t>
+          </w:r>
+          <w:r>
+            <w:fldChar w:fldCharType="end"/>
+          </w:r>
+        </w:sdtContent>
+      </w:sdt>
+      <w:r>
+        <w:t xml:space="preserve"> it will provide an excellent platform to make the application available to developers once completed.</w:t>
+      </w:r>
+    </w:p>
+    <w:p>
+      <w:pPr>
+        <w:rPr>
+          <w:b/>
+        </w:rPr>
+      </w:pPr>
+      <w:r>
+        <w:rPr>
+          <w:b/>
+        </w:rPr>
+        <w:t>Command Line Interface</w:t>
+      </w:r>
+    </w:p>
+    <w:p>
+      <w:r>
+        <w:t xml:space="preserve">A simple program that is called at the Command Line and prints its output to </w:t>
+      </w:r>
+      <w:r>
+        <w:t xml:space="preserve">a file or to the console would achieve the goal of providing suggestions to a user and would allow for the application to developed in almost any language. The Command Line interface is not user friendly and would require the developer to exit their development environment to run the </w:t>
+      </w:r>
+      <w:r>
+        <w:t>application thus interrupting their workflow.</w:t>
       </w:r>
     </w:p>
     <w:p/>
-    <w:p>
-      <w:r>
-        <w:rPr>
-          <w:highlight w:val="yellow"/>
-        </w:rPr>
-        <w:t>The application will be developed in python as it has the advantage</w:t>
-      </w:r>
-      <w:r>
-        <w:t xml:space="preserve"> </w:t>
-      </w:r>
-    </w:p>
-    <w:p>
-      <w:pPr>
-        <w:pStyle w:val="Heading2"/>
-      </w:pPr>
-      <w:bookmarkStart w:id="12" w:name="_Toc443602079"/>
-      <w:r>
-        <w:rPr>
-          <w:highlight w:val="yellow"/>
-        </w:rPr>
-        <w:t>Data Structure</w:t>
-      </w:r>
-      <w:r>
-        <w:t xml:space="preserve"> </w:t>
-      </w:r>
-      <w:r>
-        <w:t>Abstract Syntax Tree</w:t>
-      </w:r>
-      <w:bookmarkEnd w:id="12"/>
-    </w:p>
-    <w:p>
-      <w:r>
-        <w:t xml:space="preserve">Choosing a suitable data structure to hold the java files I will be parsing is quite straight forward, Java is written like a hierarchy, a package has many classes, which has many variables and methods etc. Therefor a tree is suitable, as the tree will be based on and storing the syntax of a language it is an </w:t>
-      </w:r>
-      <w:r>
-        <w:rPr>
-          <w:highlight w:val="yellow"/>
-        </w:rPr>
-        <w:t>Abstract Syntax Tree</w:t>
-      </w:r>
-      <w:r>
-        <w:t xml:space="preserve">. </w:t>
-      </w:r>
-    </w:p>
-    <w:p>
-      <w:pPr>
-        <w:pStyle w:val="Heading2"/>
-      </w:pPr>
-      <w:bookmarkStart w:id="13" w:name="_Toc443602080"/>
-      <w:r>
-        <w:t>AST Traversal</w:t>
-      </w:r>
-      <w:bookmarkEnd w:id="13"/>
-    </w:p>
-    <w:p>
-      <w:pPr>
-        <w:pStyle w:val="Heading2"/>
-      </w:pPr>
-      <w:bookmarkStart w:id="14" w:name="_Toc443602081"/>
-      <w:r>
-        <w:t>Implementation Platform</w:t>
-      </w:r>
-      <w:bookmarkEnd w:id="14"/>
-    </w:p>
+    <w:p/>
     <w:p>
       <w:pPr>
         <w:rPr>
@@ -4601,78 +4751,15 @@
         <w:rPr>
           <w:b/>
         </w:rPr>
-        <w:t>Eclipse Plugin</w:t>
-      </w:r>
-    </w:p>
-    <w:p>
-      <w:r>
-        <w:rPr>
-          <w:highlight w:val="yellow"/>
-        </w:rPr>
-        <w:t>Whilst the Eclipse IDE is widely used amongst Java developers the platform is difficult to create plugins for, It would require the application to be written in Java and would reduce the portability of the application as Eclipse is a heavy weight application</w:t>
-      </w:r>
-    </w:p>
-    <w:p>
-      <w:pPr>
-        <w:rPr>
-          <w:b/>
-        </w:rPr>
-      </w:pPr>
-      <w:r>
-        <w:rPr>
-          <w:b/>
-        </w:rPr>
-        <w:t>Atom Package</w:t>
-      </w:r>
-    </w:p>
-    <w:p>
-      <w:r>
-        <w:t>Atom is a</w:t>
-      </w:r>
-      <w:r>
-        <w:t xml:space="preserve"> relatively</w:t>
-      </w:r>
-      <w:r>
-        <w:t xml:space="preserve"> new </w:t>
-      </w:r>
-      <w:r>
-        <w:t xml:space="preserve">open source </w:t>
-      </w:r>
-      <w:r>
-        <w:t>text editor “</w:t>
-      </w:r>
-      <w:r>
-        <w:rPr>
-          <w:highlight w:val="yellow"/>
-        </w:rPr>
-        <w:t>Hackable modern day editor</w:t>
-      </w:r>
-      <w:r>
-        <w:t xml:space="preserve">” growing in popularity among developers, an Atom package can make use of the Command Line thus allowing for packages to be written in almost any language (assuming the language preReqs are installed). A drawback with Atom is the requirement for the User Interface to be written using the Atom API and </w:t>
-      </w:r>
-      <w:r>
-        <w:t>CoffeeScript which</w:t>
-      </w:r>
-      <w:r>
-        <w:t xml:space="preserve"> is not yet heavily documented, the lack of documentation can be overcome by the quantity of packages that exists that are all open source so can serve as examples.</w:t>
-      </w:r>
-    </w:p>
-    <w:p>
-      <w:pPr>
-        <w:rPr>
-          <w:b/>
-        </w:rPr>
-      </w:pPr>
-      <w:r>
-        <w:rPr>
-          <w:b/>
-        </w:rPr>
-        <w:t>Command Line Interface</w:t>
-      </w:r>
-    </w:p>
-    <w:p>
-      <w:r>
-        <w:t>A simple program that is called at the Command Line and prints its output to a file or to the console would a</w:t>
+        <w:t>Implementation platform choice</w:t>
+      </w:r>
+    </w:p>
+    <w:p>
+      <w:r>
+        <w:t>The application will be developed initially as a Command Line application, this application will then be integrated into an atom plugin. The atom plugin will have the ability to feature custom keyboard shortcuts for developers and maintain all of the developers coding inside a single editor.</w:t>
+      </w:r>
+      <w:r>
+        <w:t xml:space="preserve"> The application will have the ability to be indexed within all of atoms packages, making it easily accessible to Java developers.</w:t>
       </w:r>
     </w:p>
     <w:p>
@@ -4693,70 +4780,200 @@
         <w:pStyle w:val="Heading1"/>
         <w:spacing w:before="0" w:after="200" w:line="276" w:lineRule="auto"/>
       </w:pPr>
-      <w:bookmarkStart w:id="15" w:name="_Toc443602082"/>
+      <w:bookmarkStart w:id="14" w:name="_Toc443602082"/>
       <w:r>
         <w:lastRenderedPageBreak/>
         <w:t>Design</w:t>
       </w:r>
+      <w:bookmarkEnd w:id="14"/>
+    </w:p>
+    <w:p>
+      <w:pPr>
+        <w:pStyle w:val="Heading2"/>
+      </w:pPr>
+      <w:bookmarkStart w:id="15" w:name="_Toc443602083"/>
+      <w:r>
+        <w:t>Abstract Syntax tree</w:t>
+      </w:r>
       <w:bookmarkEnd w:id="15"/>
     </w:p>
     <w:p>
+      <w:r>
+        <w:t xml:space="preserve">The AST will hold the java code and make it easily accessible to the </w:t>
+      </w:r>
+      <w:r>
+        <w:t>parser, each java container will have to be aware of its parent and children where applicable. The children will be implemented using Python lists which can expand and shrink as the java code is read in, parents will be implemented using object referenc</w:t>
+      </w:r>
+      <w:r>
+        <w:t>es. As Python uses Duck Typing the parent objects can be of any type thus allowing a statement to have a loop or method as its parent.</w:t>
+      </w:r>
+    </w:p>
+    <w:p>
+      <w:r>
+        <w:t>Class Diagram for Abstract Syntax Tree:</w:t>
+      </w:r>
+    </w:p>
+    <w:p>
+      <w:r>
+        <w:rPr>
+          <w:noProof/>
+          <w:lang w:val="en-US"/>
+        </w:rPr>
+        <w:drawing>
+          <wp:anchor distT="0" distB="0" distL="114300" distR="114300" simplePos="0" relativeHeight="251660288" behindDoc="0" locked="0" layoutInCell="1" allowOverlap="1">
+            <wp:simplePos x="0" y="0"/>
+            <wp:positionH relativeFrom="column">
+              <wp:posOffset>0</wp:posOffset>
+            </wp:positionH>
+            <wp:positionV relativeFrom="paragraph">
+              <wp:posOffset>79111</wp:posOffset>
+            </wp:positionV>
+            <wp:extent cx="5731510" cy="1995170"/>
+            <wp:effectExtent l="0" t="0" r="2540" b="5080"/>
+            <wp:wrapSquare wrapText="bothSides"/>
+            <wp:docPr id="1" name="Picture 1"/>
+            <wp:cNvGraphicFramePr>
+              <a:graphicFrameLocks xmlns:a="http://schemas.openxmlformats.org/drawingml/2006/main" noChangeAspect="1"/>
+            </wp:cNvGraphicFramePr>
+            <a:graphic xmlns:a="http://schemas.openxmlformats.org/drawingml/2006/main">
+              <a:graphicData uri="http://schemas.openxmlformats.org/drawingml/2006/picture">
+                <pic:pic xmlns:pic="http://schemas.openxmlformats.org/drawingml/2006/picture">
+                  <pic:nvPicPr>
+                    <pic:cNvPr id="1" name=""/>
+                    <pic:cNvPicPr/>
+                  </pic:nvPicPr>
+                  <pic:blipFill>
+                    <a:blip r:embed="rId9">
+                      <a:extLst>
+                        <a:ext uri="{28A0092B-C50C-407E-A947-70E740481C1C}">
+                          <a14:useLocalDpi xmlns:a14="http://schemas.microsoft.com/office/drawing/2010/main" val="0"/>
+                        </a:ext>
+                      </a:extLst>
+                    </a:blip>
+                    <a:stretch>
+                      <a:fillRect/>
+                    </a:stretch>
+                  </pic:blipFill>
+                  <pic:spPr>
+                    <a:xfrm>
+                      <a:off x="0" y="0"/>
+                      <a:ext cx="5731510" cy="1995170"/>
+                    </a:xfrm>
+                    <a:prstGeom prst="rect">
+                      <a:avLst/>
+                    </a:prstGeom>
+                  </pic:spPr>
+                </pic:pic>
+              </a:graphicData>
+            </a:graphic>
+            <wp14:sizeRelH relativeFrom="page">
+              <wp14:pctWidth>0</wp14:pctWidth>
+            </wp14:sizeRelH>
+            <wp14:sizeRelV relativeFrom="page">
+              <wp14:pctHeight>0</wp14:pctHeight>
+            </wp14:sizeRelV>
+          </wp:anchor>
+        </w:drawing>
+      </w:r>
+      <w:r>
+        <w:t>Java packages will be contained within the PackageHolder class, the application will only be designed to handle a single package so there will only ever be one packageHolder. The only special attribute a package will need is a list of imports, the name, line number and all of its children will also be stored. A PackageHolder will only have ClassHolders as children.</w:t>
+      </w:r>
+    </w:p>
+    <w:p>
+      <w:r>
+        <w:t>Classes are handled by the ClassHolder class which will</w:t>
+      </w:r>
+      <w:r>
+        <w:t xml:space="preserve"> need to be aware of its parent package, special attributes of classes that require storing are inheritance (E.g. extends Runnable, Implements Thread) and its variables (class attributes). The ClassHolder will also have to be aware of the class name, line number and all of its children. A ClassHolder will only have methods as its children although technically the variables (class attributes) are also children but will be separated into their own list of strings as they require no special operations.</w:t>
+      </w:r>
+    </w:p>
+    <w:p>
+      <w:r>
+        <w:t xml:space="preserve">All class methods will be held within MethodHolders, the method holder will need to be aware of its parent </w:t>
+      </w:r>
+      <w:r>
+        <w:t xml:space="preserve">ClassHolder </w:t>
+      </w:r>
+    </w:p>
+    <w:p/>
+    <w:p>
+      <w:r>
+        <w:t xml:space="preserve">Condition, Loop and TryCatch holders all inherit from the basic statement holder, </w:t>
+      </w:r>
+      <w:r>
+        <w:t>they share the simple nature of having a name and line number but they also require holders for children.</w:t>
+      </w:r>
+      <w:r>
+        <w:t xml:space="preserve"> </w:t>
+      </w:r>
+    </w:p>
+    <w:p>
+      <w:r>
+        <w:t>White space and comments within the Java are recorded as StatementHolders, there is no need to create a separate class to hold them as no operations will ever be required of them.</w:t>
+      </w:r>
+    </w:p>
+    <w:p>
       <w:pPr>
         <w:pStyle w:val="Heading2"/>
       </w:pPr>
-      <w:bookmarkStart w:id="16" w:name="_Toc443602083"/>
-      <w:r>
-        <w:t>Abstract Syntax tree</w:t>
+      <w:bookmarkStart w:id="16" w:name="_Toc443602084"/>
+      <w:r>
+        <w:t>Parser</w:t>
       </w:r>
       <w:bookmarkEnd w:id="16"/>
     </w:p>
     <w:p>
       <w:r>
-        <w:t xml:space="preserve">The AST will hold the java code and make it easily accessible to the application, for every Java code structure, E.g Package, Class, Method, Loop, Conditional, Try/Catch and simple statement will have a class to represent it. The classes will all have both parents and children with the exception of the simple statement which has no children and the package which should have no parent. </w:t>
-      </w:r>
+        <w:rPr>
+          <w:highlight w:val="yellow"/>
+        </w:rPr>
+        <w:t>Talk about regular expressions here and show examples</w:t>
+      </w:r>
+    </w:p>
+    <w:p>
+      <w:r>
+        <w:t>Reference to the regex cheatsheet</w:t>
+      </w:r>
+      <w:bookmarkStart w:id="17" w:name="_GoBack"/>
+      <w:bookmarkEnd w:id="17"/>
     </w:p>
     <w:p>
       <w:pPr>
         <w:pStyle w:val="Heading2"/>
-        <w:rPr>
-          <w:kern w:val="32"/>
-          <w:sz w:val="28"/>
-          <w:szCs w:val="28"/>
-        </w:rPr>
-      </w:pPr>
-      <w:bookmarkStart w:id="17" w:name="_Toc443602084"/>
-      <w:r>
-        <w:t>Parser</w:t>
-      </w:r>
-      <w:bookmarkEnd w:id="17"/>
+      </w:pPr>
+      <w:bookmarkStart w:id="18" w:name="_Toc443602085"/>
+      <w:r>
+        <w:t>Interface</w:t>
+      </w:r>
+      <w:bookmarkEnd w:id="18"/>
+    </w:p>
+    <w:p>
+      <w:r>
+        <w:lastRenderedPageBreak/>
+        <w:t xml:space="preserve">The application will produce a textual account of the optimisations it has found, it will be able to identify the location of the Java code the optimisation relates to along with providing replacement code when appropriate. An appropriate area for replacement code would be when a for loop can be unrolled, </w:t>
+      </w:r>
+      <w:r>
+        <w:t>though this should be limited to only showing 5 iterations of the loop as not to bombard developers with data.</w:t>
+      </w:r>
+    </w:p>
+    <w:p>
+      <w:r>
+        <w:t xml:space="preserve">The interface will be presented within atom via an overlay popup which will output the suggestions, the suggestions will also be copied using atoms clipboard api to the developers clipboard giving them the ability to paste the suggestions into their code. </w:t>
+      </w:r>
+    </w:p>
+    <w:p/>
+    <w:p>
+      <w:r>
+        <w:rPr>
+          <w:highlight w:val="yellow"/>
+        </w:rPr>
+        <w:t>Talk about and show example of bufferedprocess being used in the interface here</w:t>
+      </w:r>
     </w:p>
     <w:p>
       <w:pPr>
         <w:pStyle w:val="Heading2"/>
       </w:pPr>
-      <w:bookmarkStart w:id="18" w:name="_Toc443602085"/>
-      <w:r>
-        <w:t>Interface</w:t>
-      </w:r>
-      <w:bookmarkEnd w:id="18"/>
-    </w:p>
-    <w:p>
-      <w:r>
-        <w:t xml:space="preserve">The application will produce a textual account of the optimisations it has found, it will be able to identify the location of the Java code the optimisation relates to along with providing replacement code when appropriate. An appropriate area for replacement code would be when a for loop can be unrolled, </w:t>
-      </w:r>
-      <w:r>
-        <w:t>though this should be limited to only showing 5 iterations of the loop as not to bombard developers with data.</w:t>
-      </w:r>
-    </w:p>
-    <w:p>
-      <w:r>
-        <w:t xml:space="preserve">The interface will be presented within atom via an overlay popup which will output the suggestions, the suggestions will also be copied using atoms clipboard api to the developers clipboard giving them the ability to paste the suggestions into their code. </w:t>
-      </w:r>
-    </w:p>
-    <w:p>
-      <w:pPr>
-        <w:pStyle w:val="Heading2"/>
-      </w:pPr>
       <w:bookmarkStart w:id="19" w:name="_Toc443602086"/>
       <w:r>
         <w:t>Testing</w:t>
@@ -4774,6 +4991,7 @@
         <w:t>Insert test plan here</w:t>
       </w:r>
     </w:p>
+    <w:p/>
     <w:p>
       <w:r>
         <w:t xml:space="preserve">A helpful aid in testing software applications is to have the ability to build a stack trace and user trace of the application, these traces show the path through the code. Any failing tests will need to be fixed and the easiest way to identify the area of code responsible for a failure will be through trace files. As part of the application a tracing utility should be constructed, the utility will produce text files detailing what methods have been called and the parameters passed to them. </w:t>
@@ -5033,7 +5251,7 @@
                 </w:rPr>
                 <w:t xml:space="preserve">[online]. Last updated 2016 February. </w:t>
               </w:r>
-              <w:hyperlink r:id="rId9" w:history="1">
+              <w:hyperlink r:id="rId10" w:history="1">
                 <w:r>
                   <w:rPr>
                     <w:rStyle w:val="Hyperlink"/>
@@ -5070,7 +5288,7 @@
                 </w:rPr>
                 <w:t xml:space="preserve">[online]. Last updated 2016 February. </w:t>
               </w:r>
-              <w:hyperlink r:id="rId10" w:history="1">
+              <w:hyperlink r:id="rId11" w:history="1">
                 <w:r>
                   <w:rPr>
                     <w:rStyle w:val="Hyperlink"/>
@@ -5107,7 +5325,7 @@
                 </w:rPr>
                 <w:t xml:space="preserve">[online]. </w:t>
               </w:r>
-              <w:hyperlink r:id="rId11" w:history="1">
+              <w:hyperlink r:id="rId12" w:history="1">
                 <w:r>
                   <w:rPr>
                     <w:rStyle w:val="Hyperlink"/>
@@ -5130,7 +5348,7 @@
                 </w:rPr>
                 <w:t xml:space="preserve">[online]. </w:t>
               </w:r>
-              <w:hyperlink r:id="rId12" w:history="1">
+              <w:hyperlink r:id="rId13" w:history="1">
                 <w:r>
                   <w:rPr>
                     <w:rStyle w:val="Hyperlink"/>
@@ -5237,7 +5455,7 @@
                 </w:rPr>
                 <w:t xml:space="preserve">[online]. </w:t>
               </w:r>
-              <w:hyperlink r:id="rId13" w:history="1">
+              <w:hyperlink r:id="rId14" w:history="1">
                 <w:r>
                   <w:rPr>
                     <w:rStyle w:val="Hyperlink"/>
@@ -5274,7 +5492,7 @@
                 </w:rPr>
                 <w:t xml:space="preserve">[online]. </w:t>
               </w:r>
-              <w:hyperlink r:id="rId14" w:history="1">
+              <w:hyperlink r:id="rId15" w:history="1">
                 <w:r>
                   <w:rPr>
                     <w:rStyle w:val="Hyperlink"/>
@@ -5311,7 +5529,7 @@
                 </w:rPr>
                 <w:t xml:space="preserve">[online]. </w:t>
               </w:r>
-              <w:hyperlink r:id="rId15" w:history="1">
+              <w:hyperlink r:id="rId16" w:history="1">
                 <w:r>
                   <w:rPr>
                     <w:rStyle w:val="Hyperlink"/>
@@ -5348,7 +5566,7 @@
                 </w:rPr>
                 <w:t xml:space="preserve">[online]. </w:t>
               </w:r>
-              <w:hyperlink r:id="rId16" w:history="1">
+              <w:hyperlink r:id="rId17" w:history="1">
                 <w:r>
                   <w:rPr>
                     <w:rStyle w:val="Hyperlink"/>
@@ -5371,7 +5589,7 @@
                 </w:rPr>
                 <w:t xml:space="preserve">[online]. </w:t>
               </w:r>
-              <w:hyperlink r:id="rId17" w:history="1">
+              <w:hyperlink r:id="rId18" w:history="1">
                 <w:r>
                   <w:rPr>
                     <w:rStyle w:val="Hyperlink"/>
@@ -5408,7 +5626,7 @@
                 </w:rPr>
                 <w:t xml:space="preserve">[online]. Last updated January 2016 January. </w:t>
               </w:r>
-              <w:hyperlink r:id="rId18" w:history="1">
+              <w:hyperlink r:id="rId19" w:history="1">
                 <w:r>
                   <w:rPr>
                     <w:rStyle w:val="Hyperlink"/>
@@ -8123,6 +8341,46 @@
     <w:unhideWhenUsed/>
     <w:rsid w:val="00F0335D"/>
   </w:style>
+  <w:style w:type="paragraph" w:styleId="FootnoteText">
+    <w:name w:val="footnote text"/>
+    <w:basedOn w:val="Normal"/>
+    <w:link w:val="FootnoteTextChar"/>
+    <w:uiPriority w:val="99"/>
+    <w:semiHidden/>
+    <w:unhideWhenUsed/>
+    <w:rsid w:val="00B434B3"/>
+    <w:pPr>
+      <w:spacing w:before="0"/>
+    </w:pPr>
+    <w:rPr>
+      <w:sz w:val="20"/>
+      <w:szCs w:val="20"/>
+    </w:rPr>
+  </w:style>
+  <w:style w:type="character" w:customStyle="1" w:styleId="FootnoteTextChar">
+    <w:name w:val="Footnote Text Char"/>
+    <w:basedOn w:val="DefaultParagraphFont"/>
+    <w:link w:val="FootnoteText"/>
+    <w:uiPriority w:val="99"/>
+    <w:semiHidden/>
+    <w:rsid w:val="00B434B3"/>
+    <w:rPr>
+      <w:rFonts w:ascii="Calibri" w:eastAsia="Times New Roman" w:hAnsi="Calibri" w:cs="Arial"/>
+      <w:sz w:val="20"/>
+      <w:szCs w:val="20"/>
+    </w:rPr>
+  </w:style>
+  <w:style w:type="character" w:styleId="FootnoteReference">
+    <w:name w:val="footnote reference"/>
+    <w:basedOn w:val="DefaultParagraphFont"/>
+    <w:uiPriority w:val="99"/>
+    <w:semiHidden/>
+    <w:unhideWhenUsed/>
+    <w:rsid w:val="00B434B3"/>
+    <w:rPr>
+      <w:vertAlign w:val="superscript"/>
+    </w:rPr>
+  </w:style>
 </w:styles>
 </file>
 
@@ -8432,7 +8690,7 @@
     <b:Year>1997</b:Year>
     <b:Publisher>O'Reilly</b:Publisher>
     <b:Edition>1st</b:Edition>
-    <b:RefOrder>6</b:RefOrder>
+    <b:RefOrder>9</b:RefOrder>
   </b:Source>
   <b:Source>
     <b:Tag>Bru04</b:Tag>
@@ -8452,7 +8710,7 @@
     <b:Title>Better, faster, lighter Java</b:Title>
     <b:Year>2004</b:Year>
     <b:Publisher>O'Reilly</b:Publisher>
-    <b:RefOrder>7</b:RefOrder>
+    <b:RefOrder>10</b:RefOrder>
   </b:Source>
   <b:Source>
     <b:Tag>Jim10</b:Tag>
@@ -8471,7 +8729,7 @@
     <b:Title>Java: The Good Parts</b:Title>
     <b:Year>2010</b:Year>
     <b:Publisher>O'Reilly</b:Publisher>
-    <b:RefOrder>8</b:RefOrder>
+    <b:RefOrder>11</b:RefOrder>
   </b:Source>
   <b:Source>
     <b:Tag>Rob04</b:Tag>
@@ -8491,7 +8749,7 @@
     <b:Title>Hardcore Java</b:Title>
     <b:Year>2004</b:Year>
     <b:Publisher>O'Reilly</b:Publisher>
-    <b:RefOrder>9</b:RefOrder>
+    <b:RefOrder>12</b:RefOrder>
   </b:Source>
   <b:Source>
     <b:Tag>Jav14</b:Tag>
@@ -8511,7 +8769,7 @@
     </b:Author>
     <b:Month>September</b:Month>
     <b:URL>http://javarevisited.blogspot.co.uk/2014/09/common-java-multi-threading-mistakes-1-run-vs-start.html</b:URL>
-    <b:RefOrder>10</b:RefOrder>
+    <b:RefOrder>13</b:RefOrder>
   </b:Source>
   <b:Source>
     <b:Tag>Jav15</b:Tag>
@@ -8531,7 +8789,7 @@
     <b:Year>2015</b:Year>
     <b:Month>September</b:Month>
     <b:URL>http://javarevisited.blogspot.co.uk/2015/09/how-to-reset-arraylist-in-java-clear-vs-removeAll-example.html</b:URL>
-    <b:RefOrder>11</b:RefOrder>
+    <b:RefOrder>14</b:RefOrder>
   </b:Source>
   <b:Source>
     <b:Tag>Mat02</b:Tag>
@@ -8550,7 +8808,7 @@
     </b:Author>
     <b:Title>Online feedback-directed optimization of Java</b:Title>
     <b:Year>2002</b:Year>
-    <b:RefOrder>12</b:RefOrder>
+    <b:RefOrder>15</b:RefOrder>
   </b:Source>
   <b:Source>
     <b:Tag>Ron09</b:Tag>
@@ -8570,25 +8828,7 @@
     </b:Author>
     <b:Publisher>John Wiley &amp; Sons</b:Publisher>
     <b:Edition>3</b:Edition>
-    <b:RefOrder>13</b:RefOrder>
-  </b:Source>
-  <b:Source>
-    <b:Tag>Ato</b:Tag>
-    <b:SourceType>InternetSite</b:SourceType>
-    <b:Guid>{E58CB68A-05A1-437B-8E56-5493157D7560}</b:Guid>
-    <b:Title>Atom Docs</b:Title>
-    <b:Author>
-      <b:Author>
-        <b:NameList>
-          <b:Person>
-            <b:Last>Team</b:Last>
-            <b:First>Atom</b:First>
-          </b:Person>
-        </b:NameList>
-      </b:Author>
-    </b:Author>
-    <b:URL>https://atom.io/docs</b:URL>
-    <b:RefOrder>14</b:RefOrder>
+    <b:RefOrder>16</b:RefOrder>
   </b:Source>
   <b:Source>
     <b:Tag>Pyt</b:Tag>
@@ -8608,7 +8848,7 @@
     <b:Title>Python 3.5.1 documentation</b:Title>
     <b:Day>Jan 22, 2016</b:Day>
     <b:URL>https://docs.python.org/3/</b:URL>
-    <b:RefOrder>15</b:RefOrder>
+    <b:RefOrder>17</b:RefOrder>
   </b:Source>
   <b:Source>
     <b:Tag>Wik11</b:Tag>
@@ -8626,7 +8866,7 @@
     <b:Title>Python programming</b:Title>
     <b:Year>2011</b:Year>
     <b:Publisher>CreateSpace</b:Publisher>
-    <b:RefOrder>16</b:RefOrder>
+    <b:RefOrder>18</b:RefOrder>
   </b:Source>
   <b:Source>
     <b:Tag>TIO16</b:Tag>
@@ -8725,7 +8965,7 @@
     <b:Title>Eclipse</b:Title>
     <b:Year>2016</b:Year>
     <b:URL>https://www.eclipse.org/org/</b:URL>
-    <b:RefOrder>17</b:RefOrder>
+    <b:RefOrder>19</b:RefOrder>
   </b:Source>
   <b:Source>
     <b:Tag>Net16</b:Tag>
@@ -8745,11 +8985,73 @@
     <b:URL>https://netbeans.org/</b:URL>
     <b:RefOrder>5</b:RefOrder>
   </b:Source>
+  <b:Source>
+    <b:Tag>Jyp16</b:Tag>
+    <b:SourceType>InternetSite</b:SourceType>
+    <b:Guid>{B91623CE-CBAD-4E03-9D60-048A0DC8BFBC}</b:Guid>
+    <b:Author>
+      <b:Author>
+        <b:NameList>
+          <b:Person>
+            <b:Last>Jyphon</b:Last>
+            <b:First>Python</b:First>
+            <b:Middle>Foundation</b:Middle>
+          </b:Person>
+        </b:NameList>
+      </b:Author>
+    </b:Author>
+    <b:Title>Jyphon</b:Title>
+    <b:Year>2016</b:Year>
+    <b:Month>February</b:Month>
+    <b:URL>http://www.jython.org/</b:URL>
+    <b:RefOrder>6</b:RefOrder>
+  </b:Source>
+  <b:Source>
+    <b:Tag>Ato</b:Tag>
+    <b:SourceType>InternetSite</b:SourceType>
+    <b:Guid>{9C6CF6F8-F78F-45EC-A78C-BB2174A81830}</b:Guid>
+    <b:Title>Atom Docs</b:Title>
+    <b:Author>
+      <b:Author>
+        <b:NameList>
+          <b:Person>
+            <b:Last>Team</b:Last>
+            <b:First>Atom</b:First>
+          </b:Person>
+        </b:NameList>
+      </b:Author>
+    </b:Author>
+    <b:URL>https://atom.io/docs</b:URL>
+    <b:Year>2016</b:Year>
+    <b:RefOrder>7</b:RefOrder>
+  </b:Source>
+  <b:Source>
+    <b:Tag>Kuy16</b:Tag>
+    <b:SourceType>InternetSite</b:SourceType>
+    <b:Guid>{46251475-0346-4E06-BEAF-813D78804693}</b:Guid>
+    <b:Title>Atom Github Repositry</b:Title>
+    <b:Year>2016</b:Year>
+    <b:Month>February</b:Month>
+    <b:URL>https://github.com/atom/atom/</b:URL>
+    <b:Author>
+      <b:Author>
+        <b:NameList>
+          <b:Person>
+            <b:Last>Kuychaco</b:Last>
+            <b:First>as-cii,</b:First>
+            <b:Middle>joshaber, et al</b:Middle>
+          </b:Person>
+        </b:NameList>
+      </b:Author>
+    </b:Author>
+    <b:Publisher>Github</b:Publisher>
+    <b:RefOrder>8</b:RefOrder>
+  </b:Source>
 </b:Sources>
 </file>
 
 <file path=customXml/itemProps1.xml><?xml version="1.0" encoding="utf-8"?>
-<ds:datastoreItem xmlns:ds="http://schemas.openxmlformats.org/officeDocument/2006/customXml" ds:itemID="{990D7126-0541-4F56-9590-D440180B5ED2}">
+<ds:datastoreItem xmlns:ds="http://schemas.openxmlformats.org/officeDocument/2006/customXml" ds:itemID="{FBF8B9B3-9F72-40A0-A973-35609E33B0D3}">
   <ds:schemaRefs>
     <ds:schemaRef ds:uri="http://schemas.openxmlformats.org/officeDocument/2006/bibliography"/>
   </ds:schemaRefs>

--- a/ProjectReport (Autosaved).docx
+++ b/ProjectReport (Autosaved).docx
@@ -4884,18 +4884,40 @@
         <w:t>Classes are handled by the ClassHolder class which will</w:t>
       </w:r>
       <w:r>
-        <w:t xml:space="preserve"> need to be aware of its parent package, special attributes of classes that require storing are inheritance (E.g. extends Runnable, Implements Thread) and its variables (class attributes). The ClassHolder will also have to be aware of the class name, line number and all of its children. A ClassHolder will only have methods as its children although technically the variables (class attributes) are also children but will be separated into their own list of strings as they require no special operations.</w:t>
-      </w:r>
-    </w:p>
-    <w:p>
-      <w:r>
-        <w:t xml:space="preserve">All class methods will be held within MethodHolders, the method holder will need to be aware of its parent </w:t>
-      </w:r>
-      <w:r>
-        <w:t xml:space="preserve">ClassHolder </w:t>
-      </w:r>
-    </w:p>
-    <w:p/>
+        <w:t xml:space="preserve"> need to be aware of speci</w:t>
+      </w:r>
+      <w:r>
+        <w:t xml:space="preserve">al attributes of classes, </w:t>
+      </w:r>
+      <w:r>
+        <w:t>inheritance (E.g. extends Runnable, Implements Thread)</w:t>
+      </w:r>
+      <w:r>
+        <w:t xml:space="preserve"> and class</w:t>
+      </w:r>
+      <w:r>
+        <w:t xml:space="preserve"> va</w:t>
+      </w:r>
+      <w:r>
+        <w:t xml:space="preserve">riables (class attributes). </w:t>
+      </w:r>
+      <w:r>
+        <w:t>ClassHolder will also have to be aware of the class name, line number and all of its children. A ClassHolder will only have methods as its children although technically the variables (class attributes) are also children but will be separated into their own list of strings as they require no special operations.</w:t>
+      </w:r>
+    </w:p>
+    <w:p>
+      <w:r>
+        <w:t xml:space="preserve">All class methods will be held within MethodHolders, the </w:t>
+      </w:r>
+      <w:r>
+        <w:t>MethodHolder will have to contain the parameters of a method, the scope (public/private), if the method is static(true/false) and the return type (int,String,etc). MethodHolders will also hold the method name, line number and any children, the children of a method should only be statements.</w:t>
+      </w:r>
+    </w:p>
+    <w:p>
+      <w:r>
+        <w:t xml:space="preserve">StatementHolder will hold all other code within a java file, it </w:t>
+      </w:r>
+    </w:p>
     <w:p>
       <w:r>
         <w:t xml:space="preserve">Condition, Loop and TryCatch holders all inherit from the basic statement holder, </w:t>
@@ -4934,18 +4956,16 @@
       <w:r>
         <w:t>Reference to the regex cheatsheet</w:t>
       </w:r>
-      <w:bookmarkStart w:id="17" w:name="_GoBack"/>
+    </w:p>
+    <w:p>
+      <w:pPr>
+        <w:pStyle w:val="Heading2"/>
+      </w:pPr>
+      <w:bookmarkStart w:id="17" w:name="_Toc443602085"/>
+      <w:r>
+        <w:t>Interface</w:t>
+      </w:r>
       <w:bookmarkEnd w:id="17"/>
-    </w:p>
-    <w:p>
-      <w:pPr>
-        <w:pStyle w:val="Heading2"/>
-      </w:pPr>
-      <w:bookmarkStart w:id="18" w:name="_Toc443602085"/>
-      <w:r>
-        <w:t>Interface</w:t>
-      </w:r>
-      <w:bookmarkEnd w:id="18"/>
     </w:p>
     <w:p>
       <w:r>
@@ -4974,11 +4994,11 @@
       <w:pPr>
         <w:pStyle w:val="Heading2"/>
       </w:pPr>
-      <w:bookmarkStart w:id="19" w:name="_Toc443602086"/>
+      <w:bookmarkStart w:id="18" w:name="_Toc443602086"/>
       <w:r>
         <w:t>Testing</w:t>
       </w:r>
-      <w:bookmarkEnd w:id="19"/>
+      <w:bookmarkEnd w:id="18"/>
       <w:r>
         <w:t xml:space="preserve"> </w:t>
       </w:r>
@@ -5015,87 +5035,87 @@
         <w:pStyle w:val="Heading1"/>
         <w:spacing w:before="0" w:after="200" w:line="276" w:lineRule="auto"/>
       </w:pPr>
-      <w:bookmarkStart w:id="20" w:name="_Toc443602087"/>
+      <w:bookmarkStart w:id="19" w:name="_Toc443602087"/>
       <w:r>
         <w:lastRenderedPageBreak/>
         <w:t>Implementation</w:t>
       </w:r>
+      <w:bookmarkEnd w:id="19"/>
+    </w:p>
+    <w:p>
+      <w:pPr>
+        <w:pStyle w:val="Heading2"/>
+      </w:pPr>
+      <w:bookmarkStart w:id="20" w:name="_Toc443602088"/>
+      <w:r>
+        <w:t>Development approach</w:t>
+      </w:r>
       <w:bookmarkEnd w:id="20"/>
     </w:p>
     <w:p>
+      <w:r>
+        <w:t>Spiral</w:t>
+      </w:r>
+    </w:p>
+    <w:p>
+      <w:pPr>
+        <w:pStyle w:val="Heading1"/>
+      </w:pPr>
+      <w:bookmarkStart w:id="21" w:name="_Toc443602089"/>
+      <w:r>
+        <w:t>Testing</w:t>
+      </w:r>
+      <w:bookmarkEnd w:id="21"/>
+    </w:p>
+    <w:p>
+      <w:pPr>
+        <w:pStyle w:val="Heading1"/>
+      </w:pPr>
+      <w:bookmarkStart w:id="22" w:name="_Toc443602090"/>
+      <w:r>
+        <w:t>E</w:t>
+      </w:r>
+      <w:r>
+        <w:t>val</w:t>
+      </w:r>
+      <w:r>
+        <w:t>uati</w:t>
+      </w:r>
+      <w:r>
+        <w:t>on</w:t>
+      </w:r>
+      <w:bookmarkEnd w:id="22"/>
+    </w:p>
+    <w:p>
+      <w:r>
+        <w:t xml:space="preserve">The application is successfully able to parse in a variety of Java files and store them appropriately in the abstract syntax tree, </w:t>
+      </w:r>
+    </w:p>
+    <w:p>
+      <w:pPr>
+        <w:pStyle w:val="Heading1"/>
+      </w:pPr>
+      <w:bookmarkStart w:id="23" w:name="_Toc443602091"/>
+      <w:r>
+        <w:t>Reflection</w:t>
+      </w:r>
+      <w:bookmarkEnd w:id="23"/>
+    </w:p>
+    <w:p>
       <w:pPr>
         <w:pStyle w:val="Heading2"/>
       </w:pPr>
-      <w:bookmarkStart w:id="21" w:name="_Toc443602088"/>
-      <w:r>
-        <w:t>Development approach</w:t>
-      </w:r>
-      <w:bookmarkEnd w:id="21"/>
-    </w:p>
-    <w:p>
-      <w:r>
-        <w:t>Spiral</w:t>
-      </w:r>
-    </w:p>
-    <w:p>
-      <w:pPr>
-        <w:pStyle w:val="Heading1"/>
-      </w:pPr>
-      <w:bookmarkStart w:id="22" w:name="_Toc443602089"/>
-      <w:r>
-        <w:t>Testing</w:t>
-      </w:r>
-      <w:bookmarkEnd w:id="22"/>
-    </w:p>
-    <w:p>
-      <w:pPr>
-        <w:pStyle w:val="Heading1"/>
-      </w:pPr>
-      <w:bookmarkStart w:id="23" w:name="_Toc443602090"/>
-      <w:r>
-        <w:t>E</w:t>
-      </w:r>
-      <w:r>
-        <w:t>val</w:t>
-      </w:r>
-      <w:r>
-        <w:t>uati</w:t>
-      </w:r>
-      <w:r>
-        <w:t>on</w:t>
-      </w:r>
-      <w:bookmarkEnd w:id="23"/>
-    </w:p>
-    <w:p>
-      <w:r>
-        <w:t xml:space="preserve">The application is successfully able to parse in a variety of Java files and store them appropriately in the abstract syntax tree, </w:t>
-      </w:r>
-    </w:p>
-    <w:p>
-      <w:pPr>
-        <w:pStyle w:val="Heading1"/>
-      </w:pPr>
-      <w:bookmarkStart w:id="24" w:name="_Toc443602091"/>
-      <w:r>
-        <w:t>Reflection</w:t>
+      <w:bookmarkStart w:id="24" w:name="_Toc443602092"/>
+      <w:r>
+        <w:t xml:space="preserve">Emerging requirements </w:t>
+      </w:r>
+      <w:r>
+        <w:rPr>
+          <w:highlight w:val="yellow"/>
+        </w:rPr>
+        <w:t>Move this to the reflection</w:t>
       </w:r>
       <w:bookmarkEnd w:id="24"/>
-    </w:p>
-    <w:p>
-      <w:pPr>
-        <w:pStyle w:val="Heading2"/>
-      </w:pPr>
-      <w:bookmarkStart w:id="25" w:name="_Toc443602092"/>
-      <w:r>
-        <w:t xml:space="preserve">Emerging requirements </w:t>
-      </w:r>
-      <w:r>
-        <w:rPr>
-          <w:highlight w:val="yellow"/>
-        </w:rPr>
-        <w:t>Move this to the reflection</w:t>
-      </w:r>
-      <w:bookmarkEnd w:id="25"/>
     </w:p>
     <w:p>
       <w:pPr>
@@ -5161,12 +5181,12 @@
         <w:pStyle w:val="Heading1"/>
         <w:spacing w:before="0" w:after="200" w:line="276" w:lineRule="auto"/>
       </w:pPr>
-      <w:bookmarkStart w:id="26" w:name="_Toc443602093"/>
+      <w:bookmarkStart w:id="25" w:name="_Toc443602093"/>
       <w:r>
         <w:lastRenderedPageBreak/>
         <w:t>Bibliography</w:t>
       </w:r>
-      <w:bookmarkEnd w:id="26"/>
+      <w:bookmarkEnd w:id="25"/>
     </w:p>
     <w:sdt>
       <w:sdtPr>
@@ -5397,6 +5417,80 @@
                 <w:rPr>
                   <w:noProof/>
                 </w:rPr>
+                <w:t xml:space="preserve">JYPHON, Python Foundation (2016). </w:t>
+              </w:r>
+              <w:r>
+                <w:rPr>
+                  <w:i/>
+                  <w:iCs/>
+                  <w:noProof/>
+                </w:rPr>
+                <w:t xml:space="preserve">Jyphon. </w:t>
+              </w:r>
+              <w:r>
+                <w:rPr>
+                  <w:noProof/>
+                </w:rPr>
+                <w:t xml:space="preserve">[online]. </w:t>
+              </w:r>
+              <w:hyperlink r:id="rId14" w:history="1">
+                <w:r>
+                  <w:rPr>
+                    <w:rStyle w:val="Hyperlink"/>
+                    <w:noProof/>
+                  </w:rPr>
+                  <w:t>http://www.jython.org/</w:t>
+                </w:r>
+              </w:hyperlink>
+            </w:p>
+            <w:p>
+              <w:pPr>
+                <w:pStyle w:val="Bibliography"/>
+                <w:rPr>
+                  <w:noProof/>
+                </w:rPr>
+              </w:pPr>
+              <w:r>
+                <w:rPr>
+                  <w:noProof/>
+                </w:rPr>
+                <w:t xml:space="preserve">KUYCHACO, as-cii, joshaber, et al (2016). </w:t>
+              </w:r>
+              <w:r>
+                <w:rPr>
+                  <w:i/>
+                  <w:iCs/>
+                  <w:noProof/>
+                </w:rPr>
+                <w:t xml:space="preserve">Atom Github Repositry. </w:t>
+              </w:r>
+              <w:r>
+                <w:rPr>
+                  <w:noProof/>
+                </w:rPr>
+                <w:t xml:space="preserve">[online]. </w:t>
+              </w:r>
+              <w:hyperlink r:id="rId15" w:history="1">
+                <w:r>
+                  <w:rPr>
+                    <w:rStyle w:val="Hyperlink"/>
+                    <w:noProof/>
+                  </w:rPr>
+                  <w:t>https://github.com/atom/atom/</w:t>
+                </w:r>
+              </w:hyperlink>
+            </w:p>
+            <w:p>
+              <w:pPr>
+                <w:pStyle w:val="Bibliography"/>
+                <w:rPr>
+                  <w:noProof/>
+                </w:rPr>
+              </w:pPr>
+              <w:r>
+                <w:rPr>
+                  <w:noProof/>
+                </w:rPr>
                 <w:t xml:space="preserve">MARK, Ronald (2009). </w:t>
               </w:r>
               <w:r>
@@ -5455,7 +5549,7 @@
                 </w:rPr>
                 <w:t xml:space="preserve">[online]. </w:t>
               </w:r>
-              <w:hyperlink r:id="rId14" w:history="1">
+              <w:hyperlink r:id="rId16" w:history="1">
                 <w:r>
                   <w:rPr>
                     <w:rStyle w:val="Hyperlink"/>
@@ -5492,7 +5586,7 @@
                 </w:rPr>
                 <w:t xml:space="preserve">[online]. </w:t>
               </w:r>
-              <w:hyperlink r:id="rId15" w:history="1">
+              <w:hyperlink r:id="rId17" w:history="1">
                 <w:r>
                   <w:rPr>
                     <w:rStyle w:val="Hyperlink"/>
@@ -5529,7 +5623,7 @@
                 </w:rPr>
                 <w:t xml:space="preserve">[online]. </w:t>
               </w:r>
-              <w:hyperlink r:id="rId16" w:history="1">
+              <w:hyperlink r:id="rId18" w:history="1">
                 <w:r>
                   <w:rPr>
                     <w:rStyle w:val="Hyperlink"/>
@@ -5566,7 +5660,7 @@
                 </w:rPr>
                 <w:t xml:space="preserve">[online]. </w:t>
               </w:r>
-              <w:hyperlink r:id="rId17" w:history="1">
+              <w:hyperlink r:id="rId19" w:history="1">
                 <w:r>
                   <w:rPr>
                     <w:rStyle w:val="Hyperlink"/>
@@ -5587,9 +5681,23 @@
                 <w:rPr>
                   <w:noProof/>
                 </w:rPr>
+                <w:t xml:space="preserve">TEAM, Atom (2016). </w:t>
+              </w:r>
+              <w:r>
+                <w:rPr>
+                  <w:i/>
+                  <w:iCs/>
+                  <w:noProof/>
+                </w:rPr>
+                <w:t xml:space="preserve">Atom Docs. </w:t>
+              </w:r>
+              <w:r>
+                <w:rPr>
+                  <w:noProof/>
+                </w:rPr>
                 <w:t xml:space="preserve">[online]. </w:t>
               </w:r>
-              <w:hyperlink r:id="rId18" w:history="1">
+              <w:hyperlink r:id="rId20" w:history="1">
                 <w:r>
                   <w:rPr>
                     <w:rStyle w:val="Hyperlink"/>
@@ -5626,7 +5734,7 @@
                 </w:rPr>
                 <w:t xml:space="preserve">[online]. Last updated January 2016 January. </w:t>
               </w:r>
-              <w:hyperlink r:id="rId19" w:history="1">
+              <w:hyperlink r:id="rId21" w:history="1">
                 <w:r>
                   <w:rPr>
                     <w:rStyle w:val="Hyperlink"/>
@@ -5754,22 +5862,22 @@
       <w:pPr>
         <w:pStyle w:val="Heading1"/>
       </w:pPr>
-      <w:bookmarkStart w:id="27" w:name="_Toc443602094"/>
+      <w:bookmarkStart w:id="26" w:name="_Toc443602094"/>
       <w:r>
         <w:lastRenderedPageBreak/>
         <w:t>Appendix</w:t>
       </w:r>
+      <w:bookmarkEnd w:id="26"/>
+    </w:p>
+    <w:p>
+      <w:pPr>
+        <w:pStyle w:val="Heading2"/>
+      </w:pPr>
+      <w:bookmarkStart w:id="27" w:name="_Toc443602095"/>
+      <w:r>
+        <w:t>Research - Optimisations</w:t>
+      </w:r>
       <w:bookmarkEnd w:id="27"/>
-    </w:p>
-    <w:p>
-      <w:pPr>
-        <w:pStyle w:val="Heading2"/>
-      </w:pPr>
-      <w:bookmarkStart w:id="28" w:name="_Toc443602095"/>
-      <w:r>
-        <w:t>Research - Optimisations</w:t>
-      </w:r>
-      <w:bookmarkEnd w:id="28"/>
     </w:p>
     <w:p>
       <w:pPr>
@@ -5825,6 +5933,7 @@
           </w:r>
           <w:r>
             <w:rPr>
+              <w:noProof/>
               <w:highlight w:val="yellow"/>
             </w:rPr>
             <w:t>(Troy Downing 1997)</w:t>
@@ -5942,7 +6051,12 @@
     </w:p>
     <w:p>
       <w:r>
-        <w:t xml:space="preserve">The JVM struggles to optimise recursion in terms of performance, </w:t>
+        <w:t>The JVM struggles to optimise recursion in terms of performan</w:t>
+      </w:r>
+      <w:bookmarkStart w:id="28" w:name="_GoBack"/>
+      <w:bookmarkEnd w:id="28"/>
+      <w:r>
+        <w:t xml:space="preserve">ce, </w:t>
       </w:r>
     </w:p>
     <w:p>
@@ -9051,7 +9165,7 @@
 </file>
 
 <file path=customXml/itemProps1.xml><?xml version="1.0" encoding="utf-8"?>
-<ds:datastoreItem xmlns:ds="http://schemas.openxmlformats.org/officeDocument/2006/customXml" ds:itemID="{FBF8B9B3-9F72-40A0-A973-35609E33B0D3}">
+<ds:datastoreItem xmlns:ds="http://schemas.openxmlformats.org/officeDocument/2006/customXml" ds:itemID="{163D4F85-B0DA-4FE4-B361-95ADD169A964}">
   <ds:schemaRefs>
     <ds:schemaRef ds:uri="http://schemas.openxmlformats.org/officeDocument/2006/bibliography"/>
   </ds:schemaRefs>

--- a/ProjectReport (Autosaved).docx
+++ b/ProjectReport (Autosaved).docx
@@ -30,7 +30,7 @@
           <w:lang w:val="en-US"/>
         </w:rPr>
         <w:drawing>
-          <wp:anchor distT="0" distB="0" distL="114300" distR="114300" simplePos="0" relativeHeight="251659264" behindDoc="0" locked="0" layoutInCell="1" allowOverlap="1" wp14:anchorId="55678829" wp14:editId="7FDF7F3B">
+          <wp:anchor distT="0" distB="0" distL="114300" distR="114300" simplePos="0" relativeHeight="251659264" behindDoc="0" locked="0" layoutInCell="1" allowOverlap="1" wp14:anchorId="710FDC62" wp14:editId="08868D1F">
             <wp:simplePos x="0" y="0"/>
             <wp:positionH relativeFrom="margin">
               <wp:posOffset>-11430</wp:posOffset>
@@ -3562,7 +3562,6 @@
           <w:id w:val="714773645"/>
           <w:citation/>
         </w:sdtPr>
-        <w:sdtEndPr/>
         <w:sdtContent>
           <w:r>
             <w:fldChar w:fldCharType="begin"/>
@@ -3592,7 +3591,6 @@
           <w:id w:val="773439152"/>
           <w:citation/>
         </w:sdtPr>
-        <w:sdtEndPr/>
         <w:sdtContent>
           <w:r>
             <w:fldChar w:fldCharType="begin"/>
@@ -3624,7 +3622,15 @@
         <w:t>a general purpose programming language designed to have as few dependencies as possible making it widely portable and understandable vastly popular.</w:t>
       </w:r>
       <w:r>
-        <w:t xml:space="preserve"> With an increasing number of self taught developers emerging </w:t>
+        <w:t xml:space="preserve"> With an increasing number of </w:t>
+      </w:r>
+      <w:proofErr w:type="spellStart"/>
+      <w:r>
+        <w:t>self taught</w:t>
+      </w:r>
+      <w:proofErr w:type="spellEnd"/>
+      <w:r>
+        <w:t xml:space="preserve"> developers emerging </w:t>
       </w:r>
       <w:r>
         <w:t>due to programmes</w:t>
@@ -3640,7 +3646,6 @@
           <w:id w:val="-242262611"/>
           <w:citation/>
         </w:sdtPr>
-        <w:sdtEndPr/>
         <w:sdtContent>
           <w:r>
             <w:fldChar w:fldCharType="begin"/>
@@ -3673,7 +3678,6 @@
           <w:id w:val="-1773625686"/>
           <w:citation/>
         </w:sdtPr>
-        <w:sdtEndPr/>
         <w:sdtContent>
           <w:r>
             <w:fldChar w:fldCharType="begin"/>
@@ -3708,10 +3712,18 @@
         <w:t xml:space="preserve"> code may </w:t>
       </w:r>
       <w:r>
-        <w:t>be deteriorating</w:t>
-      </w:r>
-      <w:r>
-        <w:t>. Whilst numerous IDEs (Interactive Development Environment) exist that p</w:t>
+        <w:t xml:space="preserve">be </w:t>
+      </w:r>
+      <w:proofErr w:type="gramStart"/>
+      <w:r>
+        <w:t>deteriorating</w:t>
+      </w:r>
+      <w:r>
+        <w:t>.</w:t>
+      </w:r>
+      <w:proofErr w:type="gramEnd"/>
+      <w:r>
+        <w:t xml:space="preserve"> Whilst numerous IDEs (Interactive Development Environment) exist that p</w:t>
       </w:r>
       <w:r>
         <w:t>rovide syntax checking</w:t>
@@ -3730,7 +3742,6 @@
           <w:id w:val="-935751912"/>
           <w:citation/>
         </w:sdtPr>
-        <w:sdtEndPr/>
         <w:sdtContent>
           <w:r>
             <w:fldChar w:fldCharType="begin"/>
@@ -4062,7 +4073,21 @@
         <w:rPr>
           <w:highlight w:val="cyan"/>
         </w:rPr>
-        <w:t>block” of the Java code, for example a package, class, method etc will each be a node. The application will only be required to operate on one Java file at a time which can be assumed to only have one package but could have multiple classes. The different “blocks” of Java the application must handle are: Packages, Classes, Methods, Loops, Conditions, Try/Catch blocks and simple statements.</w:t>
+        <w:t xml:space="preserve">block” of the Java code, for example a package, class, method </w:t>
+      </w:r>
+      <w:proofErr w:type="spellStart"/>
+      <w:r>
+        <w:rPr>
+          <w:highlight w:val="cyan"/>
+        </w:rPr>
+        <w:t>etc</w:t>
+      </w:r>
+      <w:proofErr w:type="spellEnd"/>
+      <w:r>
+        <w:rPr>
+          <w:highlight w:val="cyan"/>
+        </w:rPr>
+        <w:t xml:space="preserve"> will each be a node. The application will only be required to operate on one Java file at a time which can be assumed to only have one package but could have multiple classes. The different “blocks” of Java the application must handle are: Packages, Classes, Methods, Loops, Conditions, Try/Catch blocks and simple statements.</w:t>
       </w:r>
     </w:p>
     <w:p>
@@ -4131,7 +4156,15 @@
         <w:t xml:space="preserve">The application should have an interface with </w:t>
       </w:r>
       <w:r>
-        <w:t>developers in order to provide suggestions, the interface should be simple to use and not require multiple applications to be running, i.e Integrate the suggestion interface into the developers current Java editor.</w:t>
+        <w:t xml:space="preserve">developers in order to provide suggestions, the interface should be simple to use and not require multiple applications to be running, </w:t>
+      </w:r>
+      <w:proofErr w:type="spellStart"/>
+      <w:r>
+        <w:t>i.e</w:t>
+      </w:r>
+      <w:proofErr w:type="spellEnd"/>
+      <w:r>
+        <w:t xml:space="preserve"> Integrate the suggestion interface into the developers current Java editor.</w:t>
       </w:r>
     </w:p>
     <w:p>
@@ -4224,7 +4257,7 @@
       </w:pPr>
       <w:bookmarkStart w:id="8" w:name="_Toc443602076"/>
       <w:r>
-        <w:t>Possible Optimisations</w:t>
+        <w:t>Optimisations</w:t>
       </w:r>
       <w:bookmarkEnd w:id="8"/>
     </w:p>
@@ -4289,6 +4322,11 @@
     <w:p>
       <w:pPr>
         <w:pStyle w:val="Heading2"/>
+        <w:numPr>
+          <w:ilvl w:val="0"/>
+          <w:numId w:val="0"/>
+        </w:numPr>
+        <w:ind w:left="578" w:hanging="578"/>
       </w:pPr>
       <w:bookmarkStart w:id="9" w:name="_Toc443602077"/>
       <w:r>
@@ -4306,7 +4344,15 @@
         <w:pStyle w:val="NoSpacing"/>
       </w:pPr>
       <w:r>
-        <w:t xml:space="preserve">The chosen optimisations for the application will focus on the execution speed of Java, the two optimisations that will be implemented are For loop unrolling and </w:t>
+        <w:t xml:space="preserve">The chosen optimisations for the application will focus on the execution speed of Java, the two optimisations that will be implemented are </w:t>
+      </w:r>
+      <w:proofErr w:type="gramStart"/>
+      <w:r>
+        <w:t>For</w:t>
+      </w:r>
+      <w:proofErr w:type="gramEnd"/>
+      <w:r>
+        <w:t xml:space="preserve"> loop unrolling and </w:t>
       </w:r>
       <w:r>
         <w:rPr>
@@ -4328,10 +4374,42 @@
         <w:pStyle w:val="NoSpacing"/>
       </w:pPr>
       <w:r>
-        <w:t>For loop unrolling is the process of taking a for loop that has a known number of iterations and replacing it with the same code repeat</w:t>
-      </w:r>
-      <w:r>
-        <w:t>ed for the number of iterations. Removing the for loop prevents goto statements being required to jump back up to the start of the code block thus saving on execution time. Removal of the loop also removes the need for a local variable being created, that variable being tested against a condition and finally the incrementing/decrementing of the iterator. As there is so much overhead with a for loop it makes it a worthy candidate for the application to approach.</w:t>
+        <w:t xml:space="preserve">For loop unrolling is the process of taking </w:t>
+      </w:r>
+      <w:proofErr w:type="gramStart"/>
+      <w:r>
+        <w:t>a for</w:t>
+      </w:r>
+      <w:proofErr w:type="gramEnd"/>
+      <w:r>
+        <w:t xml:space="preserve"> loop that has a known number of iterations and replacing it with the same code repeat</w:t>
+      </w:r>
+      <w:r>
+        <w:t xml:space="preserve">ed for the number of iterations. Removing </w:t>
+      </w:r>
+      <w:proofErr w:type="gramStart"/>
+      <w:r>
+        <w:t>the for</w:t>
+      </w:r>
+      <w:proofErr w:type="gramEnd"/>
+      <w:r>
+        <w:t xml:space="preserve"> loop prevents </w:t>
+      </w:r>
+      <w:proofErr w:type="spellStart"/>
+      <w:r>
+        <w:t>goto</w:t>
+      </w:r>
+      <w:proofErr w:type="spellEnd"/>
+      <w:r>
+        <w:t xml:space="preserve"> statements being required to jump back up to the start of the code block thus saving on execution time. Removal of the loop also removes the need for a local variable being created, that variable being tested against a condition and finally the incrementing/decrementing of the iterator. As there is so much overhead with </w:t>
+      </w:r>
+      <w:proofErr w:type="gramStart"/>
+      <w:r>
+        <w:t>a for</w:t>
+      </w:r>
+      <w:proofErr w:type="gramEnd"/>
+      <w:r>
+        <w:t xml:space="preserve"> loop it makes it a worthy candidate for the application to approach.</w:t>
       </w:r>
     </w:p>
     <w:p>
@@ -4347,7 +4425,21 @@
         <w:rPr>
           <w:highlight w:val="yellow"/>
         </w:rPr>
-        <w:t>The JVM struggles to handle recursion effectively, it is often slower than iterative alternatives, this is due to the large overhead of creating a call stack.</w:t>
+        <w:t xml:space="preserve">The JVM struggles to handle recursion effectively, it is often slower than iterative alternatives, </w:t>
+      </w:r>
+      <w:proofErr w:type="gramStart"/>
+      <w:r>
+        <w:rPr>
+          <w:highlight w:val="yellow"/>
+        </w:rPr>
+        <w:t>this</w:t>
+      </w:r>
+      <w:proofErr w:type="gramEnd"/>
+      <w:r>
+        <w:rPr>
+          <w:highlight w:val="yellow"/>
+        </w:rPr>
+        <w:t xml:space="preserve"> is due to the large overhead of creating a call stack.</w:t>
       </w:r>
       <w:r>
         <w:t xml:space="preserve"> </w:t>
@@ -4403,14 +4495,32 @@
         <w:t>Having never used Python before it would require an initial process of getting to grips with the language along with the common libraries</w:t>
       </w:r>
       <w:r>
-        <w:t xml:space="preserve">. Choosing Python would also mean that the application would either have to be ran at CommandLine or converted to JavaByte code using </w:t>
-      </w:r>
+        <w:t xml:space="preserve">. Choosing Python would also mean that the application would either have to be ran at </w:t>
+      </w:r>
+      <w:proofErr w:type="spellStart"/>
+      <w:r>
+        <w:t>CommandLine</w:t>
+      </w:r>
+      <w:proofErr w:type="spellEnd"/>
+      <w:r>
+        <w:t xml:space="preserve"> or converted to </w:t>
+      </w:r>
+      <w:proofErr w:type="spellStart"/>
+      <w:r>
+        <w:t>JavaByte</w:t>
+      </w:r>
+      <w:proofErr w:type="spellEnd"/>
+      <w:r>
+        <w:t xml:space="preserve"> code using </w:t>
+      </w:r>
+      <w:proofErr w:type="spellStart"/>
       <w:r>
         <w:rPr>
           <w:highlight w:val="yellow"/>
         </w:rPr>
         <w:t>Jython</w:t>
       </w:r>
+      <w:proofErr w:type="spellEnd"/>
       <w:r>
         <w:t>.</w:t>
       </w:r>
@@ -4434,7 +4544,15 @@
       </w:r>
       <w:r>
         <w:lastRenderedPageBreak/>
-        <w:t>easy implementation of a plugin for an IDE such as Eclipse or NetBeans, and with my existing Java knowledge would not require a large amount of learning.</w:t>
+        <w:t xml:space="preserve">easy implementation of a plugin for an IDE such as Eclipse or </w:t>
+      </w:r>
+      <w:proofErr w:type="spellStart"/>
+      <w:r>
+        <w:t>NetBeans</w:t>
+      </w:r>
+      <w:proofErr w:type="spellEnd"/>
+      <w:r>
+        <w:t>, and with my existing Java knowledge would not require a large amount of learning.</w:t>
       </w:r>
     </w:p>
     <w:p>
@@ -4455,7 +4573,23 @@
         <w:t>C++ is another general p</w:t>
       </w:r>
       <w:r>
-        <w:t>urpose language that is closely linked to the hardware allowing for more powerful and efficient applications (Memory management, parallelism). Whilst performance is a priority for my application (i.e a quick return time of suggestions) is necessary I will be able to achieve the required level with both Java and Python. C++ compiles to an executable file so would be widely portable but would only work in a console or using a GUI I produce.</w:t>
+        <w:t>urpose language that is closely linked to the hardware allowing for more powerful and efficient applications (Memory management, parallelism). Whilst performance is a priority for my application (</w:t>
+      </w:r>
+      <w:proofErr w:type="spellStart"/>
+      <w:r>
+        <w:t>i.e</w:t>
+      </w:r>
+      <w:proofErr w:type="spellEnd"/>
+      <w:r>
+        <w:t xml:space="preserve"> a quick return time of suggestions) is necessary I will be able to achieve the required level with both Java and Python. C++ </w:t>
+      </w:r>
+      <w:proofErr w:type="spellStart"/>
+      <w:r>
+        <w:t>compiles</w:t>
+      </w:r>
+      <w:proofErr w:type="spellEnd"/>
+      <w:r>
+        <w:t xml:space="preserve"> to an executable file so would be widely portable but would only work in a console or using a GUI I produce.</w:t>
       </w:r>
     </w:p>
     <w:p>
@@ -4520,6 +4654,11 @@
       <w:bookmarkEnd w:id="12"/>
     </w:p>
     <w:p>
+      <w:r>
+        <w:t>Depth/breadth first searching</w:t>
+      </w:r>
+    </w:p>
+    <w:p>
       <w:pPr>
         <w:pStyle w:val="Heading2"/>
       </w:pPr>
@@ -4545,21 +4684,55 @@
         <w:rPr>
           <w:b/>
         </w:rPr>
-        <w:t>/NetBeans</w:t>
-      </w:r>
+        <w:t>/</w:t>
+      </w:r>
+      <w:proofErr w:type="spellStart"/>
       <w:r>
         <w:rPr>
           <w:b/>
         </w:rPr>
+        <w:t>NetBeans</w:t>
+      </w:r>
+      <w:proofErr w:type="spellEnd"/>
+      <w:r>
+        <w:rPr>
+          <w:b/>
+        </w:rPr>
         <w:t xml:space="preserve"> Plugin</w:t>
       </w:r>
     </w:p>
     <w:p>
       <w:r>
-        <w:t>Eclipse and Netbeans are the most common IDEs for Java developers, they provide comprehensive syntax guidance for developers as well as project builders (Ant) and gui builders. Developing plugins for these IDEs is complex and would limit the application implementation to a la</w:t>
-      </w:r>
-      <w:r>
-        <w:t xml:space="preserve">nguage that will run on the JVM, whilst it is possible for python to run on the JVM using Jyphon </w:t>
+        <w:t xml:space="preserve">Eclipse and </w:t>
+      </w:r>
+      <w:proofErr w:type="spellStart"/>
+      <w:r>
+        <w:t>Netbeans</w:t>
+      </w:r>
+      <w:proofErr w:type="spellEnd"/>
+      <w:r>
+        <w:t xml:space="preserve"> are the most common IDEs for Java developers, they provide comprehensive syntax guidance for developers as well as project builders (Ant) and </w:t>
+      </w:r>
+      <w:proofErr w:type="spellStart"/>
+      <w:proofErr w:type="gramStart"/>
+      <w:r>
+        <w:t>gui</w:t>
+      </w:r>
+      <w:proofErr w:type="spellEnd"/>
+      <w:proofErr w:type="gramEnd"/>
+      <w:r>
+        <w:t xml:space="preserve"> builders. Developing plugins for these IDEs is complex and would limit the application implementation to a la</w:t>
+      </w:r>
+      <w:r>
+        <w:t xml:space="preserve">nguage that will run on the JVM, whilst it is possible for python to run on the JVM using </w:t>
+      </w:r>
+      <w:proofErr w:type="spellStart"/>
+      <w:r>
+        <w:t>Jyphon</w:t>
+      </w:r>
+      <w:proofErr w:type="spellEnd"/>
+      <w:r>
+        <w:t xml:space="preserve"> </w:t>
       </w:r>
       <w:sdt>
         <w:sdtPr>
@@ -4621,7 +4794,15 @@
         <w:t>text editor “</w:t>
       </w:r>
       <w:r>
-        <w:t>A hackable text editor for the 21</w:t>
+        <w:t xml:space="preserve">A </w:t>
+      </w:r>
+      <w:proofErr w:type="spellStart"/>
+      <w:r>
+        <w:t>hackable</w:t>
+      </w:r>
+      <w:proofErr w:type="spellEnd"/>
+      <w:r>
+        <w:t xml:space="preserve"> text editor for the 21</w:t>
       </w:r>
       <w:r>
         <w:rPr>
@@ -4668,10 +4849,23 @@
         <w:t>st</w:t>
       </w:r>
       <w:r>
-        <w:t xml:space="preserve"> developers, an Atom package can make use of the Command Line thus allowing for packages to be written in almost any language (assuming the language preReqs are installed). A drawback with Atom is the requirement for the User Interface to be written using the Atom API and </w:t>
-      </w:r>
-      <w:r>
-        <w:t>CoffeeScript which</w:t>
+        <w:t xml:space="preserve"> developers, an Atom package can make use of the Command Line thus allowing for packages to be written in almost any language (assuming the language </w:t>
+      </w:r>
+      <w:proofErr w:type="spellStart"/>
+      <w:r>
+        <w:t>preReqs</w:t>
+      </w:r>
+      <w:proofErr w:type="spellEnd"/>
+      <w:r>
+        <w:t xml:space="preserve"> are installed). A drawback with Atom is the requirement for the User Interface to be written using the Atom API and </w:t>
+      </w:r>
+      <w:proofErr w:type="spellStart"/>
+      <w:r>
+        <w:t>CoffeeScript</w:t>
+      </w:r>
+      <w:proofErr w:type="spellEnd"/>
+      <w:r>
+        <w:t xml:space="preserve"> which</w:t>
       </w:r>
       <w:r>
         <w:t xml:space="preserve"> is not yet heavily documented, the lack of documentation can be overcome by the quantity of packages that exists that </w:t>
@@ -4683,7 +4877,15 @@
         <w:t xml:space="preserve"> as examples.</w:t>
       </w:r>
       <w:r>
-        <w:t xml:space="preserve"> With Atom and all of its packages being open sourced via Github </w:t>
+        <w:t xml:space="preserve"> With Atom and all of its packages being open sourced via </w:t>
+      </w:r>
+      <w:proofErr w:type="spellStart"/>
+      <w:r>
+        <w:t>Github</w:t>
+      </w:r>
+      <w:proofErr w:type="spellEnd"/>
+      <w:r>
+        <w:t xml:space="preserve"> </w:t>
       </w:r>
       <w:sdt>
         <w:sdtPr>
@@ -4733,14 +4935,16 @@
         <w:t xml:space="preserve">A simple program that is called at the Command Line and prints its output to </w:t>
       </w:r>
       <w:r>
-        <w:t xml:space="preserve">a file or to the console would achieve the goal of providing suggestions to a user and would allow for the application to developed in almost any language. The Command Line interface is not user friendly and would require the developer to exit their development environment to run the </w:t>
+        <w:t xml:space="preserve">a file or to the console would achieve the goal of providing suggestions to a user and would allow for the application to developed in almost any language. The Command Line interface is not user friendly and would </w:t>
+      </w:r>
+      <w:r>
+        <w:lastRenderedPageBreak/>
+        <w:t xml:space="preserve">require the developer to exit their development environment to run the </w:t>
       </w:r>
       <w:r>
         <w:t>application thus interrupting their workflow.</w:t>
       </w:r>
     </w:p>
-    <w:p/>
-    <w:p/>
     <w:p>
       <w:pPr>
         <w:rPr>
@@ -4820,7 +5024,7 @@
           <w:lang w:val="en-US"/>
         </w:rPr>
         <w:drawing>
-          <wp:anchor distT="0" distB="0" distL="114300" distR="114300" simplePos="0" relativeHeight="251660288" behindDoc="0" locked="0" layoutInCell="1" allowOverlap="1">
+          <wp:anchor distT="0" distB="0" distL="114300" distR="114300" simplePos="0" relativeHeight="251660288" behindDoc="0" locked="0" layoutInCell="1" allowOverlap="1" wp14:anchorId="2CE098EF" wp14:editId="3F57C4EB">
             <wp:simplePos x="0" y="0"/>
             <wp:positionH relativeFrom="column">
               <wp:posOffset>0</wp:posOffset>
@@ -4876,12 +5080,63 @@
         </w:drawing>
       </w:r>
       <w:r>
-        <w:t>Java packages will be contained within the PackageHolder class, the application will only be designed to handle a single package so there will only ever be one packageHolder. The only special attribute a package will need is a list of imports, the name, line number and all of its children will also be stored. A PackageHolder will only have ClassHolders as children.</w:t>
-      </w:r>
-    </w:p>
-    <w:p>
-      <w:r>
-        <w:t>Classes are handled by the ClassHolder class which will</w:t>
+        <w:t>The name attributes of each class will be a string containing the actual line of Java code.</w:t>
+      </w:r>
+    </w:p>
+    <w:p>
+      <w:r>
+        <w:t xml:space="preserve">Java packages will be contained within the </w:t>
+      </w:r>
+      <w:proofErr w:type="spellStart"/>
+      <w:r>
+        <w:t>PackageHolder</w:t>
+      </w:r>
+      <w:proofErr w:type="spellEnd"/>
+      <w:r>
+        <w:t xml:space="preserve"> class, the application will only be designed to handle a single package so there will only ever be one </w:t>
+      </w:r>
+      <w:proofErr w:type="spellStart"/>
+      <w:r>
+        <w:t>packageHolder</w:t>
+      </w:r>
+      <w:proofErr w:type="spellEnd"/>
+      <w:r>
+        <w:t>. The only special attribute a package will need is a list of imports, the name, line number and all of i</w:t>
+      </w:r>
+      <w:r>
+        <w:t>ts children will also be stored.</w:t>
+      </w:r>
+      <w:r>
+        <w:t xml:space="preserve"> A </w:t>
+      </w:r>
+      <w:proofErr w:type="spellStart"/>
+      <w:r>
+        <w:t>PackageHolder</w:t>
+      </w:r>
+      <w:proofErr w:type="spellEnd"/>
+      <w:r>
+        <w:t xml:space="preserve"> will only have </w:t>
+      </w:r>
+      <w:proofErr w:type="spellStart"/>
+      <w:r>
+        <w:t>ClassHolders</w:t>
+      </w:r>
+      <w:proofErr w:type="spellEnd"/>
+      <w:r>
+        <w:t xml:space="preserve"> as children.</w:t>
+      </w:r>
+    </w:p>
+    <w:p>
+      <w:r>
+        <w:t xml:space="preserve">Classes are handled by the </w:t>
+      </w:r>
+      <w:proofErr w:type="spellStart"/>
+      <w:r>
+        <w:t>ClassHolder</w:t>
+      </w:r>
+      <w:proofErr w:type="spellEnd"/>
+      <w:r>
+        <w:t xml:space="preserve"> class which will</w:t>
       </w:r>
       <w:r>
         <w:t xml:space="preserve"> need to be aware of speci</w:t>
@@ -4901,116 +5156,1622 @@
       <w:r>
         <w:t xml:space="preserve">riables (class attributes). </w:t>
       </w:r>
-      <w:r>
-        <w:t>ClassHolder will also have to be aware of the class name, line number and all of its children. A ClassHolder will only have methods as its children although technically the variables (class attributes) are also children but will be separated into their own list of strings as they require no special operations.</w:t>
-      </w:r>
-    </w:p>
-    <w:p>
-      <w:r>
-        <w:t xml:space="preserve">All class methods will be held within MethodHolders, the </w:t>
-      </w:r>
-      <w:r>
-        <w:t>MethodHolder will have to contain the parameters of a method, the scope (public/private), if the method is static(true/false) and the return type (int,String,etc). MethodHolders will also hold the method name, line number and any children, the children of a method should only be statements.</w:t>
-      </w:r>
-    </w:p>
-    <w:p>
-      <w:r>
-        <w:t xml:space="preserve">StatementHolder will hold all other code within a java file, it </w:t>
-      </w:r>
-    </w:p>
-    <w:p>
-      <w:r>
-        <w:t xml:space="preserve">Condition, Loop and TryCatch holders all inherit from the basic statement holder, </w:t>
-      </w:r>
-      <w:r>
-        <w:t>they share the simple nature of having a name and line number but they also require holders for children.</w:t>
-      </w:r>
+      <w:proofErr w:type="spellStart"/>
+      <w:r>
+        <w:t>ClassHolder</w:t>
+      </w:r>
+      <w:proofErr w:type="spellEnd"/>
+      <w:r>
+        <w:t xml:space="preserve"> will also have to be aware of the class name, line number and all of its children. A </w:t>
+      </w:r>
+      <w:proofErr w:type="spellStart"/>
+      <w:r>
+        <w:t>ClassHolder</w:t>
+      </w:r>
+      <w:proofErr w:type="spellEnd"/>
+      <w:r>
+        <w:t xml:space="preserve"> will only have methods as its children although technically the variables (class attributes) are also children but will be separated into their own list of strings as they require no special operations.</w:t>
+      </w:r>
+    </w:p>
+    <w:p>
+      <w:r>
+        <w:t xml:space="preserve">All class methods will be held within </w:t>
+      </w:r>
+      <w:proofErr w:type="spellStart"/>
+      <w:r>
+        <w:t>MethodHolders</w:t>
+      </w:r>
+      <w:proofErr w:type="spellEnd"/>
+      <w:r>
+        <w:t xml:space="preserve">, the </w:t>
+      </w:r>
+      <w:proofErr w:type="spellStart"/>
+      <w:r>
+        <w:t>MethodHolder</w:t>
+      </w:r>
+      <w:proofErr w:type="spellEnd"/>
+      <w:r>
+        <w:t xml:space="preserve"> will have to contain the parameters of a method, the scope (public/private), if the method is </w:t>
+      </w:r>
+      <w:proofErr w:type="gramStart"/>
+      <w:r>
+        <w:t>static(</w:t>
+      </w:r>
+      <w:proofErr w:type="gramEnd"/>
+      <w:r>
+        <w:t>true/false) and the return type (</w:t>
+      </w:r>
+      <w:proofErr w:type="spellStart"/>
+      <w:r>
+        <w:t>int,String,etc</w:t>
+      </w:r>
+      <w:proofErr w:type="spellEnd"/>
+      <w:r>
+        <w:t xml:space="preserve">). </w:t>
+      </w:r>
+      <w:proofErr w:type="spellStart"/>
+      <w:r>
+        <w:t>MethodHolders</w:t>
+      </w:r>
+      <w:proofErr w:type="spellEnd"/>
+      <w:r>
+        <w:t xml:space="preserve"> will also hold the method name, line number and any children, the children of a method should only be statements.</w:t>
+      </w:r>
+    </w:p>
+    <w:p>
+      <w:proofErr w:type="spellStart"/>
+      <w:r>
+        <w:t>StatementHo</w:t>
+      </w:r>
+      <w:r>
+        <w:t>lder</w:t>
+      </w:r>
+      <w:proofErr w:type="spellEnd"/>
+      <w:r>
+        <w:t xml:space="preserve"> will hold basic statements, it is a super class which extends to three child classes, </w:t>
+      </w:r>
+      <w:proofErr w:type="spellStart"/>
+      <w:r>
+        <w:t>TryCatchHolder</w:t>
+      </w:r>
+      <w:proofErr w:type="spellEnd"/>
+      <w:r>
+        <w:t xml:space="preserve">, </w:t>
+      </w:r>
+      <w:proofErr w:type="spellStart"/>
+      <w:r>
+        <w:t>ConditionHolder</w:t>
+      </w:r>
+      <w:proofErr w:type="spellEnd"/>
+      <w:r>
+        <w:t xml:space="preserve"> and </w:t>
+      </w:r>
+      <w:proofErr w:type="spellStart"/>
+      <w:r>
+        <w:t>LoopHolder</w:t>
+      </w:r>
+      <w:proofErr w:type="spellEnd"/>
+      <w:r>
+        <w:t xml:space="preserve">. The majority of lines within a Java file will be held in </w:t>
+      </w:r>
+      <w:proofErr w:type="spellStart"/>
+      <w:r>
+        <w:t>statementHolders</w:t>
+      </w:r>
+      <w:proofErr w:type="spellEnd"/>
+      <w:r>
+        <w:t xml:space="preserve"> where only the parent, name and </w:t>
+      </w:r>
+      <w:proofErr w:type="spellStart"/>
+      <w:r>
+        <w:t>LineNo</w:t>
+      </w:r>
+      <w:proofErr w:type="spellEnd"/>
+      <w:r>
+        <w:t xml:space="preserve"> are required.</w:t>
+      </w:r>
+    </w:p>
+    <w:p>
+      <w:r>
+        <w:t xml:space="preserve">Condition, Loop and </w:t>
+      </w:r>
+      <w:proofErr w:type="spellStart"/>
+      <w:r>
+        <w:t>TryCatch</w:t>
+      </w:r>
+      <w:proofErr w:type="spellEnd"/>
+      <w:r>
+        <w:t xml:space="preserve"> holders all inherit from the basic statement holder, </w:t>
+      </w:r>
+      <w:r>
+        <w:t>they share the simple nature of having a</w:t>
+      </w:r>
+      <w:r>
+        <w:t xml:space="preserve"> parent,</w:t>
+      </w:r>
+      <w:r>
+        <w:t xml:space="preserve"> name and line number but they also require holders for </w:t>
+      </w:r>
+      <w:r>
+        <w:t>their specific children.</w:t>
+      </w:r>
+    </w:p>
+    <w:p>
+      <w:r>
+        <w:t xml:space="preserve">White space and comments within the Java are recorded as </w:t>
+      </w:r>
+      <w:proofErr w:type="spellStart"/>
+      <w:r>
+        <w:t>StatementHolders</w:t>
+      </w:r>
+      <w:proofErr w:type="spellEnd"/>
+      <w:r>
+        <w:t>, there is no need to create a separate class to hold them as no operations will ever be required of them.</w:t>
+      </w:r>
+    </w:p>
+    <w:p>
+      <w:pPr>
+        <w:pStyle w:val="Heading2"/>
+      </w:pPr>
+      <w:bookmarkStart w:id="16" w:name="_Toc443602084"/>
+      <w:r>
+        <w:t>Parser</w:t>
+      </w:r>
+      <w:bookmarkEnd w:id="16"/>
+    </w:p>
+    <w:p>
+      <w:r>
+        <w:lastRenderedPageBreak/>
+        <w:t xml:space="preserve">To store the Java code in the abstract syntax tree each line of the Java code must be evaluated to determine the type of line. For example both a C style for loop with an iterator and </w:t>
+      </w:r>
+      <w:proofErr w:type="gramStart"/>
+      <w:r>
+        <w:t>a for</w:t>
+      </w:r>
+      <w:proofErr w:type="gramEnd"/>
+      <w:r>
+        <w:t xml:space="preserve"> each loop must both be detected as for loops. To evaluate each line of code Regular expression and substring matching will be applied. </w:t>
+      </w:r>
+      <w:r>
+        <w:t>The use of substring matching should be limited as to avoid matching patterns in comments, for example checking if a line contains the word “package” could detect multiple packages within the Java, instead the work package followed by white space and a string, then terminating with a semicolon will be much more reliable.</w:t>
+      </w:r>
+    </w:p>
+    <w:p>
+      <w:r>
+        <w:t xml:space="preserve">To build up and test the regular expressions the website </w:t>
+      </w:r>
+      <w:proofErr w:type="spellStart"/>
+      <w:r>
+        <w:t>RegExr</w:t>
+      </w:r>
+      <w:proofErr w:type="spellEnd"/>
+      <w:r>
+        <w:t xml:space="preserve"> will be used</w:t>
+      </w:r>
+      <w:sdt>
+        <w:sdtPr>
+          <w:id w:val="-653524597"/>
+          <w:citation/>
+        </w:sdtPr>
+        <w:sdtContent>
+          <w:r>
+            <w:fldChar w:fldCharType="begin"/>
+          </w:r>
+          <w:r>
+            <w:instrText xml:space="preserve"> CITATION Gra16 \l 2057 </w:instrText>
+          </w:r>
+          <w:r>
+            <w:fldChar w:fldCharType="separate"/>
+          </w:r>
+          <w:r>
+            <w:rPr>
+              <w:noProof/>
+            </w:rPr>
+            <w:t xml:space="preserve"> (Skinner 2016)</w:t>
+          </w:r>
+          <w:r>
+            <w:fldChar w:fldCharType="end"/>
+          </w:r>
+        </w:sdtContent>
+      </w:sdt>
+      <w:r>
+        <w:t>.</w:t>
+      </w:r>
+    </w:p>
+    <w:p>
+      <w:r>
+        <w:t>Python contains regex libraries and will only require the import library being imported, substring matching is also build into the default string class therefore no external libraries will be required.</w:t>
+      </w:r>
+    </w:p>
+    <w:p>
+      <w:commentRangeStart w:id="17"/>
+      <w:r>
+        <w:t xml:space="preserve">When the parser detects a pattern match vie Regular expression or substring match a new object will be created, if the line of code is not a simple statement the parser will have to know a new block* has been entered. All future statements found will then have to be associated with the new block via the children attributes and their own parent attribute. </w:t>
+      </w:r>
+      <w:r>
+        <w:t>To determine the end of a code block the parser will have to be aware of closing block lines “}”, once a block closer is found the parser will have to return to the parent of the new block and then continue to parse and add new children to that.</w:t>
+      </w:r>
+      <w:commentRangeEnd w:id="17"/>
+      <w:r>
+        <w:rPr>
+          <w:rStyle w:val="CommentReference"/>
+        </w:rPr>
+        <w:commentReference w:id="17"/>
+      </w:r>
+    </w:p>
+    <w:p>
+      <w:r>
+        <w:t>*block referring to code encapsulated within brackets { }</w:t>
+      </w:r>
+      <w:bookmarkStart w:id="18" w:name="_GoBack"/>
+      <w:bookmarkEnd w:id="18"/>
+    </w:p>
+    <w:p>
+      <w:pPr>
+        <w:pStyle w:val="Heading2"/>
+      </w:pPr>
+      <w:bookmarkStart w:id="19" w:name="_Toc443602085"/>
+      <w:r>
+        <w:t>Interface</w:t>
+      </w:r>
+      <w:bookmarkEnd w:id="19"/>
+    </w:p>
+    <w:p>
+      <w:r>
+        <w:t xml:space="preserve">The application will produce a textual account of the optimisations it has found, it will be able to identify the location of the Java code the optimisation relates to along with providing replacement code when appropriate. An appropriate area for replacement code would be when a for loop can be unrolled, </w:t>
+      </w:r>
+      <w:r>
+        <w:t>though this should be limited to only showing 5 iterations of the loop as not to bombard developers with data.</w:t>
+      </w:r>
+    </w:p>
+    <w:p>
+      <w:r>
+        <w:t xml:space="preserve">The interface will be presented within atom via an overlay popup which will output the suggestions, the suggestions will also be copied using atoms clipboard </w:t>
+      </w:r>
+      <w:proofErr w:type="spellStart"/>
+      <w:proofErr w:type="gramStart"/>
+      <w:r>
+        <w:t>api</w:t>
+      </w:r>
+      <w:proofErr w:type="spellEnd"/>
+      <w:proofErr w:type="gramEnd"/>
+      <w:r>
+        <w:t xml:space="preserve"> to the developers clipboard giving them the ability to paste the suggestions into their code. </w:t>
+      </w:r>
+    </w:p>
+    <w:p>
+      <w:r>
+        <w:t>In order for atom to call the Python part of the application it will have to make use of “</w:t>
+      </w:r>
+      <w:proofErr w:type="spellStart"/>
+      <w:r>
+        <w:t>Bufferd</w:t>
+      </w:r>
+      <w:proofErr w:type="spellEnd"/>
+      <w:r>
+        <w:t xml:space="preserve"> Processes” </w:t>
+      </w:r>
+      <w:sdt>
+        <w:sdtPr>
+          <w:id w:val="1715776011"/>
+          <w:citation/>
+        </w:sdtPr>
+        <w:sdtContent>
+          <w:r>
+            <w:fldChar w:fldCharType="begin"/>
+          </w:r>
+          <w:r>
+            <w:instrText xml:space="preserve"> CITATION Ato \l 2057 </w:instrText>
+          </w:r>
+          <w:r>
+            <w:fldChar w:fldCharType="separate"/>
+          </w:r>
+          <w:r>
+            <w:rPr>
+              <w:noProof/>
+            </w:rPr>
+            <w:t>(Team 2016)</w:t>
+          </w:r>
+          <w:r>
+            <w:fldChar w:fldCharType="end"/>
+          </w:r>
+        </w:sdtContent>
+      </w:sdt>
+      <w:r>
+        <w:t>, the buffered process will pass a command line call to the Python code and the output will be recorded in an atom variable ready to be printed out.</w:t>
+      </w:r>
+    </w:p>
+    <w:p>
+      <w:pPr>
+        <w:pStyle w:val="Heading2"/>
+      </w:pPr>
+      <w:bookmarkStart w:id="20" w:name="_Toc443602086"/>
+      <w:r>
+        <w:t>Testing</w:t>
+      </w:r>
+      <w:bookmarkEnd w:id="20"/>
       <w:r>
         <w:t xml:space="preserve"> </w:t>
       </w:r>
     </w:p>
     <w:p>
       <w:r>
-        <w:t>White space and comments within the Java are recorded as StatementHolders, there is no need to create a separate class to hold them as no operations will ever be required of them.</w:t>
-      </w:r>
-    </w:p>
-    <w:p>
-      <w:pPr>
-        <w:pStyle w:val="Heading2"/>
-      </w:pPr>
-      <w:bookmarkStart w:id="16" w:name="_Toc443602084"/>
-      <w:r>
-        <w:t>Parser</w:t>
-      </w:r>
-      <w:bookmarkEnd w:id="16"/>
-    </w:p>
-    <w:p>
-      <w:r>
         <w:rPr>
           <w:highlight w:val="yellow"/>
         </w:rPr>
-        <w:t>Talk about regular expressions here and show examples</w:t>
-      </w:r>
-    </w:p>
-    <w:p>
-      <w:r>
-        <w:t>Reference to the regex cheatsheet</w:t>
-      </w:r>
-    </w:p>
-    <w:p>
-      <w:pPr>
-        <w:pStyle w:val="Heading2"/>
-      </w:pPr>
-      <w:bookmarkStart w:id="17" w:name="_Toc443602085"/>
-      <w:r>
-        <w:t>Interface</w:t>
-      </w:r>
-      <w:bookmarkEnd w:id="17"/>
-    </w:p>
-    <w:p>
-      <w:r>
-        <w:lastRenderedPageBreak/>
-        <w:t xml:space="preserve">The application will produce a textual account of the optimisations it has found, it will be able to identify the location of the Java code the optimisation relates to along with providing replacement code when appropriate. An appropriate area for replacement code would be when a for loop can be unrolled, </w:t>
-      </w:r>
-      <w:r>
-        <w:t>though this should be limited to only showing 5 iterations of the loop as not to bombard developers with data.</w:t>
-      </w:r>
-    </w:p>
-    <w:p>
-      <w:r>
-        <w:t xml:space="preserve">The interface will be presented within atom via an overlay popup which will output the suggestions, the suggestions will also be copied using atoms clipboard api to the developers clipboard giving them the ability to paste the suggestions into their code. </w:t>
-      </w:r>
-    </w:p>
-    <w:p/>
-    <w:p>
-      <w:r>
-        <w:rPr>
-          <w:highlight w:val="yellow"/>
-        </w:rPr>
-        <w:t>Talk about and show example of bufferedprocess being used in the interface here</w:t>
-      </w:r>
-    </w:p>
-    <w:p>
-      <w:pPr>
-        <w:pStyle w:val="Heading2"/>
-      </w:pPr>
-      <w:bookmarkStart w:id="18" w:name="_Toc443602086"/>
-      <w:r>
-        <w:t>Testing</w:t>
-      </w:r>
-      <w:bookmarkEnd w:id="18"/>
-      <w:r>
-        <w:t xml:space="preserve"> </w:t>
-      </w:r>
-    </w:p>
-    <w:p>
-      <w:r>
-        <w:rPr>
-          <w:highlight w:val="yellow"/>
-        </w:rPr>
         <w:t>Insert test plan here</w:t>
       </w:r>
-    </w:p>
+      <w:r>
+        <w:t xml:space="preserve"> Actual test plan should be moved to appendix, just talk about what testing needs to take place and a few examples.</w:t>
+      </w:r>
+    </w:p>
+    <w:tbl>
+      <w:tblPr>
+        <w:tblStyle w:val="PlainTable1"/>
+        <w:tblW w:w="9085" w:type="dxa"/>
+        <w:tblLook w:val="04A0" w:firstRow="1" w:lastRow="0" w:firstColumn="1" w:lastColumn="0" w:noHBand="0" w:noVBand="1"/>
+      </w:tblPr>
+      <w:tblGrid>
+        <w:gridCol w:w="2335"/>
+        <w:gridCol w:w="6750"/>
+      </w:tblGrid>
+      <w:tr>
+        <w:trPr>
+          <w:cnfStyle w:val="100000000000" w:firstRow="1" w:lastRow="0" w:firstColumn="0" w:lastColumn="0" w:oddVBand="0" w:evenVBand="0" w:oddHBand="0" w:evenHBand="0" w:firstRowFirstColumn="0" w:firstRowLastColumn="0" w:lastRowFirstColumn="0" w:lastRowLastColumn="0"/>
+        </w:trPr>
+        <w:tc>
+          <w:tcPr>
+            <w:cnfStyle w:val="001000000000" w:firstRow="0" w:lastRow="0" w:firstColumn="1" w:lastColumn="0" w:oddVBand="0" w:evenVBand="0" w:oddHBand="0" w:evenHBand="0" w:firstRowFirstColumn="0" w:firstRowLastColumn="0" w:lastRowFirstColumn="0" w:lastRowLastColumn="0"/>
+            <w:tcW w:w="2335" w:type="dxa"/>
+          </w:tcPr>
+          <w:p>
+            <w:pPr>
+              <w:rPr>
+                <w:b w:val="0"/>
+              </w:rPr>
+            </w:pPr>
+            <w:r>
+              <w:rPr>
+                <w:b w:val="0"/>
+              </w:rPr>
+              <w:t>Test Description</w:t>
+            </w:r>
+          </w:p>
+        </w:tc>
+        <w:tc>
+          <w:tcPr>
+            <w:tcW w:w="6750" w:type="dxa"/>
+          </w:tcPr>
+          <w:p>
+            <w:pPr>
+              <w:cnfStyle w:val="100000000000" w:firstRow="1" w:lastRow="0" w:firstColumn="0" w:lastColumn="0" w:oddVBand="0" w:evenVBand="0" w:oddHBand="0" w:evenHBand="0" w:firstRowFirstColumn="0" w:firstRowLastColumn="0" w:lastRowFirstColumn="0" w:lastRowLastColumn="0"/>
+              <w:rPr>
+                <w:b w:val="0"/>
+              </w:rPr>
+            </w:pPr>
+            <w:r>
+              <w:rPr>
+                <w:b w:val="0"/>
+              </w:rPr>
+              <w:t>Expected Outcome</w:t>
+            </w:r>
+          </w:p>
+        </w:tc>
+      </w:tr>
+      <w:tr>
+        <w:trPr>
+          <w:cnfStyle w:val="000000100000" w:firstRow="0" w:lastRow="0" w:firstColumn="0" w:lastColumn="0" w:oddVBand="0" w:evenVBand="0" w:oddHBand="1" w:evenHBand="0" w:firstRowFirstColumn="0" w:firstRowLastColumn="0" w:lastRowFirstColumn="0" w:lastRowLastColumn="0"/>
+        </w:trPr>
+        <w:tc>
+          <w:tcPr>
+            <w:cnfStyle w:val="001000000000" w:firstRow="0" w:lastRow="0" w:firstColumn="1" w:lastColumn="0" w:oddVBand="0" w:evenVBand="0" w:oddHBand="0" w:evenHBand="0" w:firstRowFirstColumn="0" w:firstRowLastColumn="0" w:lastRowFirstColumn="0" w:lastRowLastColumn="0"/>
+            <w:tcW w:w="9085" w:type="dxa"/>
+            <w:gridSpan w:val="2"/>
+          </w:tcPr>
+          <w:p>
+            <w:pPr>
+              <w:rPr>
+                <w:bCs w:val="0"/>
+              </w:rPr>
+            </w:pPr>
+            <w:r>
+              <w:rPr>
+                <w:b w:val="0"/>
+              </w:rPr>
+              <w:t>Parser</w:t>
+            </w:r>
+          </w:p>
+        </w:tc>
+      </w:tr>
+      <w:tr>
+        <w:tc>
+          <w:tcPr>
+            <w:cnfStyle w:val="001000000000" w:firstRow="0" w:lastRow="0" w:firstColumn="1" w:lastColumn="0" w:oddVBand="0" w:evenVBand="0" w:oddHBand="0" w:evenHBand="0" w:firstRowFirstColumn="0" w:firstRowLastColumn="0" w:lastRowFirstColumn="0" w:lastRowLastColumn="0"/>
+            <w:tcW w:w="2335" w:type="dxa"/>
+          </w:tcPr>
+          <w:p>
+            <w:pPr>
+              <w:rPr>
+                <w:b w:val="0"/>
+              </w:rPr>
+            </w:pPr>
+            <w:r>
+              <w:rPr>
+                <w:b w:val="0"/>
+              </w:rPr>
+              <w:t>Detect P</w:t>
+            </w:r>
+            <w:r>
+              <w:rPr>
+                <w:b w:val="0"/>
+              </w:rPr>
+              <w:t>ackages</w:t>
+            </w:r>
+          </w:p>
+        </w:tc>
+        <w:tc>
+          <w:tcPr>
+            <w:tcW w:w="6750" w:type="dxa"/>
+          </w:tcPr>
+          <w:p>
+            <w:pPr>
+              <w:cnfStyle w:val="000000000000" w:firstRow="0" w:lastRow="0" w:firstColumn="0" w:lastColumn="0" w:oddVBand="0" w:evenVBand="0" w:oddHBand="0" w:evenHBand="0" w:firstRowFirstColumn="0" w:firstRowLastColumn="0" w:lastRowFirstColumn="0" w:lastRowLastColumn="0"/>
+            </w:pPr>
+            <w:r>
+              <w:t>Packages are identified and no instances of wrongful detection</w:t>
+            </w:r>
+          </w:p>
+        </w:tc>
+      </w:tr>
+      <w:tr>
+        <w:trPr>
+          <w:cnfStyle w:val="000000100000" w:firstRow="0" w:lastRow="0" w:firstColumn="0" w:lastColumn="0" w:oddVBand="0" w:evenVBand="0" w:oddHBand="1" w:evenHBand="0" w:firstRowFirstColumn="0" w:firstRowLastColumn="0" w:lastRowFirstColumn="0" w:lastRowLastColumn="0"/>
+        </w:trPr>
+        <w:tc>
+          <w:tcPr>
+            <w:cnfStyle w:val="001000000000" w:firstRow="0" w:lastRow="0" w:firstColumn="1" w:lastColumn="0" w:oddVBand="0" w:evenVBand="0" w:oddHBand="0" w:evenHBand="0" w:firstRowFirstColumn="0" w:firstRowLastColumn="0" w:lastRowFirstColumn="0" w:lastRowLastColumn="0"/>
+            <w:tcW w:w="2335" w:type="dxa"/>
+          </w:tcPr>
+          <w:p>
+            <w:pPr>
+              <w:rPr>
+                <w:b w:val="0"/>
+              </w:rPr>
+            </w:pPr>
+            <w:r>
+              <w:rPr>
+                <w:b w:val="0"/>
+              </w:rPr>
+              <w:t xml:space="preserve">Create </w:t>
+            </w:r>
+            <w:proofErr w:type="spellStart"/>
+            <w:r>
+              <w:rPr>
+                <w:b w:val="0"/>
+              </w:rPr>
+              <w:t>PackageHolder</w:t>
+            </w:r>
+            <w:proofErr w:type="spellEnd"/>
+          </w:p>
+        </w:tc>
+        <w:tc>
+          <w:tcPr>
+            <w:tcW w:w="6750" w:type="dxa"/>
+          </w:tcPr>
+          <w:p>
+            <w:pPr>
+              <w:cnfStyle w:val="000000100000" w:firstRow="0" w:lastRow="0" w:firstColumn="0" w:lastColumn="0" w:oddVBand="0" w:evenVBand="0" w:oddHBand="1" w:evenHBand="0" w:firstRowFirstColumn="0" w:firstRowLastColumn="0" w:lastRowFirstColumn="0" w:lastRowLastColumn="0"/>
+            </w:pPr>
+            <w:r>
+              <w:t>Package is stored with name and line number</w:t>
+            </w:r>
+          </w:p>
+        </w:tc>
+      </w:tr>
+      <w:tr>
+        <w:tc>
+          <w:tcPr>
+            <w:cnfStyle w:val="001000000000" w:firstRow="0" w:lastRow="0" w:firstColumn="1" w:lastColumn="0" w:oddVBand="0" w:evenVBand="0" w:oddHBand="0" w:evenHBand="0" w:firstRowFirstColumn="0" w:firstRowLastColumn="0" w:lastRowFirstColumn="0" w:lastRowLastColumn="0"/>
+            <w:tcW w:w="2335" w:type="dxa"/>
+          </w:tcPr>
+          <w:p>
+            <w:pPr>
+              <w:rPr>
+                <w:b w:val="0"/>
+              </w:rPr>
+            </w:pPr>
+            <w:r>
+              <w:rPr>
+                <w:b w:val="0"/>
+              </w:rPr>
+              <w:t>Detect Imports</w:t>
+            </w:r>
+          </w:p>
+        </w:tc>
+        <w:tc>
+          <w:tcPr>
+            <w:tcW w:w="6750" w:type="dxa"/>
+          </w:tcPr>
+          <w:p>
+            <w:pPr>
+              <w:cnfStyle w:val="000000000000" w:firstRow="0" w:lastRow="0" w:firstColumn="0" w:lastColumn="0" w:oddVBand="0" w:evenVBand="0" w:oddHBand="0" w:evenHBand="0" w:firstRowFirstColumn="0" w:firstRowLastColumn="0" w:lastRowFirstColumn="0" w:lastRowLastColumn="0"/>
+            </w:pPr>
+            <w:r>
+              <w:t>Imports are identified and no wrongful detections</w:t>
+            </w:r>
+          </w:p>
+        </w:tc>
+      </w:tr>
+      <w:tr>
+        <w:trPr>
+          <w:cnfStyle w:val="000000100000" w:firstRow="0" w:lastRow="0" w:firstColumn="0" w:lastColumn="0" w:oddVBand="0" w:evenVBand="0" w:oddHBand="1" w:evenHBand="0" w:firstRowFirstColumn="0" w:firstRowLastColumn="0" w:lastRowFirstColumn="0" w:lastRowLastColumn="0"/>
+        </w:trPr>
+        <w:tc>
+          <w:tcPr>
+            <w:cnfStyle w:val="001000000000" w:firstRow="0" w:lastRow="0" w:firstColumn="1" w:lastColumn="0" w:oddVBand="0" w:evenVBand="0" w:oddHBand="0" w:evenHBand="0" w:firstRowFirstColumn="0" w:firstRowLastColumn="0" w:lastRowFirstColumn="0" w:lastRowLastColumn="0"/>
+            <w:tcW w:w="2335" w:type="dxa"/>
+          </w:tcPr>
+          <w:p>
+            <w:pPr>
+              <w:rPr>
+                <w:b w:val="0"/>
+              </w:rPr>
+            </w:pPr>
+            <w:r>
+              <w:rPr>
+                <w:b w:val="0"/>
+              </w:rPr>
+              <w:t xml:space="preserve">Append imports to </w:t>
+            </w:r>
+            <w:proofErr w:type="spellStart"/>
+            <w:r>
+              <w:rPr>
+                <w:b w:val="0"/>
+              </w:rPr>
+              <w:t>PackageHolder</w:t>
+            </w:r>
+            <w:proofErr w:type="spellEnd"/>
+          </w:p>
+        </w:tc>
+        <w:tc>
+          <w:tcPr>
+            <w:tcW w:w="6750" w:type="dxa"/>
+          </w:tcPr>
+          <w:p>
+            <w:pPr>
+              <w:cnfStyle w:val="000000100000" w:firstRow="0" w:lastRow="0" w:firstColumn="0" w:lastColumn="0" w:oddVBand="0" w:evenVBand="0" w:oddHBand="1" w:evenHBand="0" w:firstRowFirstColumn="0" w:firstRowLastColumn="0" w:lastRowFirstColumn="0" w:lastRowLastColumn="0"/>
+            </w:pPr>
+            <w:r>
+              <w:t xml:space="preserve">Import line is stored in the imports list of </w:t>
+            </w:r>
+            <w:proofErr w:type="spellStart"/>
+            <w:r>
+              <w:t>PackageHolder</w:t>
+            </w:r>
+            <w:proofErr w:type="spellEnd"/>
+          </w:p>
+        </w:tc>
+      </w:tr>
+      <w:tr>
+        <w:tc>
+          <w:tcPr>
+            <w:cnfStyle w:val="001000000000" w:firstRow="0" w:lastRow="0" w:firstColumn="1" w:lastColumn="0" w:oddVBand="0" w:evenVBand="0" w:oddHBand="0" w:evenHBand="0" w:firstRowFirstColumn="0" w:firstRowLastColumn="0" w:lastRowFirstColumn="0" w:lastRowLastColumn="0"/>
+            <w:tcW w:w="2335" w:type="dxa"/>
+          </w:tcPr>
+          <w:p>
+            <w:pPr>
+              <w:rPr>
+                <w:b w:val="0"/>
+              </w:rPr>
+            </w:pPr>
+            <w:r>
+              <w:rPr>
+                <w:b w:val="0"/>
+              </w:rPr>
+              <w:t>Detect Classes</w:t>
+            </w:r>
+          </w:p>
+        </w:tc>
+        <w:tc>
+          <w:tcPr>
+            <w:tcW w:w="6750" w:type="dxa"/>
+          </w:tcPr>
+          <w:p>
+            <w:pPr>
+              <w:cnfStyle w:val="000000000000" w:firstRow="0" w:lastRow="0" w:firstColumn="0" w:lastColumn="0" w:oddVBand="0" w:evenVBand="0" w:oddHBand="0" w:evenHBand="0" w:firstRowFirstColumn="0" w:firstRowLastColumn="0" w:lastRowFirstColumn="0" w:lastRowLastColumn="0"/>
+            </w:pPr>
+          </w:p>
+        </w:tc>
+      </w:tr>
+      <w:tr>
+        <w:trPr>
+          <w:cnfStyle w:val="000000100000" w:firstRow="0" w:lastRow="0" w:firstColumn="0" w:lastColumn="0" w:oddVBand="0" w:evenVBand="0" w:oddHBand="1" w:evenHBand="0" w:firstRowFirstColumn="0" w:firstRowLastColumn="0" w:lastRowFirstColumn="0" w:lastRowLastColumn="0"/>
+        </w:trPr>
+        <w:tc>
+          <w:tcPr>
+            <w:cnfStyle w:val="001000000000" w:firstRow="0" w:lastRow="0" w:firstColumn="1" w:lastColumn="0" w:oddVBand="0" w:evenVBand="0" w:oddHBand="0" w:evenHBand="0" w:firstRowFirstColumn="0" w:firstRowLastColumn="0" w:lastRowFirstColumn="0" w:lastRowLastColumn="0"/>
+            <w:tcW w:w="2335" w:type="dxa"/>
+          </w:tcPr>
+          <w:p>
+            <w:pPr>
+              <w:rPr>
+                <w:b w:val="0"/>
+              </w:rPr>
+            </w:pPr>
+            <w:r>
+              <w:rPr>
+                <w:b w:val="0"/>
+              </w:rPr>
+              <w:t xml:space="preserve">Create </w:t>
+            </w:r>
+            <w:proofErr w:type="spellStart"/>
+            <w:r>
+              <w:rPr>
+                <w:b w:val="0"/>
+              </w:rPr>
+              <w:t>ClassHolder</w:t>
+            </w:r>
+            <w:proofErr w:type="spellEnd"/>
+          </w:p>
+        </w:tc>
+        <w:tc>
+          <w:tcPr>
+            <w:tcW w:w="6750" w:type="dxa"/>
+          </w:tcPr>
+          <w:p>
+            <w:pPr>
+              <w:cnfStyle w:val="000000100000" w:firstRow="0" w:lastRow="0" w:firstColumn="0" w:lastColumn="0" w:oddVBand="0" w:evenVBand="0" w:oddHBand="1" w:evenHBand="0" w:firstRowFirstColumn="0" w:firstRowLastColumn="0" w:lastRowFirstColumn="0" w:lastRowLastColumn="0"/>
+            </w:pPr>
+          </w:p>
+        </w:tc>
+      </w:tr>
+      <w:tr>
+        <w:tc>
+          <w:tcPr>
+            <w:cnfStyle w:val="001000000000" w:firstRow="0" w:lastRow="0" w:firstColumn="1" w:lastColumn="0" w:oddVBand="0" w:evenVBand="0" w:oddHBand="0" w:evenHBand="0" w:firstRowFirstColumn="0" w:firstRowLastColumn="0" w:lastRowFirstColumn="0" w:lastRowLastColumn="0"/>
+            <w:tcW w:w="2335" w:type="dxa"/>
+          </w:tcPr>
+          <w:p>
+            <w:pPr>
+              <w:rPr>
+                <w:b w:val="0"/>
+              </w:rPr>
+            </w:pPr>
+            <w:r>
+              <w:rPr>
+                <w:b w:val="0"/>
+              </w:rPr>
+              <w:lastRenderedPageBreak/>
+              <w:t>Associate Class with Package</w:t>
+            </w:r>
+          </w:p>
+        </w:tc>
+        <w:tc>
+          <w:tcPr>
+            <w:tcW w:w="6750" w:type="dxa"/>
+          </w:tcPr>
+          <w:p>
+            <w:pPr>
+              <w:cnfStyle w:val="000000000000" w:firstRow="0" w:lastRow="0" w:firstColumn="0" w:lastColumn="0" w:oddVBand="0" w:evenVBand="0" w:oddHBand="0" w:evenHBand="0" w:firstRowFirstColumn="0" w:firstRowLastColumn="0" w:lastRowFirstColumn="0" w:lastRowLastColumn="0"/>
+            </w:pPr>
+          </w:p>
+        </w:tc>
+      </w:tr>
+      <w:tr>
+        <w:trPr>
+          <w:cnfStyle w:val="000000100000" w:firstRow="0" w:lastRow="0" w:firstColumn="0" w:lastColumn="0" w:oddVBand="0" w:evenVBand="0" w:oddHBand="1" w:evenHBand="0" w:firstRowFirstColumn="0" w:firstRowLastColumn="0" w:lastRowFirstColumn="0" w:lastRowLastColumn="0"/>
+        </w:trPr>
+        <w:tc>
+          <w:tcPr>
+            <w:cnfStyle w:val="001000000000" w:firstRow="0" w:lastRow="0" w:firstColumn="1" w:lastColumn="0" w:oddVBand="0" w:evenVBand="0" w:oddHBand="0" w:evenHBand="0" w:firstRowFirstColumn="0" w:firstRowLastColumn="0" w:lastRowFirstColumn="0" w:lastRowLastColumn="0"/>
+            <w:tcW w:w="2335" w:type="dxa"/>
+          </w:tcPr>
+          <w:p>
+            <w:pPr>
+              <w:rPr>
+                <w:b w:val="0"/>
+              </w:rPr>
+            </w:pPr>
+            <w:r>
+              <w:rPr>
+                <w:b w:val="0"/>
+              </w:rPr>
+              <w:t>Detect Class attributes</w:t>
+            </w:r>
+          </w:p>
+        </w:tc>
+        <w:tc>
+          <w:tcPr>
+            <w:tcW w:w="6750" w:type="dxa"/>
+          </w:tcPr>
+          <w:p>
+            <w:pPr>
+              <w:cnfStyle w:val="000000100000" w:firstRow="0" w:lastRow="0" w:firstColumn="0" w:lastColumn="0" w:oddVBand="0" w:evenVBand="0" w:oddHBand="1" w:evenHBand="0" w:firstRowFirstColumn="0" w:firstRowLastColumn="0" w:lastRowFirstColumn="0" w:lastRowLastColumn="0"/>
+            </w:pPr>
+          </w:p>
+        </w:tc>
+      </w:tr>
+      <w:tr>
+        <w:tc>
+          <w:tcPr>
+            <w:cnfStyle w:val="001000000000" w:firstRow="0" w:lastRow="0" w:firstColumn="1" w:lastColumn="0" w:oddVBand="0" w:evenVBand="0" w:oddHBand="0" w:evenHBand="0" w:firstRowFirstColumn="0" w:firstRowLastColumn="0" w:lastRowFirstColumn="0" w:lastRowLastColumn="0"/>
+            <w:tcW w:w="2335" w:type="dxa"/>
+          </w:tcPr>
+          <w:p>
+            <w:pPr>
+              <w:rPr>
+                <w:b w:val="0"/>
+              </w:rPr>
+            </w:pPr>
+            <w:r>
+              <w:rPr>
+                <w:b w:val="0"/>
+              </w:rPr>
+              <w:t>Detect Methods</w:t>
+            </w:r>
+          </w:p>
+        </w:tc>
+        <w:tc>
+          <w:tcPr>
+            <w:tcW w:w="6750" w:type="dxa"/>
+          </w:tcPr>
+          <w:p>
+            <w:pPr>
+              <w:cnfStyle w:val="000000000000" w:firstRow="0" w:lastRow="0" w:firstColumn="0" w:lastColumn="0" w:oddVBand="0" w:evenVBand="0" w:oddHBand="0" w:evenHBand="0" w:firstRowFirstColumn="0" w:firstRowLastColumn="0" w:lastRowFirstColumn="0" w:lastRowLastColumn="0"/>
+            </w:pPr>
+          </w:p>
+        </w:tc>
+      </w:tr>
+      <w:tr>
+        <w:trPr>
+          <w:cnfStyle w:val="000000100000" w:firstRow="0" w:lastRow="0" w:firstColumn="0" w:lastColumn="0" w:oddVBand="0" w:evenVBand="0" w:oddHBand="1" w:evenHBand="0" w:firstRowFirstColumn="0" w:firstRowLastColumn="0" w:lastRowFirstColumn="0" w:lastRowLastColumn="0"/>
+        </w:trPr>
+        <w:tc>
+          <w:tcPr>
+            <w:cnfStyle w:val="001000000000" w:firstRow="0" w:lastRow="0" w:firstColumn="1" w:lastColumn="0" w:oddVBand="0" w:evenVBand="0" w:oddHBand="0" w:evenHBand="0" w:firstRowFirstColumn="0" w:firstRowLastColumn="0" w:lastRowFirstColumn="0" w:lastRowLastColumn="0"/>
+            <w:tcW w:w="2335" w:type="dxa"/>
+          </w:tcPr>
+          <w:p>
+            <w:pPr>
+              <w:rPr>
+                <w:b w:val="0"/>
+              </w:rPr>
+            </w:pPr>
+            <w:r>
+              <w:rPr>
+                <w:b w:val="0"/>
+              </w:rPr>
+              <w:t xml:space="preserve">Create </w:t>
+            </w:r>
+            <w:proofErr w:type="spellStart"/>
+            <w:r>
+              <w:rPr>
+                <w:b w:val="0"/>
+              </w:rPr>
+              <w:t>MethodHolder</w:t>
+            </w:r>
+            <w:proofErr w:type="spellEnd"/>
+          </w:p>
+        </w:tc>
+        <w:tc>
+          <w:tcPr>
+            <w:tcW w:w="6750" w:type="dxa"/>
+          </w:tcPr>
+          <w:p>
+            <w:pPr>
+              <w:cnfStyle w:val="000000100000" w:firstRow="0" w:lastRow="0" w:firstColumn="0" w:lastColumn="0" w:oddVBand="0" w:evenVBand="0" w:oddHBand="1" w:evenHBand="0" w:firstRowFirstColumn="0" w:firstRowLastColumn="0" w:lastRowFirstColumn="0" w:lastRowLastColumn="0"/>
+            </w:pPr>
+          </w:p>
+        </w:tc>
+      </w:tr>
+      <w:tr>
+        <w:tc>
+          <w:tcPr>
+            <w:cnfStyle w:val="001000000000" w:firstRow="0" w:lastRow="0" w:firstColumn="1" w:lastColumn="0" w:oddVBand="0" w:evenVBand="0" w:oddHBand="0" w:evenHBand="0" w:firstRowFirstColumn="0" w:firstRowLastColumn="0" w:lastRowFirstColumn="0" w:lastRowLastColumn="0"/>
+            <w:tcW w:w="2335" w:type="dxa"/>
+          </w:tcPr>
+          <w:p>
+            <w:pPr>
+              <w:rPr>
+                <w:b w:val="0"/>
+              </w:rPr>
+            </w:pPr>
+            <w:r>
+              <w:rPr>
+                <w:b w:val="0"/>
+              </w:rPr>
+              <w:t>Associate Method with Class</w:t>
+            </w:r>
+          </w:p>
+        </w:tc>
+        <w:tc>
+          <w:tcPr>
+            <w:tcW w:w="6750" w:type="dxa"/>
+          </w:tcPr>
+          <w:p>
+            <w:pPr>
+              <w:cnfStyle w:val="000000000000" w:firstRow="0" w:lastRow="0" w:firstColumn="0" w:lastColumn="0" w:oddVBand="0" w:evenVBand="0" w:oddHBand="0" w:evenHBand="0" w:firstRowFirstColumn="0" w:firstRowLastColumn="0" w:lastRowFirstColumn="0" w:lastRowLastColumn="0"/>
+            </w:pPr>
+          </w:p>
+        </w:tc>
+      </w:tr>
+      <w:tr>
+        <w:trPr>
+          <w:cnfStyle w:val="000000100000" w:firstRow="0" w:lastRow="0" w:firstColumn="0" w:lastColumn="0" w:oddVBand="0" w:evenVBand="0" w:oddHBand="1" w:evenHBand="0" w:firstRowFirstColumn="0" w:firstRowLastColumn="0" w:lastRowFirstColumn="0" w:lastRowLastColumn="0"/>
+        </w:trPr>
+        <w:tc>
+          <w:tcPr>
+            <w:cnfStyle w:val="001000000000" w:firstRow="0" w:lastRow="0" w:firstColumn="1" w:lastColumn="0" w:oddVBand="0" w:evenVBand="0" w:oddHBand="0" w:evenHBand="0" w:firstRowFirstColumn="0" w:firstRowLastColumn="0" w:lastRowFirstColumn="0" w:lastRowLastColumn="0"/>
+            <w:tcW w:w="2335" w:type="dxa"/>
+          </w:tcPr>
+          <w:p>
+            <w:pPr>
+              <w:rPr>
+                <w:b w:val="0"/>
+              </w:rPr>
+            </w:pPr>
+            <w:r>
+              <w:rPr>
+                <w:b w:val="0"/>
+              </w:rPr>
+              <w:t>Detect Method parameters</w:t>
+            </w:r>
+          </w:p>
+        </w:tc>
+        <w:tc>
+          <w:tcPr>
+            <w:tcW w:w="6750" w:type="dxa"/>
+          </w:tcPr>
+          <w:p>
+            <w:pPr>
+              <w:cnfStyle w:val="000000100000" w:firstRow="0" w:lastRow="0" w:firstColumn="0" w:lastColumn="0" w:oddVBand="0" w:evenVBand="0" w:oddHBand="1" w:evenHBand="0" w:firstRowFirstColumn="0" w:firstRowLastColumn="0" w:lastRowFirstColumn="0" w:lastRowLastColumn="0"/>
+            </w:pPr>
+          </w:p>
+        </w:tc>
+      </w:tr>
+      <w:tr>
+        <w:tc>
+          <w:tcPr>
+            <w:cnfStyle w:val="001000000000" w:firstRow="0" w:lastRow="0" w:firstColumn="1" w:lastColumn="0" w:oddVBand="0" w:evenVBand="0" w:oddHBand="0" w:evenHBand="0" w:firstRowFirstColumn="0" w:firstRowLastColumn="0" w:lastRowFirstColumn="0" w:lastRowLastColumn="0"/>
+            <w:tcW w:w="2335" w:type="dxa"/>
+          </w:tcPr>
+          <w:p>
+            <w:pPr>
+              <w:rPr>
+                <w:b w:val="0"/>
+              </w:rPr>
+            </w:pPr>
+            <w:r>
+              <w:rPr>
+                <w:b w:val="0"/>
+              </w:rPr>
+              <w:t>Detect Method scope</w:t>
+            </w:r>
+          </w:p>
+        </w:tc>
+        <w:tc>
+          <w:tcPr>
+            <w:tcW w:w="6750" w:type="dxa"/>
+          </w:tcPr>
+          <w:p>
+            <w:pPr>
+              <w:cnfStyle w:val="000000000000" w:firstRow="0" w:lastRow="0" w:firstColumn="0" w:lastColumn="0" w:oddVBand="0" w:evenVBand="0" w:oddHBand="0" w:evenHBand="0" w:firstRowFirstColumn="0" w:firstRowLastColumn="0" w:lastRowFirstColumn="0" w:lastRowLastColumn="0"/>
+            </w:pPr>
+          </w:p>
+        </w:tc>
+      </w:tr>
+      <w:tr>
+        <w:trPr>
+          <w:cnfStyle w:val="000000100000" w:firstRow="0" w:lastRow="0" w:firstColumn="0" w:lastColumn="0" w:oddVBand="0" w:evenVBand="0" w:oddHBand="1" w:evenHBand="0" w:firstRowFirstColumn="0" w:firstRowLastColumn="0" w:lastRowFirstColumn="0" w:lastRowLastColumn="0"/>
+        </w:trPr>
+        <w:tc>
+          <w:tcPr>
+            <w:cnfStyle w:val="001000000000" w:firstRow="0" w:lastRow="0" w:firstColumn="1" w:lastColumn="0" w:oddVBand="0" w:evenVBand="0" w:oddHBand="0" w:evenHBand="0" w:firstRowFirstColumn="0" w:firstRowLastColumn="0" w:lastRowFirstColumn="0" w:lastRowLastColumn="0"/>
+            <w:tcW w:w="2335" w:type="dxa"/>
+          </w:tcPr>
+          <w:p>
+            <w:pPr>
+              <w:rPr>
+                <w:b w:val="0"/>
+              </w:rPr>
+            </w:pPr>
+            <w:r>
+              <w:rPr>
+                <w:b w:val="0"/>
+              </w:rPr>
+              <w:t>Detect if Method is static</w:t>
+            </w:r>
+          </w:p>
+        </w:tc>
+        <w:tc>
+          <w:tcPr>
+            <w:tcW w:w="6750" w:type="dxa"/>
+          </w:tcPr>
+          <w:p>
+            <w:pPr>
+              <w:cnfStyle w:val="000000100000" w:firstRow="0" w:lastRow="0" w:firstColumn="0" w:lastColumn="0" w:oddVBand="0" w:evenVBand="0" w:oddHBand="1" w:evenHBand="0" w:firstRowFirstColumn="0" w:firstRowLastColumn="0" w:lastRowFirstColumn="0" w:lastRowLastColumn="0"/>
+            </w:pPr>
+          </w:p>
+        </w:tc>
+      </w:tr>
+      <w:tr>
+        <w:tc>
+          <w:tcPr>
+            <w:cnfStyle w:val="001000000000" w:firstRow="0" w:lastRow="0" w:firstColumn="1" w:lastColumn="0" w:oddVBand="0" w:evenVBand="0" w:oddHBand="0" w:evenHBand="0" w:firstRowFirstColumn="0" w:firstRowLastColumn="0" w:lastRowFirstColumn="0" w:lastRowLastColumn="0"/>
+            <w:tcW w:w="2335" w:type="dxa"/>
+          </w:tcPr>
+          <w:p>
+            <w:pPr>
+              <w:rPr>
+                <w:b w:val="0"/>
+              </w:rPr>
+            </w:pPr>
+            <w:r>
+              <w:rPr>
+                <w:b w:val="0"/>
+              </w:rPr>
+              <w:t>Detect Method return type</w:t>
+            </w:r>
+          </w:p>
+        </w:tc>
+        <w:tc>
+          <w:tcPr>
+            <w:tcW w:w="6750" w:type="dxa"/>
+          </w:tcPr>
+          <w:p>
+            <w:pPr>
+              <w:cnfStyle w:val="000000000000" w:firstRow="0" w:lastRow="0" w:firstColumn="0" w:lastColumn="0" w:oddVBand="0" w:evenVBand="0" w:oddHBand="0" w:evenHBand="0" w:firstRowFirstColumn="0" w:firstRowLastColumn="0" w:lastRowFirstColumn="0" w:lastRowLastColumn="0"/>
+            </w:pPr>
+          </w:p>
+        </w:tc>
+      </w:tr>
+      <w:tr>
+        <w:trPr>
+          <w:cnfStyle w:val="000000100000" w:firstRow="0" w:lastRow="0" w:firstColumn="0" w:lastColumn="0" w:oddVBand="0" w:evenVBand="0" w:oddHBand="1" w:evenHBand="0" w:firstRowFirstColumn="0" w:firstRowLastColumn="0" w:lastRowFirstColumn="0" w:lastRowLastColumn="0"/>
+        </w:trPr>
+        <w:tc>
+          <w:tcPr>
+            <w:cnfStyle w:val="001000000000" w:firstRow="0" w:lastRow="0" w:firstColumn="1" w:lastColumn="0" w:oddVBand="0" w:evenVBand="0" w:oddHBand="0" w:evenHBand="0" w:firstRowFirstColumn="0" w:firstRowLastColumn="0" w:lastRowFirstColumn="0" w:lastRowLastColumn="0"/>
+            <w:tcW w:w="2335" w:type="dxa"/>
+          </w:tcPr>
+          <w:p>
+            <w:pPr>
+              <w:rPr>
+                <w:b w:val="0"/>
+              </w:rPr>
+            </w:pPr>
+            <w:r>
+              <w:rPr>
+                <w:b w:val="0"/>
+              </w:rPr>
+              <w:t>Detect Statement</w:t>
+            </w:r>
+          </w:p>
+        </w:tc>
+        <w:tc>
+          <w:tcPr>
+            <w:tcW w:w="6750" w:type="dxa"/>
+          </w:tcPr>
+          <w:p>
+            <w:pPr>
+              <w:cnfStyle w:val="000000100000" w:firstRow="0" w:lastRow="0" w:firstColumn="0" w:lastColumn="0" w:oddVBand="0" w:evenVBand="0" w:oddHBand="1" w:evenHBand="0" w:firstRowFirstColumn="0" w:firstRowLastColumn="0" w:lastRowFirstColumn="0" w:lastRowLastColumn="0"/>
+            </w:pPr>
+          </w:p>
+        </w:tc>
+      </w:tr>
+      <w:tr>
+        <w:tc>
+          <w:tcPr>
+            <w:cnfStyle w:val="001000000000" w:firstRow="0" w:lastRow="0" w:firstColumn="1" w:lastColumn="0" w:oddVBand="0" w:evenVBand="0" w:oddHBand="0" w:evenHBand="0" w:firstRowFirstColumn="0" w:firstRowLastColumn="0" w:lastRowFirstColumn="0" w:lastRowLastColumn="0"/>
+            <w:tcW w:w="2335" w:type="dxa"/>
+          </w:tcPr>
+          <w:p>
+            <w:pPr>
+              <w:rPr>
+                <w:b w:val="0"/>
+              </w:rPr>
+            </w:pPr>
+            <w:r>
+              <w:rPr>
+                <w:b w:val="0"/>
+              </w:rPr>
+              <w:t xml:space="preserve">Create </w:t>
+            </w:r>
+            <w:proofErr w:type="spellStart"/>
+            <w:r>
+              <w:rPr>
+                <w:b w:val="0"/>
+              </w:rPr>
+              <w:t>SattementHolder</w:t>
+            </w:r>
+            <w:proofErr w:type="spellEnd"/>
+          </w:p>
+        </w:tc>
+        <w:tc>
+          <w:tcPr>
+            <w:tcW w:w="6750" w:type="dxa"/>
+          </w:tcPr>
+          <w:p>
+            <w:pPr>
+              <w:cnfStyle w:val="000000000000" w:firstRow="0" w:lastRow="0" w:firstColumn="0" w:lastColumn="0" w:oddVBand="0" w:evenVBand="0" w:oddHBand="0" w:evenHBand="0" w:firstRowFirstColumn="0" w:firstRowLastColumn="0" w:lastRowFirstColumn="0" w:lastRowLastColumn="0"/>
+            </w:pPr>
+          </w:p>
+        </w:tc>
+      </w:tr>
+      <w:tr>
+        <w:trPr>
+          <w:cnfStyle w:val="000000100000" w:firstRow="0" w:lastRow="0" w:firstColumn="0" w:lastColumn="0" w:oddVBand="0" w:evenVBand="0" w:oddHBand="1" w:evenHBand="0" w:firstRowFirstColumn="0" w:firstRowLastColumn="0" w:lastRowFirstColumn="0" w:lastRowLastColumn="0"/>
+        </w:trPr>
+        <w:tc>
+          <w:tcPr>
+            <w:cnfStyle w:val="001000000000" w:firstRow="0" w:lastRow="0" w:firstColumn="1" w:lastColumn="0" w:oddVBand="0" w:evenVBand="0" w:oddHBand="0" w:evenHBand="0" w:firstRowFirstColumn="0" w:firstRowLastColumn="0" w:lastRowFirstColumn="0" w:lastRowLastColumn="0"/>
+            <w:tcW w:w="2335" w:type="dxa"/>
+          </w:tcPr>
+          <w:p>
+            <w:pPr>
+              <w:rPr>
+                <w:b w:val="0"/>
+              </w:rPr>
+            </w:pPr>
+            <w:r>
+              <w:rPr>
+                <w:b w:val="0"/>
+              </w:rPr>
+              <w:t>Associate Statement with Method</w:t>
+            </w:r>
+          </w:p>
+        </w:tc>
+        <w:tc>
+          <w:tcPr>
+            <w:tcW w:w="6750" w:type="dxa"/>
+          </w:tcPr>
+          <w:p>
+            <w:pPr>
+              <w:cnfStyle w:val="000000100000" w:firstRow="0" w:lastRow="0" w:firstColumn="0" w:lastColumn="0" w:oddVBand="0" w:evenVBand="0" w:oddHBand="1" w:evenHBand="0" w:firstRowFirstColumn="0" w:firstRowLastColumn="0" w:lastRowFirstColumn="0" w:lastRowLastColumn="0"/>
+            </w:pPr>
+          </w:p>
+        </w:tc>
+      </w:tr>
+      <w:tr>
+        <w:tc>
+          <w:tcPr>
+            <w:cnfStyle w:val="001000000000" w:firstRow="0" w:lastRow="0" w:firstColumn="1" w:lastColumn="0" w:oddVBand="0" w:evenVBand="0" w:oddHBand="0" w:evenHBand="0" w:firstRowFirstColumn="0" w:firstRowLastColumn="0" w:lastRowFirstColumn="0" w:lastRowLastColumn="0"/>
+            <w:tcW w:w="2335" w:type="dxa"/>
+          </w:tcPr>
+          <w:p>
+            <w:pPr>
+              <w:rPr>
+                <w:b w:val="0"/>
+              </w:rPr>
+            </w:pPr>
+            <w:r>
+              <w:rPr>
+                <w:b w:val="0"/>
+              </w:rPr>
+              <w:t>Detect Try Catch blocks</w:t>
+            </w:r>
+          </w:p>
+        </w:tc>
+        <w:tc>
+          <w:tcPr>
+            <w:tcW w:w="6750" w:type="dxa"/>
+          </w:tcPr>
+          <w:p>
+            <w:pPr>
+              <w:cnfStyle w:val="000000000000" w:firstRow="0" w:lastRow="0" w:firstColumn="0" w:lastColumn="0" w:oddVBand="0" w:evenVBand="0" w:oddHBand="0" w:evenHBand="0" w:firstRowFirstColumn="0" w:firstRowLastColumn="0" w:lastRowFirstColumn="0" w:lastRowLastColumn="0"/>
+            </w:pPr>
+          </w:p>
+        </w:tc>
+      </w:tr>
+      <w:tr>
+        <w:trPr>
+          <w:cnfStyle w:val="000000100000" w:firstRow="0" w:lastRow="0" w:firstColumn="0" w:lastColumn="0" w:oddVBand="0" w:evenVBand="0" w:oddHBand="1" w:evenHBand="0" w:firstRowFirstColumn="0" w:firstRowLastColumn="0" w:lastRowFirstColumn="0" w:lastRowLastColumn="0"/>
+        </w:trPr>
+        <w:tc>
+          <w:tcPr>
+            <w:cnfStyle w:val="001000000000" w:firstRow="0" w:lastRow="0" w:firstColumn="1" w:lastColumn="0" w:oddVBand="0" w:evenVBand="0" w:oddHBand="0" w:evenHBand="0" w:firstRowFirstColumn="0" w:firstRowLastColumn="0" w:lastRowFirstColumn="0" w:lastRowLastColumn="0"/>
+            <w:tcW w:w="2335" w:type="dxa"/>
+          </w:tcPr>
+          <w:p>
+            <w:pPr>
+              <w:rPr>
+                <w:b w:val="0"/>
+              </w:rPr>
+            </w:pPr>
+            <w:r>
+              <w:rPr>
+                <w:b w:val="0"/>
+              </w:rPr>
+              <w:t xml:space="preserve">Create </w:t>
+            </w:r>
+            <w:proofErr w:type="spellStart"/>
+            <w:r>
+              <w:rPr>
+                <w:b w:val="0"/>
+              </w:rPr>
+              <w:t>TryCatchHolder</w:t>
+            </w:r>
+            <w:proofErr w:type="spellEnd"/>
+          </w:p>
+        </w:tc>
+        <w:tc>
+          <w:tcPr>
+            <w:tcW w:w="6750" w:type="dxa"/>
+          </w:tcPr>
+          <w:p>
+            <w:pPr>
+              <w:cnfStyle w:val="000000100000" w:firstRow="0" w:lastRow="0" w:firstColumn="0" w:lastColumn="0" w:oddVBand="0" w:evenVBand="0" w:oddHBand="1" w:evenHBand="0" w:firstRowFirstColumn="0" w:firstRowLastColumn="0" w:lastRowFirstColumn="0" w:lastRowLastColumn="0"/>
+            </w:pPr>
+          </w:p>
+        </w:tc>
+      </w:tr>
+      <w:tr>
+        <w:tc>
+          <w:tcPr>
+            <w:cnfStyle w:val="001000000000" w:firstRow="0" w:lastRow="0" w:firstColumn="1" w:lastColumn="0" w:oddVBand="0" w:evenVBand="0" w:oddHBand="0" w:evenHBand="0" w:firstRowFirstColumn="0" w:firstRowLastColumn="0" w:lastRowFirstColumn="0" w:lastRowLastColumn="0"/>
+            <w:tcW w:w="2335" w:type="dxa"/>
+          </w:tcPr>
+          <w:p>
+            <w:pPr>
+              <w:rPr>
+                <w:b w:val="0"/>
+              </w:rPr>
+            </w:pPr>
+            <w:r>
+              <w:rPr>
+                <w:b w:val="0"/>
+              </w:rPr>
+              <w:t>Detect statements and associate with try block</w:t>
+            </w:r>
+          </w:p>
+        </w:tc>
+        <w:tc>
+          <w:tcPr>
+            <w:tcW w:w="6750" w:type="dxa"/>
+          </w:tcPr>
+          <w:p>
+            <w:pPr>
+              <w:cnfStyle w:val="000000000000" w:firstRow="0" w:lastRow="0" w:firstColumn="0" w:lastColumn="0" w:oddVBand="0" w:evenVBand="0" w:oddHBand="0" w:evenHBand="0" w:firstRowFirstColumn="0" w:firstRowLastColumn="0" w:lastRowFirstColumn="0" w:lastRowLastColumn="0"/>
+            </w:pPr>
+          </w:p>
+        </w:tc>
+      </w:tr>
+      <w:tr>
+        <w:trPr>
+          <w:cnfStyle w:val="000000100000" w:firstRow="0" w:lastRow="0" w:firstColumn="0" w:lastColumn="0" w:oddVBand="0" w:evenVBand="0" w:oddHBand="1" w:evenHBand="0" w:firstRowFirstColumn="0" w:firstRowLastColumn="0" w:lastRowFirstColumn="0" w:lastRowLastColumn="0"/>
+        </w:trPr>
+        <w:tc>
+          <w:tcPr>
+            <w:cnfStyle w:val="001000000000" w:firstRow="0" w:lastRow="0" w:firstColumn="1" w:lastColumn="0" w:oddVBand="0" w:evenVBand="0" w:oddHBand="0" w:evenHBand="0" w:firstRowFirstColumn="0" w:firstRowLastColumn="0" w:lastRowFirstColumn="0" w:lastRowLastColumn="0"/>
+            <w:tcW w:w="2335" w:type="dxa"/>
+          </w:tcPr>
+          <w:p>
+            <w:pPr>
+              <w:rPr>
+                <w:b w:val="0"/>
+              </w:rPr>
+            </w:pPr>
+            <w:r>
+              <w:rPr>
+                <w:b w:val="0"/>
+              </w:rPr>
+              <w:t>Detect statements and associate with catch block</w:t>
+            </w:r>
+          </w:p>
+        </w:tc>
+        <w:tc>
+          <w:tcPr>
+            <w:tcW w:w="6750" w:type="dxa"/>
+          </w:tcPr>
+          <w:p>
+            <w:pPr>
+              <w:cnfStyle w:val="000000100000" w:firstRow="0" w:lastRow="0" w:firstColumn="0" w:lastColumn="0" w:oddVBand="0" w:evenVBand="0" w:oddHBand="1" w:evenHBand="0" w:firstRowFirstColumn="0" w:firstRowLastColumn="0" w:lastRowFirstColumn="0" w:lastRowLastColumn="0"/>
+            </w:pPr>
+          </w:p>
+        </w:tc>
+      </w:tr>
+      <w:tr>
+        <w:tc>
+          <w:tcPr>
+            <w:cnfStyle w:val="001000000000" w:firstRow="0" w:lastRow="0" w:firstColumn="1" w:lastColumn="0" w:oddVBand="0" w:evenVBand="0" w:oddHBand="0" w:evenHBand="0" w:firstRowFirstColumn="0" w:firstRowLastColumn="0" w:lastRowFirstColumn="0" w:lastRowLastColumn="0"/>
+            <w:tcW w:w="2335" w:type="dxa"/>
+          </w:tcPr>
+          <w:p>
+            <w:pPr>
+              <w:rPr>
+                <w:b w:val="0"/>
+              </w:rPr>
+            </w:pPr>
+            <w:r>
+              <w:rPr>
+                <w:b w:val="0"/>
+              </w:rPr>
+              <w:t>Detect C style for loop</w:t>
+            </w:r>
+          </w:p>
+        </w:tc>
+        <w:tc>
+          <w:tcPr>
+            <w:tcW w:w="6750" w:type="dxa"/>
+          </w:tcPr>
+          <w:p>
+            <w:pPr>
+              <w:cnfStyle w:val="000000000000" w:firstRow="0" w:lastRow="0" w:firstColumn="0" w:lastColumn="0" w:oddVBand="0" w:evenVBand="0" w:oddHBand="0" w:evenHBand="0" w:firstRowFirstColumn="0" w:firstRowLastColumn="0" w:lastRowFirstColumn="0" w:lastRowLastColumn="0"/>
+            </w:pPr>
+          </w:p>
+        </w:tc>
+      </w:tr>
+      <w:tr>
+        <w:trPr>
+          <w:cnfStyle w:val="000000100000" w:firstRow="0" w:lastRow="0" w:firstColumn="0" w:lastColumn="0" w:oddVBand="0" w:evenVBand="0" w:oddHBand="1" w:evenHBand="0" w:firstRowFirstColumn="0" w:firstRowLastColumn="0" w:lastRowFirstColumn="0" w:lastRowLastColumn="0"/>
+        </w:trPr>
+        <w:tc>
+          <w:tcPr>
+            <w:cnfStyle w:val="001000000000" w:firstRow="0" w:lastRow="0" w:firstColumn="1" w:lastColumn="0" w:oddVBand="0" w:evenVBand="0" w:oddHBand="0" w:evenHBand="0" w:firstRowFirstColumn="0" w:firstRowLastColumn="0" w:lastRowFirstColumn="0" w:lastRowLastColumn="0"/>
+            <w:tcW w:w="2335" w:type="dxa"/>
+          </w:tcPr>
+          <w:p>
+            <w:pPr>
+              <w:rPr>
+                <w:b w:val="0"/>
+              </w:rPr>
+            </w:pPr>
+            <w:r>
+              <w:rPr>
+                <w:b w:val="0"/>
+              </w:rPr>
+              <w:t xml:space="preserve">Detect </w:t>
+            </w:r>
+            <w:proofErr w:type="spellStart"/>
+            <w:r>
+              <w:rPr>
+                <w:b w:val="0"/>
+              </w:rPr>
+              <w:t>foreach</w:t>
+            </w:r>
+            <w:proofErr w:type="spellEnd"/>
+            <w:r>
+              <w:rPr>
+                <w:b w:val="0"/>
+              </w:rPr>
+              <w:t xml:space="preserve"> style  for loop</w:t>
+            </w:r>
+          </w:p>
+        </w:tc>
+        <w:tc>
+          <w:tcPr>
+            <w:tcW w:w="6750" w:type="dxa"/>
+          </w:tcPr>
+          <w:p>
+            <w:pPr>
+              <w:cnfStyle w:val="000000100000" w:firstRow="0" w:lastRow="0" w:firstColumn="0" w:lastColumn="0" w:oddVBand="0" w:evenVBand="0" w:oddHBand="1" w:evenHBand="0" w:firstRowFirstColumn="0" w:firstRowLastColumn="0" w:lastRowFirstColumn="0" w:lastRowLastColumn="0"/>
+            </w:pPr>
+          </w:p>
+        </w:tc>
+      </w:tr>
+      <w:tr>
+        <w:tc>
+          <w:tcPr>
+            <w:cnfStyle w:val="001000000000" w:firstRow="0" w:lastRow="0" w:firstColumn="1" w:lastColumn="0" w:oddVBand="0" w:evenVBand="0" w:oddHBand="0" w:evenHBand="0" w:firstRowFirstColumn="0" w:firstRowLastColumn="0" w:lastRowFirstColumn="0" w:lastRowLastColumn="0"/>
+            <w:tcW w:w="2335" w:type="dxa"/>
+          </w:tcPr>
+          <w:p>
+            <w:pPr>
+              <w:rPr>
+                <w:b w:val="0"/>
+              </w:rPr>
+            </w:pPr>
+            <w:r>
+              <w:rPr>
+                <w:b w:val="0"/>
+              </w:rPr>
+              <w:t>Detect while loop</w:t>
+            </w:r>
+          </w:p>
+        </w:tc>
+        <w:tc>
+          <w:tcPr>
+            <w:tcW w:w="6750" w:type="dxa"/>
+          </w:tcPr>
+          <w:p>
+            <w:pPr>
+              <w:cnfStyle w:val="000000000000" w:firstRow="0" w:lastRow="0" w:firstColumn="0" w:lastColumn="0" w:oddVBand="0" w:evenVBand="0" w:oddHBand="0" w:evenHBand="0" w:firstRowFirstColumn="0" w:firstRowLastColumn="0" w:lastRowFirstColumn="0" w:lastRowLastColumn="0"/>
+            </w:pPr>
+          </w:p>
+        </w:tc>
+      </w:tr>
+      <w:tr>
+        <w:trPr>
+          <w:cnfStyle w:val="000000100000" w:firstRow="0" w:lastRow="0" w:firstColumn="0" w:lastColumn="0" w:oddVBand="0" w:evenVBand="0" w:oddHBand="1" w:evenHBand="0" w:firstRowFirstColumn="0" w:firstRowLastColumn="0" w:lastRowFirstColumn="0" w:lastRowLastColumn="0"/>
+        </w:trPr>
+        <w:tc>
+          <w:tcPr>
+            <w:cnfStyle w:val="001000000000" w:firstRow="0" w:lastRow="0" w:firstColumn="1" w:lastColumn="0" w:oddVBand="0" w:evenVBand="0" w:oddHBand="0" w:evenHBand="0" w:firstRowFirstColumn="0" w:firstRowLastColumn="0" w:lastRowFirstColumn="0" w:lastRowLastColumn="0"/>
+            <w:tcW w:w="2335" w:type="dxa"/>
+          </w:tcPr>
+          <w:p>
+            <w:pPr>
+              <w:rPr>
+                <w:b w:val="0"/>
+              </w:rPr>
+            </w:pPr>
+            <w:r>
+              <w:rPr>
+                <w:b w:val="0"/>
+              </w:rPr>
+              <w:t>Detect do while loop</w:t>
+            </w:r>
+          </w:p>
+        </w:tc>
+        <w:tc>
+          <w:tcPr>
+            <w:tcW w:w="6750" w:type="dxa"/>
+          </w:tcPr>
+          <w:p>
+            <w:pPr>
+              <w:cnfStyle w:val="000000100000" w:firstRow="0" w:lastRow="0" w:firstColumn="0" w:lastColumn="0" w:oddVBand="0" w:evenVBand="0" w:oddHBand="1" w:evenHBand="0" w:firstRowFirstColumn="0" w:firstRowLastColumn="0" w:lastRowFirstColumn="0" w:lastRowLastColumn="0"/>
+            </w:pPr>
+          </w:p>
+        </w:tc>
+      </w:tr>
+      <w:tr>
+        <w:tc>
+          <w:tcPr>
+            <w:cnfStyle w:val="001000000000" w:firstRow="0" w:lastRow="0" w:firstColumn="1" w:lastColumn="0" w:oddVBand="0" w:evenVBand="0" w:oddHBand="0" w:evenHBand="0" w:firstRowFirstColumn="0" w:firstRowLastColumn="0" w:lastRowFirstColumn="0" w:lastRowLastColumn="0"/>
+            <w:tcW w:w="2335" w:type="dxa"/>
+          </w:tcPr>
+          <w:p>
+            <w:pPr>
+              <w:rPr>
+                <w:b w:val="0"/>
+              </w:rPr>
+            </w:pPr>
+            <w:r>
+              <w:rPr>
+                <w:b w:val="0"/>
+              </w:rPr>
+              <w:t xml:space="preserve">Create </w:t>
+            </w:r>
+            <w:proofErr w:type="spellStart"/>
+            <w:r>
+              <w:rPr>
+                <w:b w:val="0"/>
+              </w:rPr>
+              <w:t>LoopHolder</w:t>
+            </w:r>
+            <w:proofErr w:type="spellEnd"/>
+          </w:p>
+        </w:tc>
+        <w:tc>
+          <w:tcPr>
+            <w:tcW w:w="6750" w:type="dxa"/>
+          </w:tcPr>
+          <w:p>
+            <w:pPr>
+              <w:cnfStyle w:val="000000000000" w:firstRow="0" w:lastRow="0" w:firstColumn="0" w:lastColumn="0" w:oddVBand="0" w:evenVBand="0" w:oddHBand="0" w:evenHBand="0" w:firstRowFirstColumn="0" w:firstRowLastColumn="0" w:lastRowFirstColumn="0" w:lastRowLastColumn="0"/>
+            </w:pPr>
+          </w:p>
+        </w:tc>
+      </w:tr>
+      <w:tr>
+        <w:trPr>
+          <w:cnfStyle w:val="000000100000" w:firstRow="0" w:lastRow="0" w:firstColumn="0" w:lastColumn="0" w:oddVBand="0" w:evenVBand="0" w:oddHBand="1" w:evenHBand="0" w:firstRowFirstColumn="0" w:firstRowLastColumn="0" w:lastRowFirstColumn="0" w:lastRowLastColumn="0"/>
+        </w:trPr>
+        <w:tc>
+          <w:tcPr>
+            <w:cnfStyle w:val="001000000000" w:firstRow="0" w:lastRow="0" w:firstColumn="1" w:lastColumn="0" w:oddVBand="0" w:evenVBand="0" w:oddHBand="0" w:evenHBand="0" w:firstRowFirstColumn="0" w:firstRowLastColumn="0" w:lastRowFirstColumn="0" w:lastRowLastColumn="0"/>
+            <w:tcW w:w="2335" w:type="dxa"/>
+          </w:tcPr>
+          <w:p>
+            <w:pPr>
+              <w:rPr>
+                <w:b w:val="0"/>
+              </w:rPr>
+            </w:pPr>
+            <w:r>
+              <w:rPr>
+                <w:b w:val="0"/>
+              </w:rPr>
+              <w:t>Detect statements and associate with loop</w:t>
+            </w:r>
+          </w:p>
+        </w:tc>
+        <w:tc>
+          <w:tcPr>
+            <w:tcW w:w="6750" w:type="dxa"/>
+          </w:tcPr>
+          <w:p>
+            <w:pPr>
+              <w:cnfStyle w:val="000000100000" w:firstRow="0" w:lastRow="0" w:firstColumn="0" w:lastColumn="0" w:oddVBand="0" w:evenVBand="0" w:oddHBand="1" w:evenHBand="0" w:firstRowFirstColumn="0" w:firstRowLastColumn="0" w:lastRowFirstColumn="0" w:lastRowLastColumn="0"/>
+            </w:pPr>
+          </w:p>
+        </w:tc>
+      </w:tr>
+      <w:tr>
+        <w:tc>
+          <w:tcPr>
+            <w:cnfStyle w:val="001000000000" w:firstRow="0" w:lastRow="0" w:firstColumn="1" w:lastColumn="0" w:oddVBand="0" w:evenVBand="0" w:oddHBand="0" w:evenHBand="0" w:firstRowFirstColumn="0" w:firstRowLastColumn="0" w:lastRowFirstColumn="0" w:lastRowLastColumn="0"/>
+            <w:tcW w:w="2335" w:type="dxa"/>
+          </w:tcPr>
+          <w:p>
+            <w:pPr>
+              <w:rPr>
+                <w:b w:val="0"/>
+              </w:rPr>
+            </w:pPr>
+            <w:r>
+              <w:rPr>
+                <w:b w:val="0"/>
+              </w:rPr>
+              <w:t>Detect if statements</w:t>
+            </w:r>
+          </w:p>
+        </w:tc>
+        <w:tc>
+          <w:tcPr>
+            <w:tcW w:w="6750" w:type="dxa"/>
+          </w:tcPr>
+          <w:p>
+            <w:pPr>
+              <w:cnfStyle w:val="000000000000" w:firstRow="0" w:lastRow="0" w:firstColumn="0" w:lastColumn="0" w:oddVBand="0" w:evenVBand="0" w:oddHBand="0" w:evenHBand="0" w:firstRowFirstColumn="0" w:firstRowLastColumn="0" w:lastRowFirstColumn="0" w:lastRowLastColumn="0"/>
+            </w:pPr>
+          </w:p>
+        </w:tc>
+      </w:tr>
+      <w:tr>
+        <w:trPr>
+          <w:cnfStyle w:val="000000100000" w:firstRow="0" w:lastRow="0" w:firstColumn="0" w:lastColumn="0" w:oddVBand="0" w:evenVBand="0" w:oddHBand="1" w:evenHBand="0" w:firstRowFirstColumn="0" w:firstRowLastColumn="0" w:lastRowFirstColumn="0" w:lastRowLastColumn="0"/>
+        </w:trPr>
+        <w:tc>
+          <w:tcPr>
+            <w:cnfStyle w:val="001000000000" w:firstRow="0" w:lastRow="0" w:firstColumn="1" w:lastColumn="0" w:oddVBand="0" w:evenVBand="0" w:oddHBand="0" w:evenHBand="0" w:firstRowFirstColumn="0" w:firstRowLastColumn="0" w:lastRowFirstColumn="0" w:lastRowLastColumn="0"/>
+            <w:tcW w:w="2335" w:type="dxa"/>
+          </w:tcPr>
+          <w:p>
+            <w:pPr>
+              <w:rPr>
+                <w:b w:val="0"/>
+              </w:rPr>
+            </w:pPr>
+            <w:r>
+              <w:rPr>
+                <w:b w:val="0"/>
+              </w:rPr>
+              <w:t>Detect else statements</w:t>
+            </w:r>
+          </w:p>
+        </w:tc>
+        <w:tc>
+          <w:tcPr>
+            <w:tcW w:w="6750" w:type="dxa"/>
+          </w:tcPr>
+          <w:p>
+            <w:pPr>
+              <w:cnfStyle w:val="000000100000" w:firstRow="0" w:lastRow="0" w:firstColumn="0" w:lastColumn="0" w:oddVBand="0" w:evenVBand="0" w:oddHBand="1" w:evenHBand="0" w:firstRowFirstColumn="0" w:firstRowLastColumn="0" w:lastRowFirstColumn="0" w:lastRowLastColumn="0"/>
+            </w:pPr>
+          </w:p>
+        </w:tc>
+      </w:tr>
+      <w:tr>
+        <w:tc>
+          <w:tcPr>
+            <w:cnfStyle w:val="001000000000" w:firstRow="0" w:lastRow="0" w:firstColumn="1" w:lastColumn="0" w:oddVBand="0" w:evenVBand="0" w:oddHBand="0" w:evenHBand="0" w:firstRowFirstColumn="0" w:firstRowLastColumn="0" w:lastRowFirstColumn="0" w:lastRowLastColumn="0"/>
+            <w:tcW w:w="2335" w:type="dxa"/>
+          </w:tcPr>
+          <w:p>
+            <w:pPr>
+              <w:rPr>
+                <w:b w:val="0"/>
+              </w:rPr>
+            </w:pPr>
+            <w:r>
+              <w:rPr>
+                <w:b w:val="0"/>
+              </w:rPr>
+              <w:t xml:space="preserve">Detect </w:t>
+            </w:r>
+            <w:proofErr w:type="spellStart"/>
+            <w:r>
+              <w:rPr>
+                <w:b w:val="0"/>
+              </w:rPr>
+              <w:t>elseif</w:t>
+            </w:r>
+            <w:proofErr w:type="spellEnd"/>
+            <w:r>
+              <w:rPr>
+                <w:b w:val="0"/>
+              </w:rPr>
+              <w:t xml:space="preserve"> statements</w:t>
+            </w:r>
+          </w:p>
+        </w:tc>
+        <w:tc>
+          <w:tcPr>
+            <w:tcW w:w="6750" w:type="dxa"/>
+          </w:tcPr>
+          <w:p>
+            <w:pPr>
+              <w:cnfStyle w:val="000000000000" w:firstRow="0" w:lastRow="0" w:firstColumn="0" w:lastColumn="0" w:oddVBand="0" w:evenVBand="0" w:oddHBand="0" w:evenHBand="0" w:firstRowFirstColumn="0" w:firstRowLastColumn="0" w:lastRowFirstColumn="0" w:lastRowLastColumn="0"/>
+            </w:pPr>
+          </w:p>
+        </w:tc>
+      </w:tr>
+      <w:tr>
+        <w:trPr>
+          <w:cnfStyle w:val="000000100000" w:firstRow="0" w:lastRow="0" w:firstColumn="0" w:lastColumn="0" w:oddVBand="0" w:evenVBand="0" w:oddHBand="1" w:evenHBand="0" w:firstRowFirstColumn="0" w:firstRowLastColumn="0" w:lastRowFirstColumn="0" w:lastRowLastColumn="0"/>
+        </w:trPr>
+        <w:tc>
+          <w:tcPr>
+            <w:cnfStyle w:val="001000000000" w:firstRow="0" w:lastRow="0" w:firstColumn="1" w:lastColumn="0" w:oddVBand="0" w:evenVBand="0" w:oddHBand="0" w:evenHBand="0" w:firstRowFirstColumn="0" w:firstRowLastColumn="0" w:lastRowFirstColumn="0" w:lastRowLastColumn="0"/>
+            <w:tcW w:w="2335" w:type="dxa"/>
+          </w:tcPr>
+          <w:p>
+            <w:pPr>
+              <w:rPr>
+                <w:b w:val="0"/>
+              </w:rPr>
+            </w:pPr>
+            <w:r>
+              <w:rPr>
+                <w:b w:val="0"/>
+              </w:rPr>
+              <w:t>Detect switch statements</w:t>
+            </w:r>
+          </w:p>
+        </w:tc>
+        <w:tc>
+          <w:tcPr>
+            <w:tcW w:w="6750" w:type="dxa"/>
+          </w:tcPr>
+          <w:p>
+            <w:pPr>
+              <w:cnfStyle w:val="000000100000" w:firstRow="0" w:lastRow="0" w:firstColumn="0" w:lastColumn="0" w:oddVBand="0" w:evenVBand="0" w:oddHBand="1" w:evenHBand="0" w:firstRowFirstColumn="0" w:firstRowLastColumn="0" w:lastRowFirstColumn="0" w:lastRowLastColumn="0"/>
+            </w:pPr>
+          </w:p>
+        </w:tc>
+      </w:tr>
+      <w:tr>
+        <w:tc>
+          <w:tcPr>
+            <w:cnfStyle w:val="001000000000" w:firstRow="0" w:lastRow="0" w:firstColumn="1" w:lastColumn="0" w:oddVBand="0" w:evenVBand="0" w:oddHBand="0" w:evenHBand="0" w:firstRowFirstColumn="0" w:firstRowLastColumn="0" w:lastRowFirstColumn="0" w:lastRowLastColumn="0"/>
+            <w:tcW w:w="2335" w:type="dxa"/>
+          </w:tcPr>
+          <w:p>
+            <w:pPr>
+              <w:rPr>
+                <w:b w:val="0"/>
+              </w:rPr>
+            </w:pPr>
+            <w:r>
+              <w:rPr>
+                <w:b w:val="0"/>
+              </w:rPr>
+              <w:lastRenderedPageBreak/>
+              <w:t xml:space="preserve">Create </w:t>
+            </w:r>
+            <w:proofErr w:type="spellStart"/>
+            <w:r>
+              <w:rPr>
+                <w:b w:val="0"/>
+              </w:rPr>
+              <w:t>ConditionHolder</w:t>
+            </w:r>
+            <w:proofErr w:type="spellEnd"/>
+          </w:p>
+        </w:tc>
+        <w:tc>
+          <w:tcPr>
+            <w:tcW w:w="6750" w:type="dxa"/>
+          </w:tcPr>
+          <w:p>
+            <w:pPr>
+              <w:cnfStyle w:val="000000000000" w:firstRow="0" w:lastRow="0" w:firstColumn="0" w:lastColumn="0" w:oddVBand="0" w:evenVBand="0" w:oddHBand="0" w:evenHBand="0" w:firstRowFirstColumn="0" w:firstRowLastColumn="0" w:lastRowFirstColumn="0" w:lastRowLastColumn="0"/>
+            </w:pPr>
+          </w:p>
+        </w:tc>
+      </w:tr>
+    </w:tbl>
     <w:p/>
     <w:p>
       <w:r>
@@ -5035,43 +6796,44 @@
         <w:pStyle w:val="Heading1"/>
         <w:spacing w:before="0" w:after="200" w:line="276" w:lineRule="auto"/>
       </w:pPr>
-      <w:bookmarkStart w:id="19" w:name="_Toc443602087"/>
+      <w:bookmarkStart w:id="21" w:name="_Toc443602087"/>
       <w:r>
         <w:lastRenderedPageBreak/>
         <w:t>Implementation</w:t>
       </w:r>
-      <w:bookmarkEnd w:id="19"/>
+      <w:bookmarkEnd w:id="21"/>
     </w:p>
     <w:p>
       <w:pPr>
         <w:pStyle w:val="Heading2"/>
       </w:pPr>
-      <w:bookmarkStart w:id="20" w:name="_Toc443602088"/>
+      <w:bookmarkStart w:id="22" w:name="_Toc443602088"/>
       <w:r>
         <w:t>Development approach</w:t>
       </w:r>
-      <w:bookmarkEnd w:id="20"/>
+      <w:bookmarkEnd w:id="22"/>
     </w:p>
     <w:p>
       <w:r>
         <w:t>Spiral</w:t>
       </w:r>
     </w:p>
+    <w:p/>
     <w:p>
       <w:pPr>
         <w:pStyle w:val="Heading1"/>
       </w:pPr>
-      <w:bookmarkStart w:id="21" w:name="_Toc443602089"/>
+      <w:bookmarkStart w:id="23" w:name="_Toc443602089"/>
       <w:r>
         <w:t>Testing</w:t>
       </w:r>
-      <w:bookmarkEnd w:id="21"/>
+      <w:bookmarkEnd w:id="23"/>
     </w:p>
     <w:p>
       <w:pPr>
         <w:pStyle w:val="Heading1"/>
       </w:pPr>
-      <w:bookmarkStart w:id="22" w:name="_Toc443602090"/>
+      <w:bookmarkStart w:id="24" w:name="_Toc443602090"/>
       <w:r>
         <w:t>E</w:t>
       </w:r>
@@ -5084,28 +6846,28 @@
       <w:r>
         <w:t>on</w:t>
       </w:r>
-      <w:bookmarkEnd w:id="22"/>
-    </w:p>
-    <w:p>
-      <w:r>
-        <w:t xml:space="preserve">The application is successfully able to parse in a variety of Java files and store them appropriately in the abstract syntax tree, </w:t>
+      <w:bookmarkEnd w:id="24"/>
+    </w:p>
+    <w:p>
+      <w:r>
+        <w:t xml:space="preserve">The application is able to read in and store a variety of Java files of varying size and complexity, the application is robust enough </w:t>
       </w:r>
     </w:p>
     <w:p>
       <w:pPr>
         <w:pStyle w:val="Heading1"/>
       </w:pPr>
-      <w:bookmarkStart w:id="23" w:name="_Toc443602091"/>
+      <w:bookmarkStart w:id="25" w:name="_Toc443602091"/>
       <w:r>
         <w:t>Reflection</w:t>
       </w:r>
-      <w:bookmarkEnd w:id="23"/>
+      <w:bookmarkEnd w:id="25"/>
     </w:p>
     <w:p>
       <w:pPr>
         <w:pStyle w:val="Heading2"/>
       </w:pPr>
-      <w:bookmarkStart w:id="24" w:name="_Toc443602092"/>
+      <w:bookmarkStart w:id="26" w:name="_Toc443602092"/>
       <w:r>
         <w:t xml:space="preserve">Emerging requirements </w:t>
       </w:r>
@@ -5115,7 +6877,7 @@
         </w:rPr>
         <w:t>Move this to the reflection</w:t>
       </w:r>
-      <w:bookmarkEnd w:id="24"/>
+      <w:bookmarkEnd w:id="26"/>
     </w:p>
     <w:p>
       <w:pPr>
@@ -5149,7 +6911,23 @@
         <w:pStyle w:val="NoSpacing"/>
       </w:pPr>
       <w:r>
-        <w:t>It is not enough to just tell a developer that an area of their code can be optimised the application should be able to provide the optimised code. The optimised code should also be easily accessible, i.e copied to the developers clipboard.</w:t>
+        <w:t xml:space="preserve">It is not enough to just tell a developer that an area of their code can be optimised the application should be able to provide the optimised code. The optimised code should also be easily accessible, </w:t>
+      </w:r>
+      <w:proofErr w:type="spellStart"/>
+      <w:r>
+        <w:t>i.e</w:t>
+      </w:r>
+      <w:proofErr w:type="spellEnd"/>
+      <w:r>
+        <w:t xml:space="preserve"> copied to the </w:t>
+      </w:r>
+      <w:proofErr w:type="gramStart"/>
+      <w:r>
+        <w:t>developers</w:t>
+      </w:r>
+      <w:proofErr w:type="gramEnd"/>
+      <w:r>
+        <w:t xml:space="preserve"> clipboard.</w:t>
       </w:r>
     </w:p>
     <w:p>
@@ -5181,12 +6959,12 @@
         <w:pStyle w:val="Heading1"/>
         <w:spacing w:before="0" w:after="200" w:line="276" w:lineRule="auto"/>
       </w:pPr>
-      <w:bookmarkStart w:id="25" w:name="_Toc443602093"/>
+      <w:bookmarkStart w:id="27" w:name="_Toc443602093"/>
       <w:r>
         <w:lastRenderedPageBreak/>
         <w:t>Bibliography</w:t>
       </w:r>
-      <w:bookmarkEnd w:id="25"/>
+      <w:bookmarkEnd w:id="27"/>
     </w:p>
     <w:sdt>
       <w:sdtPr>
@@ -5196,14 +6974,12 @@
           <w:docPartUnique/>
         </w:docPartObj>
       </w:sdtPr>
-      <w:sdtEndPr/>
       <w:sdtContent>
         <w:sdt>
           <w:sdtPr>
             <w:id w:val="-573587230"/>
             <w:bibliography/>
           </w:sdtPr>
-          <w:sdtEndPr/>
           <w:sdtContent>
             <w:p>
               <w:pPr>
@@ -5271,7 +7047,7 @@
                 </w:rPr>
                 <w:t xml:space="preserve">[online]. Last updated 2016 February. </w:t>
               </w:r>
-              <w:hyperlink r:id="rId10" w:history="1">
+              <w:hyperlink r:id="rId12" w:history="1">
                 <w:r>
                   <w:rPr>
                     <w:rStyle w:val="Hyperlink"/>
@@ -5308,7 +7084,7 @@
                 </w:rPr>
                 <w:t xml:space="preserve">[online]. Last updated 2016 February. </w:t>
               </w:r>
-              <w:hyperlink r:id="rId11" w:history="1">
+              <w:hyperlink r:id="rId13" w:history="1">
                 <w:r>
                   <w:rPr>
                     <w:rStyle w:val="Hyperlink"/>
@@ -5345,7 +7121,7 @@
                 </w:rPr>
                 <w:t xml:space="preserve">[online]. </w:t>
               </w:r>
-              <w:hyperlink r:id="rId12" w:history="1">
+              <w:hyperlink r:id="rId14" w:history="1">
                 <w:r>
                   <w:rPr>
                     <w:rStyle w:val="Hyperlink"/>
@@ -5368,7 +7144,7 @@
                 </w:rPr>
                 <w:t xml:space="preserve">[online]. </w:t>
               </w:r>
-              <w:hyperlink r:id="rId13" w:history="1">
+              <w:hyperlink r:id="rId15" w:history="1">
                 <w:r>
                   <w:rPr>
                     <w:rStyle w:val="Hyperlink"/>
@@ -5433,7 +7209,7 @@
                 </w:rPr>
                 <w:t xml:space="preserve">[online]. </w:t>
               </w:r>
-              <w:hyperlink r:id="rId14" w:history="1">
+              <w:hyperlink r:id="rId16" w:history="1">
                 <w:r>
                   <w:rPr>
                     <w:rStyle w:val="Hyperlink"/>
@@ -5470,7 +7246,7 @@
                 </w:rPr>
                 <w:t xml:space="preserve">[online]. </w:t>
               </w:r>
-              <w:hyperlink r:id="rId15" w:history="1">
+              <w:hyperlink r:id="rId17" w:history="1">
                 <w:r>
                   <w:rPr>
                     <w:rStyle w:val="Hyperlink"/>
@@ -5549,7 +7325,7 @@
                 </w:rPr>
                 <w:t xml:space="preserve">[online]. </w:t>
               </w:r>
-              <w:hyperlink r:id="rId16" w:history="1">
+              <w:hyperlink r:id="rId18" w:history="1">
                 <w:r>
                   <w:rPr>
                     <w:rStyle w:val="Hyperlink"/>
@@ -5586,7 +7362,7 @@
                 </w:rPr>
                 <w:t xml:space="preserve">[online]. </w:t>
               </w:r>
-              <w:hyperlink r:id="rId17" w:history="1">
+              <w:hyperlink r:id="rId19" w:history="1">
                 <w:r>
                   <w:rPr>
                     <w:rStyle w:val="Hyperlink"/>
@@ -5623,7 +7399,7 @@
                 </w:rPr>
                 <w:t xml:space="preserve">[online]. </w:t>
               </w:r>
-              <w:hyperlink r:id="rId18" w:history="1">
+              <w:hyperlink r:id="rId20" w:history="1">
                 <w:r>
                   <w:rPr>
                     <w:rStyle w:val="Hyperlink"/>
@@ -5660,7 +7436,7 @@
                 </w:rPr>
                 <w:t xml:space="preserve">[online]. </w:t>
               </w:r>
-              <w:hyperlink r:id="rId19" w:history="1">
+              <w:hyperlink r:id="rId21" w:history="1">
                 <w:r>
                   <w:rPr>
                     <w:rStyle w:val="Hyperlink"/>
@@ -5697,7 +7473,7 @@
                 </w:rPr>
                 <w:t xml:space="preserve">[online]. </w:t>
               </w:r>
-              <w:hyperlink r:id="rId20" w:history="1">
+              <w:hyperlink r:id="rId22" w:history="1">
                 <w:r>
                   <w:rPr>
                     <w:rStyle w:val="Hyperlink"/>
@@ -5734,7 +7510,7 @@
                 </w:rPr>
                 <w:t xml:space="preserve">[online]. Last updated January 2016 January. </w:t>
               </w:r>
-              <w:hyperlink r:id="rId21" w:history="1">
+              <w:hyperlink r:id="rId23" w:history="1">
                 <w:r>
                   <w:rPr>
                     <w:rStyle w:val="Hyperlink"/>
@@ -5862,22 +7638,22 @@
       <w:pPr>
         <w:pStyle w:val="Heading1"/>
       </w:pPr>
-      <w:bookmarkStart w:id="26" w:name="_Toc443602094"/>
+      <w:bookmarkStart w:id="28" w:name="_Toc443602094"/>
       <w:r>
         <w:lastRenderedPageBreak/>
         <w:t>Appendix</w:t>
       </w:r>
-      <w:bookmarkEnd w:id="26"/>
+      <w:bookmarkEnd w:id="28"/>
     </w:p>
     <w:p>
       <w:pPr>
         <w:pStyle w:val="Heading2"/>
       </w:pPr>
-      <w:bookmarkStart w:id="27" w:name="_Toc443602095"/>
+      <w:bookmarkStart w:id="29" w:name="_Toc443602095"/>
       <w:r>
         <w:t>Research - Optimisations</w:t>
       </w:r>
-      <w:bookmarkEnd w:id="27"/>
+      <w:bookmarkEnd w:id="29"/>
     </w:p>
     <w:p>
       <w:pPr>
@@ -5911,7 +7687,6 @@
           <w:id w:val="314777513"/>
           <w:citation/>
         </w:sdtPr>
-        <w:sdtEndPr/>
         <w:sdtContent>
           <w:r>
             <w:rPr>
@@ -5970,7 +7745,39 @@
               <w:pStyle w:val="NoSpacing"/>
             </w:pPr>
             <w:r>
-              <w:t>for (int i=0; i&lt;3; i++){</w:t>
+              <w:t>for (</w:t>
+            </w:r>
+            <w:proofErr w:type="spellStart"/>
+            <w:r>
+              <w:t>int</w:t>
+            </w:r>
+            <w:proofErr w:type="spellEnd"/>
+            <w:r>
+              <w:t xml:space="preserve"> </w:t>
+            </w:r>
+            <w:proofErr w:type="spellStart"/>
+            <w:r>
+              <w:t>i</w:t>
+            </w:r>
+            <w:proofErr w:type="spellEnd"/>
+            <w:r>
+              <w:t xml:space="preserve">=0; </w:t>
+            </w:r>
+            <w:proofErr w:type="spellStart"/>
+            <w:r>
+              <w:t>i</w:t>
+            </w:r>
+            <w:proofErr w:type="spellEnd"/>
+            <w:r>
+              <w:t xml:space="preserve">&lt;3; </w:t>
+            </w:r>
+            <w:proofErr w:type="spellStart"/>
+            <w:r>
+              <w:t>i</w:t>
+            </w:r>
+            <w:proofErr w:type="spellEnd"/>
+            <w:r>
+              <w:t>++){</w:t>
             </w:r>
           </w:p>
           <w:p>
@@ -5978,7 +7785,23 @@
               <w:pStyle w:val="NoSpacing"/>
             </w:pPr>
             <w:r>
-              <w:t xml:space="preserve">    checkStatus(i);</w:t>
+              <w:t xml:space="preserve">    </w:t>
+            </w:r>
+            <w:proofErr w:type="spellStart"/>
+            <w:r>
+              <w:t>checkStatus</w:t>
+            </w:r>
+            <w:proofErr w:type="spellEnd"/>
+            <w:r>
+              <w:t>(</w:t>
+            </w:r>
+            <w:proofErr w:type="spellStart"/>
+            <w:r>
+              <w:t>i</w:t>
+            </w:r>
+            <w:proofErr w:type="spellEnd"/>
+            <w:r>
+              <w:t>);</w:t>
             </w:r>
           </w:p>
           <w:p>
@@ -5998,24 +7821,39 @@
             <w:pPr>
               <w:pStyle w:val="NoSpacing"/>
             </w:pPr>
-            <w:r>
-              <w:t>checkStatus(0);</w:t>
+            <w:proofErr w:type="spellStart"/>
+            <w:r>
+              <w:t>checkStatus</w:t>
+            </w:r>
+            <w:proofErr w:type="spellEnd"/>
+            <w:r>
+              <w:t>(0);</w:t>
             </w:r>
           </w:p>
           <w:p>
             <w:pPr>
               <w:pStyle w:val="NoSpacing"/>
             </w:pPr>
-            <w:r>
-              <w:t>checkStatus(1);</w:t>
+            <w:proofErr w:type="spellStart"/>
+            <w:r>
+              <w:t>checkStatus</w:t>
+            </w:r>
+            <w:proofErr w:type="spellEnd"/>
+            <w:r>
+              <w:t>(1);</w:t>
             </w:r>
           </w:p>
           <w:p>
             <w:pPr>
               <w:pStyle w:val="NoSpacing"/>
             </w:pPr>
-            <w:r>
-              <w:t>checkStatus(2);</w:t>
+            <w:proofErr w:type="spellStart"/>
+            <w:r>
+              <w:t>checkStatus</w:t>
+            </w:r>
+            <w:proofErr w:type="spellEnd"/>
+            <w:r>
+              <w:t>(2);</w:t>
             </w:r>
           </w:p>
         </w:tc>
@@ -6051,12 +7889,7 @@
     </w:p>
     <w:p>
       <w:r>
-        <w:t>The JVM struggles to optimise recursion in terms of performan</w:t>
-      </w:r>
-      <w:bookmarkStart w:id="28" w:name="_GoBack"/>
-      <w:bookmarkEnd w:id="28"/>
-      <w:r>
-        <w:t xml:space="preserve">ce, </w:t>
+        <w:t xml:space="preserve">The JVM struggles to optimise recursion in terms of performance, </w:t>
       </w:r>
     </w:p>
     <w:p>
@@ -6125,8 +7958,13 @@
       </w:r>
     </w:p>
     <w:p>
-      <w:r>
-        <w:t>E.g: A class defining a football team holds a reference to the player objects, a player may retire and not have its reference removed from the team thus occupying memory.</w:t>
+      <w:proofErr w:type="spellStart"/>
+      <w:r>
+        <w:t>E.g</w:t>
+      </w:r>
+      <w:proofErr w:type="spellEnd"/>
+      <w:r>
+        <w:t>: A class defining a football team holds a reference to the player objects, a player may retire and not have its reference removed from the team thus occupying memory.</w:t>
       </w:r>
       <w:r>
         <w:rPr>
@@ -6203,11 +8041,19 @@
       <w:r>
         <w:t xml:space="preserve">Not all applications will have access to a console output so relying on this to print exceptions should be avoided, instead log files can be used to write exceptions to. </w:t>
       </w:r>
+      <w:proofErr w:type="spellStart"/>
       <w:r>
         <w:rPr>
           <w:highlight w:val="yellow"/>
         </w:rPr>
-        <w:t>Hardcore Java (book)</w:t>
+        <w:t>Hardcore</w:t>
+      </w:r>
+      <w:proofErr w:type="spellEnd"/>
+      <w:r>
+        <w:rPr>
+          <w:highlight w:val="yellow"/>
+        </w:rPr>
+        <w:t xml:space="preserve"> Java (book)</w:t>
       </w:r>
     </w:p>
     <w:p>
@@ -6216,34 +8062,104 @@
           <w:b/>
         </w:rPr>
       </w:pPr>
+      <w:proofErr w:type="gramStart"/>
       <w:r>
         <w:rPr>
           <w:b/>
         </w:rPr>
-        <w:t>Run()/ Start () for Threads</w:t>
-      </w:r>
-    </w:p>
-    <w:p>
-      <w:r>
-        <w:t>When trying to start a new thread by using Run() instead of Start() no new thread is created, the Start() method is what creates the new thread and then calls Run() allowing the application to run concurrently rather than sequentially.</w:t>
-      </w:r>
-    </w:p>
-    <w:p>
-      <w:pPr>
+        <w:t>Run(</w:t>
+      </w:r>
+      <w:proofErr w:type="gramEnd"/>
+      <w:r>
         <w:rPr>
           <w:b/>
         </w:rPr>
-      </w:pPr>
-      <w:r>
+        <w:t>)/ Start () for Threads</w:t>
+      </w:r>
+    </w:p>
+    <w:p>
+      <w:r>
+        <w:t xml:space="preserve">When trying to start a new thread by using </w:t>
+      </w:r>
+      <w:proofErr w:type="gramStart"/>
+      <w:r>
+        <w:t>Run(</w:t>
+      </w:r>
+      <w:proofErr w:type="gramEnd"/>
+      <w:r>
+        <w:t>) instead of Start() no new thread is created, the Start() method is what creates the new thread and then calls Run() allowing the application to run concurrently rather than sequentially.</w:t>
+      </w:r>
+    </w:p>
+    <w:p>
+      <w:pPr>
         <w:rPr>
           <w:b/>
         </w:rPr>
-        <w:t>ArrayList Reset()/ Clear()</w:t>
-      </w:r>
-    </w:p>
-    <w:p>
-      <w:r>
-        <w:t>When you wish to clear an ArrayList it is almost more efficient to use clear() over RemoveAll() as clear() gives you O(n) performance, while removeAll(Collection c) is worse, it gives O(n^2).</w:t>
+      </w:pPr>
+      <w:proofErr w:type="spellStart"/>
+      <w:r>
+        <w:rPr>
+          <w:b/>
+        </w:rPr>
+        <w:t>ArrayList</w:t>
+      </w:r>
+      <w:proofErr w:type="spellEnd"/>
+      <w:r>
+        <w:rPr>
+          <w:b/>
+        </w:rPr>
+        <w:t xml:space="preserve"> </w:t>
+      </w:r>
+      <w:proofErr w:type="gramStart"/>
+      <w:r>
+        <w:rPr>
+          <w:b/>
+        </w:rPr>
+        <w:t>Reset(</w:t>
+      </w:r>
+      <w:proofErr w:type="gramEnd"/>
+      <w:r>
+        <w:rPr>
+          <w:b/>
+        </w:rPr>
+        <w:t>)/ Clear()</w:t>
+      </w:r>
+    </w:p>
+    <w:p>
+      <w:r>
+        <w:t xml:space="preserve">When you wish to clear an </w:t>
+      </w:r>
+      <w:proofErr w:type="spellStart"/>
+      <w:r>
+        <w:t>ArrayList</w:t>
+      </w:r>
+      <w:proofErr w:type="spellEnd"/>
+      <w:r>
+        <w:t xml:space="preserve"> it is almost more efficient to use </w:t>
+      </w:r>
+      <w:proofErr w:type="gramStart"/>
+      <w:r>
+        <w:t>clear(</w:t>
+      </w:r>
+      <w:proofErr w:type="gramEnd"/>
+      <w:r>
+        <w:t xml:space="preserve">) over </w:t>
+      </w:r>
+      <w:proofErr w:type="spellStart"/>
+      <w:r>
+        <w:t>RemoveAll</w:t>
+      </w:r>
+      <w:proofErr w:type="spellEnd"/>
+      <w:r>
+        <w:t>() as clear() gives you O(n) performance, while </w:t>
+      </w:r>
+      <w:proofErr w:type="spellStart"/>
+      <w:r>
+        <w:t>removeAll</w:t>
+      </w:r>
+      <w:proofErr w:type="spellEnd"/>
+      <w:r>
+        <w:t>(Collection c) is worse, it gives O(n^2).</w:t>
       </w:r>
     </w:p>
     <w:p>
@@ -6314,8 +8230,13 @@
     </w:p>
     <w:p>
       <w:r>
-        <w:t>I*5 – i+I+I+I+I</w:t>
-      </w:r>
+        <w:t xml:space="preserve">I*5 – </w:t>
+      </w:r>
+      <w:proofErr w:type="spellStart"/>
+      <w:r>
+        <w:t>i+I+I+I+I</w:t>
+      </w:r>
+      <w:proofErr w:type="spellEnd"/>
     </w:p>
     <w:p>
       <w:pPr>
@@ -6332,11 +8253,36 @@
     </w:p>
     <w:p>
       <w:r>
-        <w:t>(I+j) * (i+j) – t = i+j; t*t</w:t>
+        <w:t>(</w:t>
+      </w:r>
+      <w:proofErr w:type="spellStart"/>
+      <w:r>
+        <w:t>I+j</w:t>
+      </w:r>
+      <w:proofErr w:type="spellEnd"/>
+      <w:r>
+        <w:t>) * (</w:t>
+      </w:r>
+      <w:proofErr w:type="spellStart"/>
+      <w:r>
+        <w:t>i+j</w:t>
+      </w:r>
+      <w:proofErr w:type="spellEnd"/>
+      <w:r>
+        <w:t xml:space="preserve">) – t = </w:t>
+      </w:r>
+      <w:proofErr w:type="spellStart"/>
+      <w:r>
+        <w:t>i+j</w:t>
+      </w:r>
+      <w:proofErr w:type="spellEnd"/>
+      <w:r>
+        <w:t>; t*t</w:t>
       </w:r>
     </w:p>
     <w:p/>
     <w:sectPr>
+      <w:footerReference w:type="default" r:id="rId24"/>
       <w:pgSz w:w="11906" w:h="16838"/>
       <w:pgMar w:top="1135" w:right="1440" w:bottom="1134" w:left="1440" w:header="708" w:footer="708" w:gutter="0"/>
       <w:cols w:space="708"/>
@@ -6346,6 +8292,33 @@
 </w:document>
 </file>
 
+<file path=word/comments.xml><?xml version="1.0" encoding="utf-8"?>
+<w:comments xmlns:wpc="http://schemas.microsoft.com/office/word/2010/wordprocessingCanvas" xmlns:mc="http://schemas.openxmlformats.org/markup-compatibility/2006" xmlns:o="urn:schemas-microsoft-com:office:office" xmlns:r="http://schemas.openxmlformats.org/officeDocument/2006/relationships" xmlns:m="http://schemas.openxmlformats.org/officeDocument/2006/math" xmlns:v="urn:schemas-microsoft-com:vml" xmlns:wp14="http://schemas.microsoft.com/office/word/2010/wordprocessingDrawing" xmlns:wp="http://schemas.openxmlformats.org/drawingml/2006/wordprocessingDrawing" xmlns:w10="urn:schemas-microsoft-com:office:word" xmlns:w="http://schemas.openxmlformats.org/wordprocessingml/2006/main" xmlns:w14="http://schemas.microsoft.com/office/word/2010/wordml" xmlns:w15="http://schemas.microsoft.com/office/word/2012/wordml" xmlns:wpg="http://schemas.microsoft.com/office/word/2010/wordprocessingGroup" xmlns:wpi="http://schemas.microsoft.com/office/word/2010/wordprocessingInk" xmlns:wne="http://schemas.microsoft.com/office/word/2006/wordml" xmlns:wps="http://schemas.microsoft.com/office/word/2010/wordprocessingShape" mc:Ignorable="w14 w15 wp14">
+  <w:comment w:id="17" w:author="Jordan" w:date="2016-02-24T18:50:00Z" w:initials="J">
+    <w:p>
+      <w:pPr>
+        <w:pStyle w:val="CommentText"/>
+      </w:pPr>
+      <w:r>
+        <w:rPr>
+          <w:rStyle w:val="CommentReference"/>
+        </w:rPr>
+        <w:annotationRef/>
+      </w:r>
+      <w:r>
+        <w:t>Is this confusing?</w:t>
+      </w:r>
+    </w:p>
+  </w:comment>
+</w:comments>
+</file>
+
+<file path=word/commentsExtended.xml><?xml version="1.0" encoding="utf-8"?>
+<w15:commentsEx xmlns:wpc="http://schemas.microsoft.com/office/word/2010/wordprocessingCanvas" xmlns:mc="http://schemas.openxmlformats.org/markup-compatibility/2006" xmlns:o="urn:schemas-microsoft-com:office:office" xmlns:r="http://schemas.openxmlformats.org/officeDocument/2006/relationships" xmlns:m="http://schemas.openxmlformats.org/officeDocument/2006/math" xmlns:v="urn:schemas-microsoft-com:vml" xmlns:wp14="http://schemas.microsoft.com/office/word/2010/wordprocessingDrawing" xmlns:wp="http://schemas.openxmlformats.org/drawingml/2006/wordprocessingDrawing" xmlns:w10="urn:schemas-microsoft-com:office:word" xmlns:w="http://schemas.openxmlformats.org/wordprocessingml/2006/main" xmlns:w14="http://schemas.microsoft.com/office/word/2010/wordml" xmlns:w15="http://schemas.microsoft.com/office/word/2012/wordml" xmlns:wpg="http://schemas.microsoft.com/office/word/2010/wordprocessingGroup" xmlns:wpi="http://schemas.microsoft.com/office/word/2010/wordprocessingInk" xmlns:wne="http://schemas.microsoft.com/office/word/2006/wordml" xmlns:wps="http://schemas.microsoft.com/office/word/2010/wordprocessingShape" mc:Ignorable="w14 w15 wp14">
+  <w15:commentEx w15:paraId="3A25B8D8" w15:done="0"/>
+</w15:commentsEx>
+</file>
+
 <file path=word/endnotes.xml><?xml version="1.0" encoding="utf-8"?>
 <w:endnotes xmlns:wpc="http://schemas.microsoft.com/office/word/2010/wordprocessingCanvas" xmlns:mc="http://schemas.openxmlformats.org/markup-compatibility/2006" xmlns:o="urn:schemas-microsoft-com:office:office" xmlns:r="http://schemas.openxmlformats.org/officeDocument/2006/relationships" xmlns:m="http://schemas.openxmlformats.org/officeDocument/2006/math" xmlns:v="urn:schemas-microsoft-com:vml" xmlns:wp14="http://schemas.microsoft.com/office/word/2010/wordprocessingDrawing" xmlns:wp="http://schemas.openxmlformats.org/drawingml/2006/wordprocessingDrawing" xmlns:w10="urn:schemas-microsoft-com:office:word" xmlns:w="http://schemas.openxmlformats.org/wordprocessingml/2006/main" xmlns:w14="http://schemas.microsoft.com/office/word/2010/wordml" xmlns:w15="http://schemas.microsoft.com/office/word/2012/wordml" xmlns:wpg="http://schemas.microsoft.com/office/word/2010/wordprocessingGroup" xmlns:wpi="http://schemas.microsoft.com/office/word/2010/wordprocessingInk" xmlns:wne="http://schemas.microsoft.com/office/word/2006/wordml" xmlns:wps="http://schemas.microsoft.com/office/word/2010/wordprocessingShape" mc:Ignorable="w14 w15 wp14">
   <w:endnote w:type="separator" w:id="-1">
@@ -6369,6 +8342,59 @@
     </w:p>
   </w:endnote>
 </w:endnotes>
+</file>
+
+<file path=word/footer1.xml><?xml version="1.0" encoding="utf-8"?>
+<w:ftr xmlns:wpc="http://schemas.microsoft.com/office/word/2010/wordprocessingCanvas" xmlns:mc="http://schemas.openxmlformats.org/markup-compatibility/2006" xmlns:o="urn:schemas-microsoft-com:office:office" xmlns:r="http://schemas.openxmlformats.org/officeDocument/2006/relationships" xmlns:m="http://schemas.openxmlformats.org/officeDocument/2006/math" xmlns:v="urn:schemas-microsoft-com:vml" xmlns:wp14="http://schemas.microsoft.com/office/word/2010/wordprocessingDrawing" xmlns:wp="http://schemas.openxmlformats.org/drawingml/2006/wordprocessingDrawing" xmlns:w10="urn:schemas-microsoft-com:office:word" xmlns:w="http://schemas.openxmlformats.org/wordprocessingml/2006/main" xmlns:w14="http://schemas.microsoft.com/office/word/2010/wordml" xmlns:w15="http://schemas.microsoft.com/office/word/2012/wordml" xmlns:wpg="http://schemas.microsoft.com/office/word/2010/wordprocessingGroup" xmlns:wpi="http://schemas.microsoft.com/office/word/2010/wordprocessingInk" xmlns:wne="http://schemas.microsoft.com/office/word/2006/wordml" xmlns:wps="http://schemas.microsoft.com/office/word/2010/wordprocessingShape" mc:Ignorable="w14 w15 wp14">
+  <w:sdt>
+    <w:sdtPr>
+      <w:id w:val="-1783943136"/>
+      <w:docPartObj>
+        <w:docPartGallery w:val="Page Numbers (Bottom of Page)"/>
+        <w:docPartUnique/>
+      </w:docPartObj>
+    </w:sdtPr>
+    <w:sdtEndPr>
+      <w:rPr>
+        <w:noProof/>
+      </w:rPr>
+    </w:sdtEndPr>
+    <w:sdtContent>
+      <w:p>
+        <w:pPr>
+          <w:pStyle w:val="Footer"/>
+          <w:jc w:val="center"/>
+        </w:pPr>
+        <w:r>
+          <w:fldChar w:fldCharType="begin"/>
+        </w:r>
+        <w:r>
+          <w:instrText xml:space="preserve"> PAGE   \* MERGEFORMAT </w:instrText>
+        </w:r>
+        <w:r>
+          <w:fldChar w:fldCharType="separate"/>
+        </w:r>
+        <w:r>
+          <w:rPr>
+            <w:noProof/>
+          </w:rPr>
+          <w:t>17</w:t>
+        </w:r>
+        <w:r>
+          <w:rPr>
+            <w:noProof/>
+          </w:rPr>
+          <w:fldChar w:fldCharType="end"/>
+        </w:r>
+      </w:p>
+    </w:sdtContent>
+  </w:sdt>
+  <w:p>
+    <w:pPr>
+      <w:pStyle w:val="Footer"/>
+    </w:pPr>
+  </w:p>
+</w:ftr>
 </file>
 
 <file path=word/footnotes.xml><?xml version="1.0" encoding="utf-8"?>
@@ -6853,7 +8879,7 @@
   <w:abstractNum w:abstractNumId="4">
     <w:nsid w:val="43A262BE"/>
     <w:multiLevelType w:val="multilevel"/>
-    <w:tmpl w:val="569C3B40"/>
+    <w:tmpl w:val="FF8401B8"/>
     <w:lvl w:ilvl="0">
       <w:start w:val="1"/>
       <w:numFmt w:val="decimal"/>
@@ -7454,6 +9480,14 @@
     <w:abstractNumId w:val="1"/>
   </w:num>
 </w:numbering>
+</file>
+
+<file path=word/people.xml><?xml version="1.0" encoding="utf-8"?>
+<w15:people xmlns:wpc="http://schemas.microsoft.com/office/word/2010/wordprocessingCanvas" xmlns:mc="http://schemas.openxmlformats.org/markup-compatibility/2006" xmlns:o="urn:schemas-microsoft-com:office:office" xmlns:r="http://schemas.openxmlformats.org/officeDocument/2006/relationships" xmlns:m="http://schemas.openxmlformats.org/officeDocument/2006/math" xmlns:v="urn:schemas-microsoft-com:vml" xmlns:wp14="http://schemas.microsoft.com/office/word/2010/wordprocessingDrawing" xmlns:wp="http://schemas.openxmlformats.org/drawingml/2006/wordprocessingDrawing" xmlns:w10="urn:schemas-microsoft-com:office:word" xmlns:w="http://schemas.openxmlformats.org/wordprocessingml/2006/main" xmlns:w14="http://schemas.microsoft.com/office/word/2010/wordml" xmlns:w15="http://schemas.microsoft.com/office/word/2012/wordml" xmlns:wpg="http://schemas.microsoft.com/office/word/2010/wordprocessingGroup" xmlns:wpi="http://schemas.microsoft.com/office/word/2010/wordprocessingInk" xmlns:wne="http://schemas.microsoft.com/office/word/2006/wordml" xmlns:wps="http://schemas.microsoft.com/office/word/2010/wordprocessingShape" mc:Ignorable="w14 w15 wp14">
+  <w15:person w15:author="Jordan">
+    <w15:presenceInfo w15:providerId="None" w15:userId="Jordan"/>
+  </w15:person>
+</w15:people>
 </file>
 
 <file path=word/styles.xml><?xml version="1.0" encoding="utf-8"?>
@@ -8495,6 +10529,243 @@
       <w:vertAlign w:val="superscript"/>
     </w:rPr>
   </w:style>
+  <w:style w:type="character" w:styleId="CommentReference">
+    <w:name w:val="annotation reference"/>
+    <w:basedOn w:val="DefaultParagraphFont"/>
+    <w:uiPriority w:val="99"/>
+    <w:semiHidden/>
+    <w:unhideWhenUsed/>
+    <w:rsid w:val="00D7294A"/>
+    <w:rPr>
+      <w:sz w:val="16"/>
+      <w:szCs w:val="16"/>
+    </w:rPr>
+  </w:style>
+  <w:style w:type="paragraph" w:styleId="CommentText">
+    <w:name w:val="annotation text"/>
+    <w:basedOn w:val="Normal"/>
+    <w:link w:val="CommentTextChar"/>
+    <w:uiPriority w:val="99"/>
+    <w:semiHidden/>
+    <w:unhideWhenUsed/>
+    <w:rsid w:val="00D7294A"/>
+    <w:rPr>
+      <w:sz w:val="20"/>
+      <w:szCs w:val="20"/>
+    </w:rPr>
+  </w:style>
+  <w:style w:type="character" w:customStyle="1" w:styleId="CommentTextChar">
+    <w:name w:val="Comment Text Char"/>
+    <w:basedOn w:val="DefaultParagraphFont"/>
+    <w:link w:val="CommentText"/>
+    <w:uiPriority w:val="99"/>
+    <w:semiHidden/>
+    <w:rsid w:val="00D7294A"/>
+    <w:rPr>
+      <w:rFonts w:ascii="Calibri" w:eastAsia="Times New Roman" w:hAnsi="Calibri" w:cs="Arial"/>
+      <w:sz w:val="20"/>
+      <w:szCs w:val="20"/>
+    </w:rPr>
+  </w:style>
+  <w:style w:type="paragraph" w:styleId="CommentSubject">
+    <w:name w:val="annotation subject"/>
+    <w:basedOn w:val="CommentText"/>
+    <w:next w:val="CommentText"/>
+    <w:link w:val="CommentSubjectChar"/>
+    <w:uiPriority w:val="99"/>
+    <w:semiHidden/>
+    <w:unhideWhenUsed/>
+    <w:rsid w:val="00D7294A"/>
+    <w:rPr>
+      <w:b/>
+      <w:bCs/>
+    </w:rPr>
+  </w:style>
+  <w:style w:type="character" w:customStyle="1" w:styleId="CommentSubjectChar">
+    <w:name w:val="Comment Subject Char"/>
+    <w:basedOn w:val="CommentTextChar"/>
+    <w:link w:val="CommentSubject"/>
+    <w:uiPriority w:val="99"/>
+    <w:semiHidden/>
+    <w:rsid w:val="00D7294A"/>
+    <w:rPr>
+      <w:rFonts w:ascii="Calibri" w:eastAsia="Times New Roman" w:hAnsi="Calibri" w:cs="Arial"/>
+      <w:b/>
+      <w:bCs/>
+      <w:sz w:val="20"/>
+      <w:szCs w:val="20"/>
+    </w:rPr>
+  </w:style>
+  <w:style w:type="table" w:styleId="PlainTable3">
+    <w:name w:val="Plain Table 3"/>
+    <w:basedOn w:val="TableNormal"/>
+    <w:uiPriority w:val="43"/>
+    <w:rsid w:val="007C56BF"/>
+    <w:pPr>
+      <w:spacing w:after="0" w:line="240" w:lineRule="auto"/>
+    </w:pPr>
+    <w:tblPr>
+      <w:tblStyleRowBandSize w:val="1"/>
+      <w:tblStyleColBandSize w:val="1"/>
+      <w:tblInd w:w="0" w:type="dxa"/>
+      <w:tblCellMar>
+        <w:top w:w="0" w:type="dxa"/>
+        <w:left w:w="108" w:type="dxa"/>
+        <w:bottom w:w="0" w:type="dxa"/>
+        <w:right w:w="108" w:type="dxa"/>
+      </w:tblCellMar>
+    </w:tblPr>
+    <w:tblStylePr w:type="firstRow">
+      <w:rPr>
+        <w:b/>
+        <w:bCs/>
+        <w:caps/>
+      </w:rPr>
+      <w:tblPr/>
+      <w:tcPr>
+        <w:tcBorders>
+          <w:bottom w:val="single" w:sz="4" w:space="0" w:color="7F7F7F" w:themeColor="text1" w:themeTint="80"/>
+        </w:tcBorders>
+      </w:tcPr>
+    </w:tblStylePr>
+    <w:tblStylePr w:type="lastRow">
+      <w:rPr>
+        <w:b/>
+        <w:bCs/>
+        <w:caps/>
+      </w:rPr>
+      <w:tblPr/>
+      <w:tcPr>
+        <w:tcBorders>
+          <w:top w:val="nil"/>
+        </w:tcBorders>
+      </w:tcPr>
+    </w:tblStylePr>
+    <w:tblStylePr w:type="firstCol">
+      <w:rPr>
+        <w:b/>
+        <w:bCs/>
+        <w:caps/>
+      </w:rPr>
+      <w:tblPr/>
+      <w:tcPr>
+        <w:tcBorders>
+          <w:right w:val="single" w:sz="4" w:space="0" w:color="7F7F7F" w:themeColor="text1" w:themeTint="80"/>
+        </w:tcBorders>
+      </w:tcPr>
+    </w:tblStylePr>
+    <w:tblStylePr w:type="lastCol">
+      <w:rPr>
+        <w:b/>
+        <w:bCs/>
+        <w:caps/>
+      </w:rPr>
+      <w:tblPr/>
+      <w:tcPr>
+        <w:tcBorders>
+          <w:left w:val="nil"/>
+        </w:tcBorders>
+      </w:tcPr>
+    </w:tblStylePr>
+    <w:tblStylePr w:type="band1Vert">
+      <w:tblPr/>
+      <w:tcPr>
+        <w:shd w:val="clear" w:color="auto" w:fill="F2F2F2" w:themeFill="background1" w:themeFillShade="F2"/>
+      </w:tcPr>
+    </w:tblStylePr>
+    <w:tblStylePr w:type="band1Horz">
+      <w:tblPr/>
+      <w:tcPr>
+        <w:shd w:val="clear" w:color="auto" w:fill="F2F2F2" w:themeFill="background1" w:themeFillShade="F2"/>
+      </w:tcPr>
+    </w:tblStylePr>
+    <w:tblStylePr w:type="neCell">
+      <w:tblPr/>
+      <w:tcPr>
+        <w:tcBorders>
+          <w:left w:val="nil"/>
+        </w:tcBorders>
+      </w:tcPr>
+    </w:tblStylePr>
+    <w:tblStylePr w:type="nwCell">
+      <w:tblPr/>
+      <w:tcPr>
+        <w:tcBorders>
+          <w:right w:val="nil"/>
+        </w:tcBorders>
+      </w:tcPr>
+    </w:tblStylePr>
+  </w:style>
+  <w:style w:type="table" w:styleId="PlainTable1">
+    <w:name w:val="Plain Table 1"/>
+    <w:basedOn w:val="TableNormal"/>
+    <w:uiPriority w:val="41"/>
+    <w:rsid w:val="007C56BF"/>
+    <w:pPr>
+      <w:spacing w:after="0" w:line="240" w:lineRule="auto"/>
+    </w:pPr>
+    <w:tblPr>
+      <w:tblStyleRowBandSize w:val="1"/>
+      <w:tblStyleColBandSize w:val="1"/>
+      <w:tblInd w:w="0" w:type="dxa"/>
+      <w:tblBorders>
+        <w:top w:val="single" w:sz="4" w:space="0" w:color="BFBFBF" w:themeColor="background1" w:themeShade="BF"/>
+        <w:left w:val="single" w:sz="4" w:space="0" w:color="BFBFBF" w:themeColor="background1" w:themeShade="BF"/>
+        <w:bottom w:val="single" w:sz="4" w:space="0" w:color="BFBFBF" w:themeColor="background1" w:themeShade="BF"/>
+        <w:right w:val="single" w:sz="4" w:space="0" w:color="BFBFBF" w:themeColor="background1" w:themeShade="BF"/>
+        <w:insideH w:val="single" w:sz="4" w:space="0" w:color="BFBFBF" w:themeColor="background1" w:themeShade="BF"/>
+        <w:insideV w:val="single" w:sz="4" w:space="0" w:color="BFBFBF" w:themeColor="background1" w:themeShade="BF"/>
+      </w:tblBorders>
+      <w:tblCellMar>
+        <w:top w:w="0" w:type="dxa"/>
+        <w:left w:w="108" w:type="dxa"/>
+        <w:bottom w:w="0" w:type="dxa"/>
+        <w:right w:w="108" w:type="dxa"/>
+      </w:tblCellMar>
+    </w:tblPr>
+    <w:tblStylePr w:type="firstRow">
+      <w:rPr>
+        <w:b/>
+        <w:bCs/>
+      </w:rPr>
+    </w:tblStylePr>
+    <w:tblStylePr w:type="lastRow">
+      <w:rPr>
+        <w:b/>
+        <w:bCs/>
+      </w:rPr>
+      <w:tblPr/>
+      <w:tcPr>
+        <w:tcBorders>
+          <w:top w:val="double" w:sz="4" w:space="0" w:color="BFBFBF" w:themeColor="background1" w:themeShade="BF"/>
+        </w:tcBorders>
+      </w:tcPr>
+    </w:tblStylePr>
+    <w:tblStylePr w:type="firstCol">
+      <w:rPr>
+        <w:b/>
+        <w:bCs/>
+      </w:rPr>
+    </w:tblStylePr>
+    <w:tblStylePr w:type="lastCol">
+      <w:rPr>
+        <w:b/>
+        <w:bCs/>
+      </w:rPr>
+    </w:tblStylePr>
+    <w:tblStylePr w:type="band1Vert">
+      <w:tblPr/>
+      <w:tcPr>
+        <w:shd w:val="clear" w:color="auto" w:fill="F2F2F2" w:themeFill="background1" w:themeFillShade="F2"/>
+      </w:tcPr>
+    </w:tblStylePr>
+    <w:tblStylePr w:type="band1Horz">
+      <w:tblPr/>
+      <w:tcPr>
+        <w:shd w:val="clear" w:color="auto" w:fill="F2F2F2" w:themeFill="background1" w:themeFillShade="F2"/>
+      </w:tcPr>
+    </w:tblStylePr>
+  </w:style>
 </w:styles>
 </file>
 
@@ -8804,7 +11075,7 @@
     <b:Year>1997</b:Year>
     <b:Publisher>O'Reilly</b:Publisher>
     <b:Edition>1st</b:Edition>
-    <b:RefOrder>9</b:RefOrder>
+    <b:RefOrder>10</b:RefOrder>
   </b:Source>
   <b:Source>
     <b:Tag>Bru04</b:Tag>
@@ -8824,7 +11095,7 @@
     <b:Title>Better, faster, lighter Java</b:Title>
     <b:Year>2004</b:Year>
     <b:Publisher>O'Reilly</b:Publisher>
-    <b:RefOrder>10</b:RefOrder>
+    <b:RefOrder>11</b:RefOrder>
   </b:Source>
   <b:Source>
     <b:Tag>Jim10</b:Tag>
@@ -8843,7 +11114,7 @@
     <b:Title>Java: The Good Parts</b:Title>
     <b:Year>2010</b:Year>
     <b:Publisher>O'Reilly</b:Publisher>
-    <b:RefOrder>11</b:RefOrder>
+    <b:RefOrder>12</b:RefOrder>
   </b:Source>
   <b:Source>
     <b:Tag>Rob04</b:Tag>
@@ -8863,7 +11134,7 @@
     <b:Title>Hardcore Java</b:Title>
     <b:Year>2004</b:Year>
     <b:Publisher>O'Reilly</b:Publisher>
-    <b:RefOrder>12</b:RefOrder>
+    <b:RefOrder>13</b:RefOrder>
   </b:Source>
   <b:Source>
     <b:Tag>Jav14</b:Tag>
@@ -8883,7 +11154,7 @@
     </b:Author>
     <b:Month>September</b:Month>
     <b:URL>http://javarevisited.blogspot.co.uk/2014/09/common-java-multi-threading-mistakes-1-run-vs-start.html</b:URL>
-    <b:RefOrder>13</b:RefOrder>
+    <b:RefOrder>14</b:RefOrder>
   </b:Source>
   <b:Source>
     <b:Tag>Jav15</b:Tag>
@@ -8903,7 +11174,7 @@
     <b:Year>2015</b:Year>
     <b:Month>September</b:Month>
     <b:URL>http://javarevisited.blogspot.co.uk/2015/09/how-to-reset-arraylist-in-java-clear-vs-removeAll-example.html</b:URL>
-    <b:RefOrder>14</b:RefOrder>
+    <b:RefOrder>15</b:RefOrder>
   </b:Source>
   <b:Source>
     <b:Tag>Mat02</b:Tag>
@@ -8922,7 +11193,7 @@
     </b:Author>
     <b:Title>Online feedback-directed optimization of Java</b:Title>
     <b:Year>2002</b:Year>
-    <b:RefOrder>15</b:RefOrder>
+    <b:RefOrder>16</b:RefOrder>
   </b:Source>
   <b:Source>
     <b:Tag>Ron09</b:Tag>
@@ -8942,7 +11213,7 @@
     </b:Author>
     <b:Publisher>John Wiley &amp; Sons</b:Publisher>
     <b:Edition>3</b:Edition>
-    <b:RefOrder>16</b:RefOrder>
+    <b:RefOrder>17</b:RefOrder>
   </b:Source>
   <b:Source>
     <b:Tag>Pyt</b:Tag>
@@ -8962,7 +11233,7 @@
     <b:Title>Python 3.5.1 documentation</b:Title>
     <b:Day>Jan 22, 2016</b:Day>
     <b:URL>https://docs.python.org/3/</b:URL>
-    <b:RefOrder>17</b:RefOrder>
+    <b:RefOrder>18</b:RefOrder>
   </b:Source>
   <b:Source>
     <b:Tag>Wik11</b:Tag>
@@ -8980,7 +11251,7 @@
     <b:Title>Python programming</b:Title>
     <b:Year>2011</b:Year>
     <b:Publisher>CreateSpace</b:Publisher>
-    <b:RefOrder>18</b:RefOrder>
+    <b:RefOrder>19</b:RefOrder>
   </b:Source>
   <b:Source>
     <b:Tag>TIO16</b:Tag>
@@ -9079,7 +11350,7 @@
     <b:Title>Eclipse</b:Title>
     <b:Year>2016</b:Year>
     <b:URL>https://www.eclipse.org/org/</b:URL>
-    <b:RefOrder>19</b:RefOrder>
+    <b:RefOrder>20</b:RefOrder>
   </b:Source>
   <b:Source>
     <b:Tag>Net16</b:Tag>
@@ -9161,11 +11432,30 @@
     <b:Publisher>Github</b:Publisher>
     <b:RefOrder>8</b:RefOrder>
   </b:Source>
+  <b:Source>
+    <b:Tag>Gra16</b:Tag>
+    <b:SourceType>InternetSite</b:SourceType>
+    <b:Guid>{354F62B1-1899-48E7-A59D-4B6D0E3851C0}</b:Guid>
+    <b:Author>
+      <b:Author>
+        <b:NameList>
+          <b:Person>
+            <b:Last>Skinner</b:Last>
+            <b:First>Grant</b:First>
+          </b:Person>
+        </b:NameList>
+      </b:Author>
+    </b:Author>
+    <b:Title>RegExr</b:Title>
+    <b:Year>2016</b:Year>
+    <b:Day>2016</b:Day>
+    <b:RefOrder>9</b:RefOrder>
+  </b:Source>
 </b:Sources>
 </file>
 
 <file path=customXml/itemProps1.xml><?xml version="1.0" encoding="utf-8"?>
-<ds:datastoreItem xmlns:ds="http://schemas.openxmlformats.org/officeDocument/2006/customXml" ds:itemID="{163D4F85-B0DA-4FE4-B361-95ADD169A964}">
+<ds:datastoreItem xmlns:ds="http://schemas.openxmlformats.org/officeDocument/2006/customXml" ds:itemID="{84035432-2C53-4FC5-BC91-66D3A819FDCF}">
   <ds:schemaRefs>
     <ds:schemaRef ds:uri="http://schemas.openxmlformats.org/officeDocument/2006/bibliography"/>
   </ds:schemaRefs>

--- a/ProjectReport (Autosaved).docx
+++ b/ProjectReport (Autosaved).docx
@@ -3622,15 +3622,7 @@
         <w:t>a general purpose programming language designed to have as few dependencies as possible making it widely portable and understandable vastly popular.</w:t>
       </w:r>
       <w:r>
-        <w:t xml:space="preserve"> With an increasing number of </w:t>
-      </w:r>
-      <w:proofErr w:type="spellStart"/>
-      <w:r>
-        <w:t>self taught</w:t>
-      </w:r>
-      <w:proofErr w:type="spellEnd"/>
-      <w:r>
-        <w:t xml:space="preserve"> developers emerging </w:t>
+        <w:t xml:space="preserve"> With an increasing number of self taught developers emerging </w:t>
       </w:r>
       <w:r>
         <w:t>due to programmes</w:t>
@@ -3712,18 +3704,10 @@
         <w:t xml:space="preserve"> code may </w:t>
       </w:r>
       <w:r>
-        <w:t xml:space="preserve">be </w:t>
-      </w:r>
-      <w:proofErr w:type="gramStart"/>
-      <w:r>
-        <w:t>deteriorating</w:t>
-      </w:r>
-      <w:r>
-        <w:t>.</w:t>
-      </w:r>
-      <w:proofErr w:type="gramEnd"/>
-      <w:r>
-        <w:t xml:space="preserve"> Whilst numerous IDEs (Interactive Development Environment) exist that p</w:t>
+        <w:t>be deteriorating</w:t>
+      </w:r>
+      <w:r>
+        <w:t>. Whilst numerous IDEs (Interactive Development Environment) exist that p</w:t>
       </w:r>
       <w:r>
         <w:t>rovide syntax checking</w:t>
@@ -4073,21 +4057,7 @@
         <w:rPr>
           <w:highlight w:val="cyan"/>
         </w:rPr>
-        <w:t xml:space="preserve">block” of the Java code, for example a package, class, method </w:t>
-      </w:r>
-      <w:proofErr w:type="spellStart"/>
-      <w:r>
-        <w:rPr>
-          <w:highlight w:val="cyan"/>
-        </w:rPr>
-        <w:t>etc</w:t>
-      </w:r>
-      <w:proofErr w:type="spellEnd"/>
-      <w:r>
-        <w:rPr>
-          <w:highlight w:val="cyan"/>
-        </w:rPr>
-        <w:t xml:space="preserve"> will each be a node. The application will only be required to operate on one Java file at a time which can be assumed to only have one package but could have multiple classes. The different “blocks” of Java the application must handle are: Packages, Classes, Methods, Loops, Conditions, Try/Catch blocks and simple statements.</w:t>
+        <w:t>block” of the Java code, for example a package, class, method etc will each be a node. The application will only be required to operate on one Java file at a time which can be assumed to only have one package but could have multiple classes. The different “blocks” of Java the application must handle are: Packages, Classes, Methods, Loops, Conditions, Try/Catch blocks and simple statements.</w:t>
       </w:r>
     </w:p>
     <w:p>
@@ -4114,7 +4084,13 @@
         <w:t xml:space="preserve">s can be applied. </w:t>
       </w:r>
       <w:r>
-        <w:t xml:space="preserve">The application should have the ability to traverse each element of Java code and be aware of its location (What method it is in, </w:t>
+        <w:t>The application should have the ability to</w:t>
+      </w:r>
+      <w:r>
+        <w:t xml:space="preserve"> inspect each line of Java and identify in order to determine if it’s an area for optimisation.</w:t>
+      </w:r>
+      <w:r>
+        <w:t xml:space="preserve"> </w:t>
       </w:r>
     </w:p>
     <w:p>
@@ -4156,15 +4132,7 @@
         <w:t xml:space="preserve">The application should have an interface with </w:t>
       </w:r>
       <w:r>
-        <w:t xml:space="preserve">developers in order to provide suggestions, the interface should be simple to use and not require multiple applications to be running, </w:t>
-      </w:r>
-      <w:proofErr w:type="spellStart"/>
-      <w:r>
-        <w:t>i.e</w:t>
-      </w:r>
-      <w:proofErr w:type="spellEnd"/>
-      <w:r>
-        <w:t xml:space="preserve"> Integrate the suggestion interface into the developers current Java editor.</w:t>
+        <w:t>developers in order to provide suggestions, the interface should be simple to use and not require multiple applications to be running, i.e Integrate the suggestion interface into the developers current Java editor.</w:t>
       </w:r>
     </w:p>
     <w:p>
@@ -4344,15 +4312,7 @@
         <w:pStyle w:val="NoSpacing"/>
       </w:pPr>
       <w:r>
-        <w:t xml:space="preserve">The chosen optimisations for the application will focus on the execution speed of Java, the two optimisations that will be implemented are </w:t>
-      </w:r>
-      <w:proofErr w:type="gramStart"/>
-      <w:r>
-        <w:t>For</w:t>
-      </w:r>
-      <w:proofErr w:type="gramEnd"/>
-      <w:r>
-        <w:t xml:space="preserve"> loop unrolling and </w:t>
+        <w:t xml:space="preserve">The chosen optimisations for the application will focus on the execution speed of Java, the two optimisations that will be implemented are For loop unrolling and </w:t>
       </w:r>
       <w:r>
         <w:rPr>
@@ -4374,42 +4334,10 @@
         <w:pStyle w:val="NoSpacing"/>
       </w:pPr>
       <w:r>
-        <w:t xml:space="preserve">For loop unrolling is the process of taking </w:t>
-      </w:r>
-      <w:proofErr w:type="gramStart"/>
-      <w:r>
-        <w:t>a for</w:t>
-      </w:r>
-      <w:proofErr w:type="gramEnd"/>
-      <w:r>
-        <w:t xml:space="preserve"> loop that has a known number of iterations and replacing it with the same code repeat</w:t>
-      </w:r>
-      <w:r>
-        <w:t xml:space="preserve">ed for the number of iterations. Removing </w:t>
-      </w:r>
-      <w:proofErr w:type="gramStart"/>
-      <w:r>
-        <w:t>the for</w:t>
-      </w:r>
-      <w:proofErr w:type="gramEnd"/>
-      <w:r>
-        <w:t xml:space="preserve"> loop prevents </w:t>
-      </w:r>
-      <w:proofErr w:type="spellStart"/>
-      <w:r>
-        <w:t>goto</w:t>
-      </w:r>
-      <w:proofErr w:type="spellEnd"/>
-      <w:r>
-        <w:t xml:space="preserve"> statements being required to jump back up to the start of the code block thus saving on execution time. Removal of the loop also removes the need for a local variable being created, that variable being tested against a condition and finally the incrementing/decrementing of the iterator. As there is so much overhead with </w:t>
-      </w:r>
-      <w:proofErr w:type="gramStart"/>
-      <w:r>
-        <w:t>a for</w:t>
-      </w:r>
-      <w:proofErr w:type="gramEnd"/>
-      <w:r>
-        <w:t xml:space="preserve"> loop it makes it a worthy candidate for the application to approach.</w:t>
+        <w:t>For loop unrolling is the process of taking a for loop that has a known number of iterations and replacing it with the same code repeat</w:t>
+      </w:r>
+      <w:r>
+        <w:t>ed for the number of iterations. Removing the for loop prevents goto statements being required to jump back up to the start of the code block thus saving on execution time. Removal of the loop also removes the need for a local variable being created, that variable being tested against a condition and finally the incrementing/decrementing of the iterator. As there is so much overhead with a for loop it makes it a worthy candidate for the application to approach.</w:t>
       </w:r>
     </w:p>
     <w:p>
@@ -4425,43 +4353,334 @@
         <w:rPr>
           <w:highlight w:val="yellow"/>
         </w:rPr>
-        <w:t xml:space="preserve">The JVM struggles to handle recursion effectively, it is often slower than iterative alternatives, </w:t>
-      </w:r>
-      <w:proofErr w:type="gramStart"/>
+        <w:t>The JVM struggles to handle recursion effectively, it is often slower than iterative alternatives, this is due to the large overhead of creating a call stack.</w:t>
+      </w:r>
+      <w:r>
+        <w:t xml:space="preserve"> </w:t>
+      </w:r>
+    </w:p>
+    <w:p>
+      <w:pPr>
+        <w:pStyle w:val="Heading2"/>
+      </w:pPr>
+      <w:bookmarkStart w:id="10" w:name="_Toc443602078"/>
+      <w:r>
+        <w:t xml:space="preserve">Implementation </w:t>
+      </w:r>
+      <w:r>
+        <w:t>Language choice</w:t>
+      </w:r>
+      <w:bookmarkEnd w:id="10"/>
+    </w:p>
+    <w:p>
       <w:r>
         <w:rPr>
           <w:highlight w:val="yellow"/>
         </w:rPr>
-        <w:t>this</w:t>
-      </w:r>
-      <w:proofErr w:type="gramEnd"/>
+        <w:t>A suitable implementation language will provide the tools to produce a successful application, a range of languages will be reviewed and the most appropriate selected.</w:t>
+      </w:r>
+    </w:p>
+    <w:p>
+      <w:pPr>
+        <w:rPr>
+          <w:b/>
+        </w:rPr>
+      </w:pPr>
+      <w:r>
+        <w:rPr>
+          <w:b/>
+        </w:rPr>
+        <w:t>Python</w:t>
+      </w:r>
+    </w:p>
+    <w:p>
+      <w:r>
+        <w:t>Python is a general purpose programming language with libraries for everything from networking and file I/O to Threading</w:t>
+      </w:r>
       <w:r>
         <w:rPr>
           <w:highlight w:val="yellow"/>
         </w:rPr>
-        <w:t xml:space="preserve"> is due to the large overhead of creating a call stack.</w:t>
+        <w:t>, it uses mutable data</w:t>
+      </w:r>
+      <w:r>
+        <w:t xml:space="preserve"> types (No type casting required) and uses little “Boiler plate” code so would allow for quick development.</w:t>
+      </w:r>
+    </w:p>
+    <w:p>
+      <w:r>
+        <w:t>Having never used Python before it would require an initial process of getting to grips with the language along with the common libraries</w:t>
+      </w:r>
+      <w:r>
+        <w:t xml:space="preserve">. Choosing Python would also mean that the application would either have to be ran at CommandLine or converted to JavaByte code using </w:t>
+      </w:r>
+      <w:r>
+        <w:rPr>
+          <w:highlight w:val="yellow"/>
+        </w:rPr>
+        <w:t>Jython</w:t>
+      </w:r>
+      <w:r>
+        <w:t>.</w:t>
+      </w:r>
+    </w:p>
+    <w:p>
+      <w:pPr>
+        <w:rPr>
+          <w:b/>
+        </w:rPr>
+      </w:pPr>
+      <w:r>
+        <w:rPr>
+          <w:b/>
+        </w:rPr>
+        <w:t>Java</w:t>
+      </w:r>
+    </w:p>
+    <w:p>
+      <w:r>
+        <w:t xml:space="preserve">Java is another general purpose programming language with a huge array of libraries, it relies on a large amount of “boiler plate” code but does run on the JVM so would allow for a very portable application assuming it only needed to run on the Command Line. Java would allow for relatively </w:t>
+      </w:r>
+      <w:r>
+        <w:lastRenderedPageBreak/>
+        <w:t>easy implementation of a plugin for an IDE such as Eclipse or NetBeans, and with my existing Java knowledge would not require a large amount of learning.</w:t>
+      </w:r>
+    </w:p>
+    <w:p>
+      <w:pPr>
+        <w:rPr>
+          <w:b/>
+        </w:rPr>
+      </w:pPr>
+      <w:r>
+        <w:rPr>
+          <w:b/>
+        </w:rPr>
+        <w:t>C++</w:t>
+      </w:r>
+    </w:p>
+    <w:p>
+      <w:r>
+        <w:t>C++ is another general p</w:t>
+      </w:r>
+      <w:r>
+        <w:t>urpose language that is closely linked to the hardware allowing for more powerful and efficient applications (Memory management, parallelism). Whilst performance is a priority for my application (i.e a quick return time of suggestions) is necessary I will be able to achieve the required level with both Java and Python. C++ compiles to an executable file so would be widely portable but would only work in a console or using a GUI I produce.</w:t>
+      </w:r>
+    </w:p>
+    <w:p>
+      <w:pPr>
+        <w:rPr>
+          <w:b/>
+        </w:rPr>
+      </w:pPr>
+      <w:r>
+        <w:rPr>
+          <w:b/>
+        </w:rPr>
+        <w:t>Final choice</w:t>
+      </w:r>
+    </w:p>
+    <w:p>
+      <w:r>
+        <w:t>The application will be developed using Python as it allows for rapid development and prototyping due to its lack of boiler plate code. With its ability to run on the command line it should be straight forward to integrate into an IDE or editor. Python is heavily documented and should be simple to learn in a short time frame allowing application development to start with minimum delays.</w:t>
+      </w:r>
+    </w:p>
+    <w:p>
+      <w:pPr>
+        <w:pStyle w:val="Heading2"/>
+      </w:pPr>
+      <w:bookmarkStart w:id="11" w:name="_Toc443602079"/>
+      <w:r>
+        <w:rPr>
+          <w:highlight w:val="yellow"/>
+        </w:rPr>
+        <w:t>Data Structure</w:t>
       </w:r>
       <w:r>
         <w:t xml:space="preserve"> </w:t>
       </w:r>
+      <w:r>
+        <w:t>Abstract Syntax Tree</w:t>
+      </w:r>
+      <w:bookmarkEnd w:id="11"/>
+    </w:p>
+    <w:p>
+      <w:r>
+        <w:t xml:space="preserve">Choosing a suitable data structure to hold the java files is quite straight forward, Java is written like a hierarchy, a package has many classes, which has many variables and </w:t>
+      </w:r>
+      <w:r>
+        <w:t>methods etc. Therefor a tree structure fits well, the type of tree to be used is known as an Abstract Syntax Tree (AST). An AST is a tree representation of the abstract syntax structure of code, each node of the tree is responsible for managing a construct in the code though not every detail will need to be stored, thus the abstract nature</w:t>
+      </w:r>
+      <w:r>
+        <w:t xml:space="preserve"> </w:t>
+      </w:r>
+      <w:sdt>
+        <w:sdtPr>
+          <w:id w:val="-2126150898"/>
+          <w:citation/>
+        </w:sdtPr>
+        <w:sdtContent>
+          <w:r>
+            <w:fldChar w:fldCharType="begin"/>
+          </w:r>
+          <w:r>
+            <w:instrText xml:space="preserve"> CITATION Obj11 \l 2057 </w:instrText>
+          </w:r>
+          <w:r>
+            <w:fldChar w:fldCharType="separate"/>
+          </w:r>
+          <w:r>
+            <w:rPr>
+              <w:noProof/>
+            </w:rPr>
+            <w:t>(Group 2011)</w:t>
+          </w:r>
+          <w:r>
+            <w:fldChar w:fldCharType="end"/>
+          </w:r>
+        </w:sdtContent>
+      </w:sdt>
+      <w:r>
+        <w:t>.</w:t>
+      </w:r>
+      <w:r>
+        <w:t xml:space="preserve"> ASTs are the industry standard for representing programming languages, for example both Netbeans and Eclipse, the most widely used Java editors utilise them </w:t>
+      </w:r>
+      <w:sdt>
+        <w:sdtPr>
+          <w:id w:val="1135600561"/>
+          <w:citation/>
+        </w:sdtPr>
+        <w:sdtContent>
+          <w:r>
+            <w:fldChar w:fldCharType="begin"/>
+          </w:r>
+          <w:r>
+            <w:instrText xml:space="preserve"> CITATION The16 \l 2057 </w:instrText>
+          </w:r>
+          <w:r>
+            <w:fldChar w:fldCharType="separate"/>
+          </w:r>
+          <w:r>
+            <w:rPr>
+              <w:noProof/>
+            </w:rPr>
+            <w:t>(Foundation 2016)</w:t>
+          </w:r>
+          <w:r>
+            <w:fldChar w:fldCharType="end"/>
+          </w:r>
+        </w:sdtContent>
+      </w:sdt>
+      <w:sdt>
+        <w:sdtPr>
+          <w:id w:val="1862704156"/>
+          <w:citation/>
+        </w:sdtPr>
+        <w:sdtContent>
+          <w:r>
+            <w:fldChar w:fldCharType="begin"/>
+          </w:r>
+          <w:r>
+            <w:instrText xml:space="preserve"> CITATION Net16 \l 2057 </w:instrText>
+          </w:r>
+          <w:r>
+            <w:fldChar w:fldCharType="separate"/>
+          </w:r>
+          <w:r>
+            <w:rPr>
+              <w:noProof/>
+            </w:rPr>
+            <w:t xml:space="preserve"> (NetBeans 2016)</w:t>
+          </w:r>
+          <w:r>
+            <w:fldChar w:fldCharType="end"/>
+          </w:r>
+        </w:sdtContent>
+      </w:sdt>
+      <w:r>
+        <w:t>.</w:t>
+      </w:r>
+    </w:p>
+    <w:p>
+      <w:r>
+        <w:t xml:space="preserve">An alternative approach to designing a </w:t>
+      </w:r>
+      <w:r>
+        <w:t>custom Abstract Syntax tree</w:t>
+      </w:r>
+      <w:r>
+        <w:t xml:space="preserve"> would be to use an existing tool such as Antlr, Antlr is a language recognition tool that takes a set of rules (Grammar) and generates a parser that can build and walk parse trees </w:t>
+      </w:r>
+      <w:sdt>
+        <w:sdtPr>
+          <w:id w:val="1124967567"/>
+          <w:citation/>
+        </w:sdtPr>
+        <w:sdtContent>
+          <w:r>
+            <w:fldChar w:fldCharType="begin"/>
+          </w:r>
+          <w:r>
+            <w:instrText xml:space="preserve"> CITATION Ter16 \l 2057 </w:instrText>
+          </w:r>
+          <w:r>
+            <w:fldChar w:fldCharType="separate"/>
+          </w:r>
+          <w:r>
+            <w:rPr>
+              <w:noProof/>
+            </w:rPr>
+            <w:t>(Parr 2016)</w:t>
+          </w:r>
+          <w:r>
+            <w:fldChar w:fldCharType="end"/>
+          </w:r>
+        </w:sdtContent>
+      </w:sdt>
+      <w:r>
+        <w:t>. Whilst an Application program interface (API)</w:t>
+      </w:r>
+      <w:r>
+        <w:t xml:space="preserve"> exists for Python to utilise Antlr it is limited to version 3.1.3 whereas the current version is 4.5.2, support is </w:t>
+      </w:r>
+      <w:r>
+        <w:t xml:space="preserve">also </w:t>
+      </w:r>
+      <w:r>
+        <w:t>no longer provided for th</w:t>
+      </w:r>
+      <w:r>
+        <w:t>e Python API</w:t>
+      </w:r>
+      <w:r>
+        <w:t>.</w:t>
+      </w:r>
     </w:p>
     <w:p>
       <w:pPr>
         <w:pStyle w:val="Heading2"/>
       </w:pPr>
-      <w:bookmarkStart w:id="10" w:name="_Toc443602078"/>
-      <w:r>
-        <w:t xml:space="preserve">Implementation </w:t>
-      </w:r>
-      <w:r>
-        <w:t>Language choice</w:t>
-      </w:r>
-      <w:bookmarkEnd w:id="10"/>
-    </w:p>
-    <w:p>
-      <w:r>
-        <w:t xml:space="preserve">It is essential to choose an appropriate implementation language, </w:t>
-      </w:r>
+      <w:bookmarkStart w:id="12" w:name="_Toc443602080"/>
+      <w:r>
+        <w:t>AST Traversal</w:t>
+      </w:r>
+      <w:bookmarkEnd w:id="12"/>
+    </w:p>
+    <w:p>
+      <w:r>
+        <w:t>Depth/breadth first searching</w:t>
+      </w:r>
+    </w:p>
+    <w:p>
+      <w:pPr>
+        <w:pStyle w:val="Heading2"/>
+      </w:pPr>
+      <w:bookmarkStart w:id="13" w:name="_Toc443602081"/>
+      <w:r>
+        <w:t>Implementation Platform</w:t>
+      </w:r>
+      <w:bookmarkEnd w:id="13"/>
     </w:p>
     <w:p>
       <w:pPr>
@@ -4473,266 +4692,27 @@
         <w:rPr>
           <w:b/>
         </w:rPr>
-        <w:t>Python</w:t>
-      </w:r>
-    </w:p>
-    <w:p>
-      <w:r>
-        <w:t>Python is a general purpose programming language with libraries for everything from networking and file I/O to Threading</w:t>
-      </w:r>
-      <w:r>
-        <w:rPr>
-          <w:highlight w:val="yellow"/>
-        </w:rPr>
-        <w:t>, it uses mutable data</w:t>
-      </w:r>
-      <w:r>
-        <w:t xml:space="preserve"> types (No type casting required) and uses little “Boiler plate” code so would allow for quick development.</w:t>
-      </w:r>
-    </w:p>
-    <w:p>
-      <w:r>
-        <w:t>Having never used Python before it would require an initial process of getting to grips with the language along with the common libraries</w:t>
-      </w:r>
-      <w:r>
-        <w:t xml:space="preserve">. Choosing Python would also mean that the application would either have to be ran at </w:t>
-      </w:r>
-      <w:proofErr w:type="spellStart"/>
-      <w:r>
-        <w:t>CommandLine</w:t>
-      </w:r>
-      <w:proofErr w:type="spellEnd"/>
-      <w:r>
-        <w:t xml:space="preserve"> or converted to </w:t>
-      </w:r>
-      <w:proofErr w:type="spellStart"/>
-      <w:r>
-        <w:t>JavaByte</w:t>
-      </w:r>
-      <w:proofErr w:type="spellEnd"/>
-      <w:r>
-        <w:t xml:space="preserve"> code using </w:t>
-      </w:r>
-      <w:proofErr w:type="spellStart"/>
-      <w:r>
-        <w:rPr>
-          <w:highlight w:val="yellow"/>
-        </w:rPr>
-        <w:t>Jython</w:t>
-      </w:r>
-      <w:proofErr w:type="spellEnd"/>
-      <w:r>
-        <w:t>.</w:t>
-      </w:r>
-    </w:p>
-    <w:p>
-      <w:pPr>
+        <w:t>Eclipse</w:t>
+      </w:r>
+      <w:r>
         <w:rPr>
           <w:b/>
         </w:rPr>
-      </w:pPr>
+        <w:t>/NetBeans</w:t>
+      </w:r>
       <w:r>
         <w:rPr>
           <w:b/>
         </w:rPr>
-        <w:t>Java</w:t>
-      </w:r>
-    </w:p>
-    <w:p>
-      <w:r>
-        <w:t xml:space="preserve">Java is another general purpose programming language with a huge array of libraries, it relies on a large amount of “boiler plate” code but does run on the JVM so would allow for a very portable application assuming it only needed to run on the Command Line. Java would allow for relatively </w:t>
-      </w:r>
-      <w:r>
-        <w:lastRenderedPageBreak/>
-        <w:t xml:space="preserve">easy implementation of a plugin for an IDE such as Eclipse or </w:t>
-      </w:r>
-      <w:proofErr w:type="spellStart"/>
-      <w:r>
-        <w:t>NetBeans</w:t>
-      </w:r>
-      <w:proofErr w:type="spellEnd"/>
-      <w:r>
-        <w:t>, and with my existing Java knowledge would not require a large amount of learning.</w:t>
-      </w:r>
-    </w:p>
-    <w:p>
-      <w:pPr>
-        <w:rPr>
-          <w:b/>
-        </w:rPr>
-      </w:pPr>
-      <w:r>
-        <w:rPr>
-          <w:b/>
-        </w:rPr>
-        <w:t>C++</w:t>
-      </w:r>
-    </w:p>
-    <w:p>
-      <w:r>
-        <w:t>C++ is another general p</w:t>
-      </w:r>
-      <w:r>
-        <w:t>urpose language that is closely linked to the hardware allowing for more powerful and efficient applications (Memory management, parallelism). Whilst performance is a priority for my application (</w:t>
-      </w:r>
-      <w:proofErr w:type="spellStart"/>
-      <w:r>
-        <w:t>i.e</w:t>
-      </w:r>
-      <w:proofErr w:type="spellEnd"/>
-      <w:r>
-        <w:t xml:space="preserve"> a quick return time of suggestions) is necessary I will be able to achieve the required level with both Java and Python. C++ </w:t>
-      </w:r>
-      <w:proofErr w:type="spellStart"/>
-      <w:r>
-        <w:t>compiles</w:t>
-      </w:r>
-      <w:proofErr w:type="spellEnd"/>
-      <w:r>
-        <w:t xml:space="preserve"> to an executable file so would be widely portable but would only work in a console or using a GUI I produce.</w:t>
-      </w:r>
-    </w:p>
-    <w:p>
-      <w:pPr>
-        <w:rPr>
-          <w:b/>
-        </w:rPr>
-      </w:pPr>
-      <w:r>
-        <w:rPr>
-          <w:b/>
-        </w:rPr>
-        <w:t>Final choice</w:t>
-      </w:r>
-    </w:p>
-    <w:p>
-      <w:r>
-        <w:t>The application will be developed using Python as it allows for rapid development and prototyping due to its lack of boiler plate code. With its ability to run on the command line it should be straight forward to integrate into an IDE or editor. Python is heavily documented and should be simple to learn in a short time frame allowing application development to start with minimum delays.</w:t>
-      </w:r>
-    </w:p>
-    <w:p>
-      <w:pPr>
-        <w:pStyle w:val="Heading2"/>
-      </w:pPr>
-      <w:bookmarkStart w:id="11" w:name="_Toc443602079"/>
-      <w:r>
-        <w:rPr>
-          <w:highlight w:val="yellow"/>
-        </w:rPr>
-        <w:t>Data Structure</w:t>
-      </w:r>
-      <w:r>
-        <w:t xml:space="preserve"> </w:t>
-      </w:r>
-      <w:r>
-        <w:t>Abstract Syntax Tree</w:t>
-      </w:r>
-      <w:bookmarkEnd w:id="11"/>
-    </w:p>
-    <w:p>
-      <w:r>
-        <w:t xml:space="preserve">Choosing a suitable data structure to hold the java files I will be parsing is quite straight forward, Java is written like a hierarchy, a package has many classes, which has many variables and methods etc. Therefor a tree is suitable, as the tree will be based on and storing the syntax of a language it is an </w:t>
-      </w:r>
-      <w:r>
-        <w:rPr>
-          <w:highlight w:val="yellow"/>
-        </w:rPr>
-        <w:t>Abstract Syntax Tree</w:t>
-      </w:r>
-      <w:r>
-        <w:t xml:space="preserve">. </w:t>
-      </w:r>
-    </w:p>
-    <w:p>
-      <w:pPr>
-        <w:pStyle w:val="Heading2"/>
-      </w:pPr>
-      <w:bookmarkStart w:id="12" w:name="_Toc443602080"/>
-      <w:r>
-        <w:t>AST Traversal</w:t>
-      </w:r>
-      <w:bookmarkEnd w:id="12"/>
-    </w:p>
-    <w:p>
-      <w:r>
-        <w:t>Depth/breadth first searching</w:t>
-      </w:r>
-    </w:p>
-    <w:p>
-      <w:pPr>
-        <w:pStyle w:val="Heading2"/>
-      </w:pPr>
-      <w:bookmarkStart w:id="13" w:name="_Toc443602081"/>
-      <w:r>
-        <w:t>Implementation Platform</w:t>
-      </w:r>
-      <w:bookmarkEnd w:id="13"/>
-    </w:p>
-    <w:p>
-      <w:pPr>
-        <w:rPr>
-          <w:b/>
-        </w:rPr>
-      </w:pPr>
-      <w:r>
-        <w:rPr>
-          <w:b/>
-        </w:rPr>
-        <w:t>Eclipse</w:t>
-      </w:r>
-      <w:r>
-        <w:rPr>
-          <w:b/>
-        </w:rPr>
-        <w:t>/</w:t>
-      </w:r>
-      <w:proofErr w:type="spellStart"/>
-      <w:r>
-        <w:rPr>
-          <w:b/>
-        </w:rPr>
-        <w:t>NetBeans</w:t>
-      </w:r>
-      <w:proofErr w:type="spellEnd"/>
-      <w:r>
-        <w:rPr>
-          <w:b/>
-        </w:rPr>
         <w:t xml:space="preserve"> Plugin</w:t>
       </w:r>
     </w:p>
     <w:p>
       <w:r>
-        <w:t xml:space="preserve">Eclipse and </w:t>
-      </w:r>
-      <w:proofErr w:type="spellStart"/>
-      <w:r>
-        <w:t>Netbeans</w:t>
-      </w:r>
-      <w:proofErr w:type="spellEnd"/>
-      <w:r>
-        <w:t xml:space="preserve"> are the most common IDEs for Java developers, they provide comprehensive syntax guidance for developers as well as project builders (Ant) and </w:t>
-      </w:r>
-      <w:proofErr w:type="spellStart"/>
-      <w:proofErr w:type="gramStart"/>
-      <w:r>
-        <w:t>gui</w:t>
-      </w:r>
-      <w:proofErr w:type="spellEnd"/>
-      <w:proofErr w:type="gramEnd"/>
-      <w:r>
-        <w:t xml:space="preserve"> builders. Developing plugins for these IDEs is complex and would limit the application implementation to a la</w:t>
-      </w:r>
-      <w:r>
-        <w:t xml:space="preserve">nguage that will run on the JVM, whilst it is possible for python to run on the JVM using </w:t>
-      </w:r>
-      <w:proofErr w:type="spellStart"/>
-      <w:r>
-        <w:t>Jyphon</w:t>
-      </w:r>
-      <w:proofErr w:type="spellEnd"/>
-      <w:r>
-        <w:t xml:space="preserve"> </w:t>
+        <w:t>Eclipse and Netbeans are the most common IDEs for Java developers, they provide comprehensive syntax guidance for developers as well as project builders (Ant) and gui builders. Developing plugins for these IDEs is complex and would limit the application implementation to a la</w:t>
+      </w:r>
+      <w:r>
+        <w:t xml:space="preserve">nguage that will run on the JVM, whilst it is possible for python to run on the JVM using Jyphon </w:t>
       </w:r>
       <w:sdt>
         <w:sdtPr>
@@ -4794,15 +4774,7 @@
         <w:t>text editor “</w:t>
       </w:r>
       <w:r>
-        <w:t xml:space="preserve">A </w:t>
-      </w:r>
-      <w:proofErr w:type="spellStart"/>
-      <w:r>
-        <w:t>hackable</w:t>
-      </w:r>
-      <w:proofErr w:type="spellEnd"/>
-      <w:r>
-        <w:t xml:space="preserve"> text editor for the 21</w:t>
+        <w:t>A hackable text editor for the 21</w:t>
       </w:r>
       <w:r>
         <w:rPr>
@@ -4849,26 +4821,17 @@
         <w:t>st</w:t>
       </w:r>
       <w:r>
-        <w:t xml:space="preserve"> developers, an Atom package can make use of the Command Line thus allowing for packages to be written in almost any language (assuming the language </w:t>
-      </w:r>
-      <w:proofErr w:type="spellStart"/>
-      <w:r>
-        <w:t>preReqs</w:t>
-      </w:r>
-      <w:proofErr w:type="spellEnd"/>
-      <w:r>
-        <w:t xml:space="preserve"> are installed). A drawback with Atom is the requirement for the User Interface to be written using the Atom API and </w:t>
-      </w:r>
-      <w:proofErr w:type="spellStart"/>
-      <w:r>
-        <w:t>CoffeeScript</w:t>
-      </w:r>
-      <w:proofErr w:type="spellEnd"/>
-      <w:r>
-        <w:t xml:space="preserve"> which</w:t>
-      </w:r>
-      <w:r>
-        <w:t xml:space="preserve"> is not yet heavily documented, the lack of documentation can be overcome by the quantity of packages that exists that </w:t>
+        <w:t xml:space="preserve"> developers, an Atom package can make use of the Command Line thus allowing for packages to be written in almost any language (assuming the language preReqs are installed). A drawback with Atom is the requirement for the User Interface to be written using the Atom API and </w:t>
+      </w:r>
+      <w:r>
+        <w:t>CoffeeScript which</w:t>
+      </w:r>
+      <w:r>
+        <w:t xml:space="preserve"> is not yet heavily documented, the lack of </w:t>
+      </w:r>
+      <w:r>
+        <w:lastRenderedPageBreak/>
+        <w:t xml:space="preserve">documentation can be overcome by the quantity of packages that exists that </w:t>
       </w:r>
       <w:r>
         <w:t>are all open source so will serve</w:t>
@@ -4877,15 +4840,7 @@
         <w:t xml:space="preserve"> as examples.</w:t>
       </w:r>
       <w:r>
-        <w:t xml:space="preserve"> With Atom and all of its packages being open sourced via </w:t>
-      </w:r>
-      <w:proofErr w:type="spellStart"/>
-      <w:r>
-        <w:t>Github</w:t>
-      </w:r>
-      <w:proofErr w:type="spellEnd"/>
-      <w:r>
-        <w:t xml:space="preserve"> </w:t>
+        <w:t xml:space="preserve"> With Atom and all of its packages being open sourced via Github </w:t>
       </w:r>
       <w:sdt>
         <w:sdtPr>
@@ -4935,11 +4890,7 @@
         <w:t xml:space="preserve">A simple program that is called at the Command Line and prints its output to </w:t>
       </w:r>
       <w:r>
-        <w:t xml:space="preserve">a file or to the console would achieve the goal of providing suggestions to a user and would allow for the application to developed in almost any language. The Command Line interface is not user friendly and would </w:t>
-      </w:r>
-      <w:r>
-        <w:lastRenderedPageBreak/>
-        <w:t xml:space="preserve">require the developer to exit their development environment to run the </w:t>
+        <w:t xml:space="preserve">a file or to the console would achieve the goal of providing suggestions to a user and would allow for the application to developed in almost any language. The Command Line interface is not user friendly and would require the developer to exit their development environment to run the </w:t>
       </w:r>
       <w:r>
         <w:t>application thus interrupting their workflow.</w:t>
@@ -5085,58 +5036,18 @@
     </w:p>
     <w:p>
       <w:r>
-        <w:t xml:space="preserve">Java packages will be contained within the </w:t>
-      </w:r>
-      <w:proofErr w:type="spellStart"/>
-      <w:r>
-        <w:t>PackageHolder</w:t>
-      </w:r>
-      <w:proofErr w:type="spellEnd"/>
-      <w:r>
-        <w:t xml:space="preserve"> class, the application will only be designed to handle a single package so there will only ever be one </w:t>
-      </w:r>
-      <w:proofErr w:type="spellStart"/>
-      <w:r>
-        <w:t>packageHolder</w:t>
-      </w:r>
-      <w:proofErr w:type="spellEnd"/>
-      <w:r>
-        <w:t>. The only special attribute a package will need is a list of imports, the name, line number and all of i</w:t>
+        <w:t>Java packages will be contained within the PackageHolder class, the application will only be designed to handle a single package so there will only ever be one packageHolder. The only special attribute a package will need is a list of imports, the name, line number and all of i</w:t>
       </w:r>
       <w:r>
         <w:t>ts children will also be stored.</w:t>
       </w:r>
       <w:r>
-        <w:t xml:space="preserve"> A </w:t>
-      </w:r>
-      <w:proofErr w:type="spellStart"/>
-      <w:r>
-        <w:t>PackageHolder</w:t>
-      </w:r>
-      <w:proofErr w:type="spellEnd"/>
-      <w:r>
-        <w:t xml:space="preserve"> will only have </w:t>
-      </w:r>
-      <w:proofErr w:type="spellStart"/>
-      <w:r>
-        <w:t>ClassHolders</w:t>
-      </w:r>
-      <w:proofErr w:type="spellEnd"/>
-      <w:r>
-        <w:t xml:space="preserve"> as children.</w:t>
-      </w:r>
-    </w:p>
-    <w:p>
-      <w:r>
-        <w:t xml:space="preserve">Classes are handled by the </w:t>
-      </w:r>
-      <w:proofErr w:type="spellStart"/>
-      <w:r>
-        <w:t>ClassHolder</w:t>
-      </w:r>
-      <w:proofErr w:type="spellEnd"/>
-      <w:r>
-        <w:t xml:space="preserve"> class which will</w:t>
+        <w:t xml:space="preserve"> A PackageHolder will only have ClassHolders as children.</w:t>
+      </w:r>
+    </w:p>
+    <w:p>
+      <w:r>
+        <w:t>Classes are handled by the ClassHolder class which will</w:t>
       </w:r>
       <w:r>
         <w:t xml:space="preserve"> need to be aware of speci</w:t>
@@ -5156,132 +5067,29 @@
       <w:r>
         <w:t xml:space="preserve">riables (class attributes). </w:t>
       </w:r>
-      <w:proofErr w:type="spellStart"/>
-      <w:r>
-        <w:t>ClassHolder</w:t>
-      </w:r>
-      <w:proofErr w:type="spellEnd"/>
-      <w:r>
-        <w:t xml:space="preserve"> will also have to be aware of the class name, line number and all of its children. A </w:t>
-      </w:r>
-      <w:proofErr w:type="spellStart"/>
-      <w:r>
-        <w:t>ClassHolder</w:t>
-      </w:r>
-      <w:proofErr w:type="spellEnd"/>
-      <w:r>
-        <w:t xml:space="preserve"> will only have methods as its children although technically the variables (class attributes) are also children but will be separated into their own list of strings as they require no special operations.</w:t>
-      </w:r>
-    </w:p>
-    <w:p>
-      <w:r>
-        <w:t xml:space="preserve">All class methods will be held within </w:t>
-      </w:r>
-      <w:proofErr w:type="spellStart"/>
-      <w:r>
-        <w:t>MethodHolders</w:t>
-      </w:r>
-      <w:proofErr w:type="spellEnd"/>
-      <w:r>
-        <w:t xml:space="preserve">, the </w:t>
-      </w:r>
-      <w:proofErr w:type="spellStart"/>
-      <w:r>
-        <w:t>MethodHolder</w:t>
-      </w:r>
-      <w:proofErr w:type="spellEnd"/>
-      <w:r>
-        <w:t xml:space="preserve"> will have to contain the parameters of a method, the scope (public/private), if the method is </w:t>
-      </w:r>
-      <w:proofErr w:type="gramStart"/>
-      <w:r>
-        <w:t>static(</w:t>
-      </w:r>
-      <w:proofErr w:type="gramEnd"/>
-      <w:r>
-        <w:t>true/false) and the return type (</w:t>
-      </w:r>
-      <w:proofErr w:type="spellStart"/>
-      <w:r>
-        <w:t>int,String,etc</w:t>
-      </w:r>
-      <w:proofErr w:type="spellEnd"/>
-      <w:r>
-        <w:t xml:space="preserve">). </w:t>
-      </w:r>
-      <w:proofErr w:type="spellStart"/>
-      <w:r>
-        <w:t>MethodHolders</w:t>
-      </w:r>
-      <w:proofErr w:type="spellEnd"/>
-      <w:r>
-        <w:t xml:space="preserve"> will also hold the method name, line number and any children, the children of a method should only be statements.</w:t>
-      </w:r>
-    </w:p>
-    <w:p>
-      <w:proofErr w:type="spellStart"/>
+      <w:r>
+        <w:t>ClassHolder will also have to be aware of the class name, line number and all of its children. A ClassHolder will only have methods as its children although technically the variables (class attributes) are also children but will be separated into their own list of strings as they require no special operations.</w:t>
+      </w:r>
+    </w:p>
+    <w:p>
+      <w:r>
+        <w:t xml:space="preserve">All class methods will be held within MethodHolders, the </w:t>
+      </w:r>
+      <w:r>
+        <w:t>MethodHolder will have to contain the parameters of a method, the scope (public/private), if the method is static(true/false) and the return type (int,String,etc). MethodHolders will also hold the method name, line number and any children, the children of a method should only be statements.</w:t>
+      </w:r>
+    </w:p>
+    <w:p>
       <w:r>
         <w:t>StatementHo</w:t>
       </w:r>
       <w:r>
-        <w:t>lder</w:t>
-      </w:r>
-      <w:proofErr w:type="spellEnd"/>
-      <w:r>
-        <w:t xml:space="preserve"> will hold basic statements, it is a super class which extends to three child classes, </w:t>
-      </w:r>
-      <w:proofErr w:type="spellStart"/>
-      <w:r>
-        <w:t>TryCatchHolder</w:t>
-      </w:r>
-      <w:proofErr w:type="spellEnd"/>
-      <w:r>
-        <w:t xml:space="preserve">, </w:t>
-      </w:r>
-      <w:proofErr w:type="spellStart"/>
-      <w:r>
-        <w:t>ConditionHolder</w:t>
-      </w:r>
-      <w:proofErr w:type="spellEnd"/>
-      <w:r>
-        <w:t xml:space="preserve"> and </w:t>
-      </w:r>
-      <w:proofErr w:type="spellStart"/>
-      <w:r>
-        <w:t>LoopHolder</w:t>
-      </w:r>
-      <w:proofErr w:type="spellEnd"/>
-      <w:r>
-        <w:t xml:space="preserve">. The majority of lines within a Java file will be held in </w:t>
-      </w:r>
-      <w:proofErr w:type="spellStart"/>
-      <w:r>
-        <w:t>statementHolders</w:t>
-      </w:r>
-      <w:proofErr w:type="spellEnd"/>
-      <w:r>
-        <w:t xml:space="preserve"> where only the parent, name and </w:t>
-      </w:r>
-      <w:proofErr w:type="spellStart"/>
-      <w:r>
-        <w:t>LineNo</w:t>
-      </w:r>
-      <w:proofErr w:type="spellEnd"/>
-      <w:r>
-        <w:t xml:space="preserve"> are required.</w:t>
-      </w:r>
-    </w:p>
-    <w:p>
-      <w:r>
-        <w:t xml:space="preserve">Condition, Loop and </w:t>
-      </w:r>
-      <w:proofErr w:type="spellStart"/>
-      <w:r>
-        <w:t>TryCatch</w:t>
-      </w:r>
-      <w:proofErr w:type="spellEnd"/>
-      <w:r>
-        <w:t xml:space="preserve"> holders all inherit from the basic statement holder, </w:t>
+        <w:t>lder will hold basic statements, it is a super class which extends to three child classes, TryCatchHolder, ConditionHolder and LoopHolder. The majority of lines within a Java file will be held in statementHolders where only the parent, name and LineNo are required.</w:t>
+      </w:r>
+    </w:p>
+    <w:p>
+      <w:r>
+        <w:t xml:space="preserve">Condition, Loop and TryCatch holders all inherit from the basic statement holder, </w:t>
       </w:r>
       <w:r>
         <w:t>they share the simple nature of having a</w:t>
@@ -5298,15 +5106,7 @@
     </w:p>
     <w:p>
       <w:r>
-        <w:t xml:space="preserve">White space and comments within the Java are recorded as </w:t>
-      </w:r>
-      <w:proofErr w:type="spellStart"/>
-      <w:r>
-        <w:t>StatementHolders</w:t>
-      </w:r>
-      <w:proofErr w:type="spellEnd"/>
-      <w:r>
-        <w:t>, there is no need to create a separate class to hold them as no operations will ever be required of them.</w:t>
+        <w:t>White space and comments within the Java are recorded as StatementHolders, there is no need to create a separate class to hold them as no operations will ever be required of them.</w:t>
       </w:r>
     </w:p>
     <w:p>
@@ -5322,15 +5122,7 @@
     <w:p>
       <w:r>
         <w:lastRenderedPageBreak/>
-        <w:t xml:space="preserve">To store the Java code in the abstract syntax tree each line of the Java code must be evaluated to determine the type of line. For example both a C style for loop with an iterator and </w:t>
-      </w:r>
-      <w:proofErr w:type="gramStart"/>
-      <w:r>
-        <w:t>a for</w:t>
-      </w:r>
-      <w:proofErr w:type="gramEnd"/>
-      <w:r>
-        <w:t xml:space="preserve"> each loop must both be detected as for loops. To evaluate each line of code Regular expression and substring matching will be applied. </w:t>
+        <w:t xml:space="preserve">To store the Java code in the abstract syntax tree each line of the Java code must be evaluated to determine the type of line. For example both a C style for loop with an iterator and a for each loop must both be detected as for loops. To evaluate each line of code Regular expression and substring matching will be applied. </w:t>
       </w:r>
       <w:r>
         <w:t>The use of substring matching should be limited as to avoid matching patterns in comments, for example checking if a line contains the word “package” could detect multiple packages within the Java, instead the work package followed by white space and a string, then terminating with a semicolon will be much more reliable.</w:t>
@@ -5338,15 +5130,7 @@
     </w:p>
     <w:p>
       <w:r>
-        <w:t xml:space="preserve">To build up and test the regular expressions the website </w:t>
-      </w:r>
-      <w:proofErr w:type="spellStart"/>
-      <w:r>
-        <w:t>RegExr</w:t>
-      </w:r>
-      <w:proofErr w:type="spellEnd"/>
-      <w:r>
-        <w:t xml:space="preserve"> will be used</w:t>
+        <w:t>To build up and test the regular expressions the website RegExr will be used</w:t>
       </w:r>
       <w:sdt>
         <w:sdtPr>
@@ -5403,20 +5187,86 @@
       <w:r>
         <w:t>*block referring to code encapsulated within brackets { }</w:t>
       </w:r>
-      <w:bookmarkStart w:id="18" w:name="_GoBack"/>
+    </w:p>
+    <w:p>
+      <w:r>
+        <w:rPr>
+          <w:highlight w:val="yellow"/>
+        </w:rPr>
+        <w:t>Reference the paper</w:t>
+      </w:r>
+      <w:r>
+        <w:rPr>
+          <w:highlight w:val="yellow"/>
+        </w:rPr>
+        <w:t xml:space="preserve"> “</w:t>
+      </w:r>
+      <w:r>
+        <w:rPr>
+          <w:highlight w:val="yellow"/>
+        </w:rPr>
+        <w:t>Understanding Source Code Evolution Using Abstract Syntax Tree Matching</w:t>
+      </w:r>
+      <w:r>
+        <w:rPr>
+          <w:highlight w:val="yellow"/>
+        </w:rPr>
+        <w:t xml:space="preserve">” </w:t>
+      </w:r>
+      <w:sdt>
+        <w:sdtPr>
+          <w:rPr>
+            <w:highlight w:val="yellow"/>
+          </w:rPr>
+          <w:id w:val="1149407976"/>
+          <w:citation/>
+        </w:sdtPr>
+        <w:sdtContent>
+          <w:r>
+            <w:rPr>
+              <w:highlight w:val="yellow"/>
+            </w:rPr>
+            <w:fldChar w:fldCharType="begin"/>
+          </w:r>
+          <w:r>
+            <w:rPr>
+              <w:highlight w:val="yellow"/>
+            </w:rPr>
+            <w:instrText xml:space="preserve"> CITATION Nea05 \l 2057 </w:instrText>
+          </w:r>
+          <w:r>
+            <w:rPr>
+              <w:highlight w:val="yellow"/>
+            </w:rPr>
+            <w:fldChar w:fldCharType="separate"/>
+          </w:r>
+          <w:r>
+            <w:rPr>
+              <w:noProof/>
+              <w:highlight w:val="yellow"/>
+            </w:rPr>
+            <w:t>(Neamtiu, Foster and Hicks 2005)</w:t>
+          </w:r>
+          <w:r>
+            <w:rPr>
+              <w:highlight w:val="yellow"/>
+            </w:rPr>
+            <w:fldChar w:fldCharType="end"/>
+          </w:r>
+        </w:sdtContent>
+      </w:sdt>
+    </w:p>
+    <w:p>
+      <w:pPr>
+        <w:pStyle w:val="Heading2"/>
+      </w:pPr>
+      <w:bookmarkStart w:id="18" w:name="_Toc443602085"/>
+      <w:r>
+        <w:t>Interface</w:t>
+      </w:r>
       <w:bookmarkEnd w:id="18"/>
     </w:p>
     <w:p>
-      <w:pPr>
-        <w:pStyle w:val="Heading2"/>
-      </w:pPr>
-      <w:bookmarkStart w:id="19" w:name="_Toc443602085"/>
-      <w:r>
-        <w:t>Interface</w:t>
-      </w:r>
-      <w:bookmarkEnd w:id="19"/>
-    </w:p>
-    <w:p>
       <w:r>
         <w:t xml:space="preserve">The application will produce a textual account of the optimisations it has found, it will be able to identify the location of the Java code the optimisation relates to along with providing replacement code when appropriate. An appropriate area for replacement code would be when a for loop can be unrolled, </w:t>
       </w:r>
@@ -5426,30 +5276,12 @@
     </w:p>
     <w:p>
       <w:r>
-        <w:t xml:space="preserve">The interface will be presented within atom via an overlay popup which will output the suggestions, the suggestions will also be copied using atoms clipboard </w:t>
-      </w:r>
-      <w:proofErr w:type="spellStart"/>
-      <w:proofErr w:type="gramStart"/>
-      <w:r>
-        <w:t>api</w:t>
-      </w:r>
-      <w:proofErr w:type="spellEnd"/>
-      <w:proofErr w:type="gramEnd"/>
-      <w:r>
-        <w:t xml:space="preserve"> to the developers clipboard giving them the ability to paste the suggestions into their code. </w:t>
-      </w:r>
-    </w:p>
-    <w:p>
-      <w:r>
-        <w:t>In order for atom to call the Python part of the application it will have to make use of “</w:t>
-      </w:r>
-      <w:proofErr w:type="spellStart"/>
-      <w:r>
-        <w:t>Bufferd</w:t>
-      </w:r>
-      <w:proofErr w:type="spellEnd"/>
-      <w:r>
-        <w:t xml:space="preserve"> Processes” </w:t>
+        <w:t xml:space="preserve">The interface will be presented within atom via an overlay popup which will output the suggestions, the suggestions will also be copied using atoms clipboard api to the developers clipboard giving them the ability to paste the suggestions into their code. </w:t>
+      </w:r>
+    </w:p>
+    <w:p>
+      <w:r>
+        <w:t xml:space="preserve">In order for atom to call the Python part of the application it will have to make use of “Bufferd Processes” </w:t>
       </w:r>
       <w:sdt>
         <w:sdtPr>
@@ -5485,11 +5317,11 @@
       <w:pPr>
         <w:pStyle w:val="Heading2"/>
       </w:pPr>
-      <w:bookmarkStart w:id="20" w:name="_Toc443602086"/>
+      <w:bookmarkStart w:id="19" w:name="_Toc443602086"/>
       <w:r>
         <w:t>Testing</w:t>
       </w:r>
-      <w:bookmarkEnd w:id="20"/>
+      <w:bookmarkEnd w:id="19"/>
       <w:r>
         <w:t xml:space="preserve"> </w:t>
       </w:r>
@@ -5642,16 +5474,8 @@
               <w:rPr>
                 <w:b w:val="0"/>
               </w:rPr>
-              <w:t xml:space="preserve">Create </w:t>
-            </w:r>
-            <w:proofErr w:type="spellStart"/>
-            <w:r>
-              <w:rPr>
-                <w:b w:val="0"/>
-              </w:rPr>
-              <w:t>PackageHolder</w:t>
-            </w:r>
-            <w:proofErr w:type="spellEnd"/>
+              <w:t>Create PackageHolder</w:t>
+            </w:r>
           </w:p>
         </w:tc>
         <w:tc>
@@ -5721,16 +5545,8 @@
               <w:rPr>
                 <w:b w:val="0"/>
               </w:rPr>
-              <w:t xml:space="preserve">Append imports to </w:t>
-            </w:r>
-            <w:proofErr w:type="spellStart"/>
-            <w:r>
-              <w:rPr>
-                <w:b w:val="0"/>
-              </w:rPr>
-              <w:t>PackageHolder</w:t>
-            </w:r>
-            <w:proofErr w:type="spellEnd"/>
+              <w:t>Append imports to PackageHolder</w:t>
+            </w:r>
           </w:p>
         </w:tc>
         <w:tc>
@@ -5742,13 +5558,8 @@
               <w:cnfStyle w:val="000000100000" w:firstRow="0" w:lastRow="0" w:firstColumn="0" w:lastColumn="0" w:oddVBand="0" w:evenVBand="0" w:oddHBand="1" w:evenHBand="0" w:firstRowFirstColumn="0" w:firstRowLastColumn="0" w:lastRowFirstColumn="0" w:lastRowLastColumn="0"/>
             </w:pPr>
             <w:r>
-              <w:t xml:space="preserve">Import line is stored in the imports list of </w:t>
-            </w:r>
-            <w:proofErr w:type="spellStart"/>
-            <w:r>
-              <w:t>PackageHolder</w:t>
-            </w:r>
-            <w:proofErr w:type="spellEnd"/>
+              <w:t>Import line is stored in the imports list of PackageHolder</w:t>
+            </w:r>
           </w:p>
         </w:tc>
       </w:tr>
@@ -5768,6 +5579,7 @@
               <w:rPr>
                 <w:b w:val="0"/>
               </w:rPr>
+              <w:lastRenderedPageBreak/>
               <w:t>Detect Classes</w:t>
             </w:r>
           </w:p>
@@ -5802,16 +5614,8 @@
               <w:rPr>
                 <w:b w:val="0"/>
               </w:rPr>
-              <w:t xml:space="preserve">Create </w:t>
-            </w:r>
-            <w:proofErr w:type="spellStart"/>
-            <w:r>
-              <w:rPr>
-                <w:b w:val="0"/>
-              </w:rPr>
-              <w:t>ClassHolder</w:t>
-            </w:r>
-            <w:proofErr w:type="spellEnd"/>
+              <w:t>Create ClassHolder</w:t>
+            </w:r>
           </w:p>
         </w:tc>
         <w:tc>
@@ -5841,7 +5645,6 @@
               <w:rPr>
                 <w:b w:val="0"/>
               </w:rPr>
-              <w:lastRenderedPageBreak/>
               <w:t>Associate Class with Package</w:t>
             </w:r>
           </w:p>
@@ -5941,16 +5744,8 @@
               <w:rPr>
                 <w:b w:val="0"/>
               </w:rPr>
-              <w:t xml:space="preserve">Create </w:t>
-            </w:r>
-            <w:proofErr w:type="spellStart"/>
-            <w:r>
-              <w:rPr>
-                <w:b w:val="0"/>
-              </w:rPr>
-              <w:t>MethodHolder</w:t>
-            </w:r>
-            <w:proofErr w:type="spellEnd"/>
+              <w:t>Create MethodHolder</w:t>
+            </w:r>
           </w:p>
         </w:tc>
         <w:tc>
@@ -6175,16 +5970,8 @@
               <w:rPr>
                 <w:b w:val="0"/>
               </w:rPr>
-              <w:t xml:space="preserve">Create </w:t>
-            </w:r>
-            <w:proofErr w:type="spellStart"/>
-            <w:r>
-              <w:rPr>
-                <w:b w:val="0"/>
-              </w:rPr>
-              <w:t>SattementHolder</w:t>
-            </w:r>
-            <w:proofErr w:type="spellEnd"/>
+              <w:t>Create SattementHolder</w:t>
+            </w:r>
           </w:p>
         </w:tc>
         <w:tc>
@@ -6282,16 +6069,8 @@
               <w:rPr>
                 <w:b w:val="0"/>
               </w:rPr>
-              <w:t xml:space="preserve">Create </w:t>
-            </w:r>
-            <w:proofErr w:type="spellStart"/>
-            <w:r>
-              <w:rPr>
-                <w:b w:val="0"/>
-              </w:rPr>
-              <w:t>TryCatchHolder</w:t>
-            </w:r>
-            <w:proofErr w:type="spellEnd"/>
+              <w:t>Create TryCatchHolder</w:t>
+            </w:r>
           </w:p>
         </w:tc>
         <w:tc>
@@ -6420,21 +6199,7 @@
               <w:rPr>
                 <w:b w:val="0"/>
               </w:rPr>
-              <w:t xml:space="preserve">Detect </w:t>
-            </w:r>
-            <w:proofErr w:type="spellStart"/>
-            <w:r>
-              <w:rPr>
-                <w:b w:val="0"/>
-              </w:rPr>
-              <w:t>foreach</w:t>
-            </w:r>
-            <w:proofErr w:type="spellEnd"/>
-            <w:r>
-              <w:rPr>
-                <w:b w:val="0"/>
-              </w:rPr>
-              <w:t xml:space="preserve"> style  for loop</w:t>
+              <w:t>Detect foreach style  for loop</w:t>
             </w:r>
           </w:p>
         </w:tc>
@@ -6530,16 +6295,8 @@
               <w:rPr>
                 <w:b w:val="0"/>
               </w:rPr>
-              <w:t xml:space="preserve">Create </w:t>
-            </w:r>
-            <w:proofErr w:type="spellStart"/>
-            <w:r>
-              <w:rPr>
-                <w:b w:val="0"/>
-              </w:rPr>
-              <w:t>LoopHolder</w:t>
-            </w:r>
-            <w:proofErr w:type="spellEnd"/>
+              <w:t>Create LoopHolder</w:t>
+            </w:r>
           </w:p>
         </w:tc>
         <w:tc>
@@ -6668,21 +6425,7 @@
               <w:rPr>
                 <w:b w:val="0"/>
               </w:rPr>
-              <w:t xml:space="preserve">Detect </w:t>
-            </w:r>
-            <w:proofErr w:type="spellStart"/>
-            <w:r>
-              <w:rPr>
-                <w:b w:val="0"/>
-              </w:rPr>
-              <w:t>elseif</w:t>
-            </w:r>
-            <w:proofErr w:type="spellEnd"/>
-            <w:r>
-              <w:rPr>
-                <w:b w:val="0"/>
-              </w:rPr>
-              <w:t xml:space="preserve"> statements</w:t>
+              <w:t>Detect elseif statements</w:t>
             </w:r>
           </w:p>
         </w:tc>
@@ -6716,6 +6459,7 @@
               <w:rPr>
                 <w:b w:val="0"/>
               </w:rPr>
+              <w:lastRenderedPageBreak/>
               <w:t>Detect switch statements</w:t>
             </w:r>
           </w:p>
@@ -6747,17 +6491,8 @@
               <w:rPr>
                 <w:b w:val="0"/>
               </w:rPr>
-              <w:lastRenderedPageBreak/>
-              <w:t xml:space="preserve">Create </w:t>
-            </w:r>
-            <w:proofErr w:type="spellStart"/>
-            <w:r>
-              <w:rPr>
-                <w:b w:val="0"/>
-              </w:rPr>
-              <w:t>ConditionHolder</w:t>
-            </w:r>
-            <w:proofErr w:type="spellEnd"/>
+              <w:t>Create ConditionHolder</w:t>
+            </w:r>
           </w:p>
         </w:tc>
         <w:tc>
@@ -6796,88 +6531,88 @@
         <w:pStyle w:val="Heading1"/>
         <w:spacing w:before="0" w:after="200" w:line="276" w:lineRule="auto"/>
       </w:pPr>
-      <w:bookmarkStart w:id="21" w:name="_Toc443602087"/>
+      <w:bookmarkStart w:id="20" w:name="_Toc443602087"/>
       <w:r>
         <w:lastRenderedPageBreak/>
         <w:t>Implementation</w:t>
       </w:r>
+      <w:bookmarkEnd w:id="20"/>
+    </w:p>
+    <w:p>
+      <w:pPr>
+        <w:pStyle w:val="Heading2"/>
+      </w:pPr>
+      <w:bookmarkStart w:id="21" w:name="_Toc443602088"/>
+      <w:r>
+        <w:t>Development approach</w:t>
+      </w:r>
       <w:bookmarkEnd w:id="21"/>
     </w:p>
     <w:p>
+      <w:r>
+        <w:t>Spiral</w:t>
+      </w:r>
+    </w:p>
+    <w:p/>
+    <w:p>
+      <w:pPr>
+        <w:pStyle w:val="Heading1"/>
+      </w:pPr>
+      <w:bookmarkStart w:id="22" w:name="_Toc443602089"/>
+      <w:r>
+        <w:t>Testing</w:t>
+      </w:r>
+      <w:bookmarkEnd w:id="22"/>
+    </w:p>
+    <w:p>
+      <w:pPr>
+        <w:pStyle w:val="Heading1"/>
+      </w:pPr>
+      <w:bookmarkStart w:id="23" w:name="_Toc443602090"/>
+      <w:r>
+        <w:t>E</w:t>
+      </w:r>
+      <w:r>
+        <w:t>val</w:t>
+      </w:r>
+      <w:r>
+        <w:t>uati</w:t>
+      </w:r>
+      <w:r>
+        <w:t>on</w:t>
+      </w:r>
+      <w:bookmarkEnd w:id="23"/>
+    </w:p>
+    <w:p>
+      <w:r>
+        <w:t xml:space="preserve">The application is able to read in and store a variety of Java files of varying size and complexity, the application is robust enough </w:t>
+      </w:r>
+    </w:p>
+    <w:p>
+      <w:pPr>
+        <w:pStyle w:val="Heading1"/>
+      </w:pPr>
+      <w:bookmarkStart w:id="24" w:name="_Toc443602091"/>
+      <w:r>
+        <w:t>Reflection</w:t>
+      </w:r>
+      <w:bookmarkEnd w:id="24"/>
+    </w:p>
+    <w:p>
       <w:pPr>
         <w:pStyle w:val="Heading2"/>
       </w:pPr>
-      <w:bookmarkStart w:id="22" w:name="_Toc443602088"/>
-      <w:r>
-        <w:t>Development approach</w:t>
-      </w:r>
-      <w:bookmarkEnd w:id="22"/>
-    </w:p>
-    <w:p>
-      <w:r>
-        <w:t>Spiral</w:t>
-      </w:r>
-    </w:p>
-    <w:p/>
-    <w:p>
-      <w:pPr>
-        <w:pStyle w:val="Heading1"/>
-      </w:pPr>
-      <w:bookmarkStart w:id="23" w:name="_Toc443602089"/>
-      <w:r>
-        <w:t>Testing</w:t>
-      </w:r>
-      <w:bookmarkEnd w:id="23"/>
-    </w:p>
-    <w:p>
-      <w:pPr>
-        <w:pStyle w:val="Heading1"/>
-      </w:pPr>
-      <w:bookmarkStart w:id="24" w:name="_Toc443602090"/>
-      <w:r>
-        <w:t>E</w:t>
-      </w:r>
-      <w:r>
-        <w:t>val</w:t>
-      </w:r>
-      <w:r>
-        <w:t>uati</w:t>
-      </w:r>
-      <w:r>
-        <w:t>on</w:t>
-      </w:r>
-      <w:bookmarkEnd w:id="24"/>
-    </w:p>
-    <w:p>
-      <w:r>
-        <w:t xml:space="preserve">The application is able to read in and store a variety of Java files of varying size and complexity, the application is robust enough </w:t>
-      </w:r>
-    </w:p>
-    <w:p>
-      <w:pPr>
-        <w:pStyle w:val="Heading1"/>
-      </w:pPr>
-      <w:bookmarkStart w:id="25" w:name="_Toc443602091"/>
-      <w:r>
-        <w:t>Reflection</w:t>
+      <w:bookmarkStart w:id="25" w:name="_Toc443602092"/>
+      <w:r>
+        <w:t xml:space="preserve">Emerging requirements </w:t>
+      </w:r>
+      <w:r>
+        <w:rPr>
+          <w:highlight w:val="yellow"/>
+        </w:rPr>
+        <w:t>Move this to the reflection</w:t>
       </w:r>
       <w:bookmarkEnd w:id="25"/>
-    </w:p>
-    <w:p>
-      <w:pPr>
-        <w:pStyle w:val="Heading2"/>
-      </w:pPr>
-      <w:bookmarkStart w:id="26" w:name="_Toc443602092"/>
-      <w:r>
-        <w:t xml:space="preserve">Emerging requirements </w:t>
-      </w:r>
-      <w:r>
-        <w:rPr>
-          <w:highlight w:val="yellow"/>
-        </w:rPr>
-        <w:t>Move this to the reflection</w:t>
-      </w:r>
-      <w:bookmarkEnd w:id="26"/>
     </w:p>
     <w:p>
       <w:pPr>
@@ -6911,23 +6646,7 @@
         <w:pStyle w:val="NoSpacing"/>
       </w:pPr>
       <w:r>
-        <w:t xml:space="preserve">It is not enough to just tell a developer that an area of their code can be optimised the application should be able to provide the optimised code. The optimised code should also be easily accessible, </w:t>
-      </w:r>
-      <w:proofErr w:type="spellStart"/>
-      <w:r>
-        <w:t>i.e</w:t>
-      </w:r>
-      <w:proofErr w:type="spellEnd"/>
-      <w:r>
-        <w:t xml:space="preserve"> copied to the </w:t>
-      </w:r>
-      <w:proofErr w:type="gramStart"/>
-      <w:r>
-        <w:t>developers</w:t>
-      </w:r>
-      <w:proofErr w:type="gramEnd"/>
-      <w:r>
-        <w:t xml:space="preserve"> clipboard.</w:t>
+        <w:t>It is not enough to just tell a developer that an area of their code can be optimised the application should be able to provide the optimised code. The optimised code should also be easily accessible, i.e copied to the developers clipboard.</w:t>
       </w:r>
     </w:p>
     <w:p>
@@ -6959,12 +6678,12 @@
         <w:pStyle w:val="Heading1"/>
         <w:spacing w:before="0" w:after="200" w:line="276" w:lineRule="auto"/>
       </w:pPr>
-      <w:bookmarkStart w:id="27" w:name="_Toc443602093"/>
+      <w:bookmarkStart w:id="26" w:name="_Toc443602093"/>
       <w:r>
         <w:lastRenderedPageBreak/>
         <w:t>Bibliography</w:t>
       </w:r>
-      <w:bookmarkEnd w:id="27"/>
+      <w:bookmarkEnd w:id="26"/>
     </w:p>
     <w:sdt>
       <w:sdtPr>
@@ -7165,6 +6884,43 @@
                 <w:rPr>
                   <w:noProof/>
                 </w:rPr>
+                <w:t xml:space="preserve">GROUP, Object Management (2011). </w:t>
+              </w:r>
+              <w:r>
+                <w:rPr>
+                  <w:i/>
+                  <w:iCs/>
+                  <w:noProof/>
+                </w:rPr>
+                <w:t>Architecture-driven Modernization: bstract Syntax Tree Metamodel</w:t>
+              </w:r>
+              <w:r>
+                <w:rPr>
+                  <w:noProof/>
+                </w:rPr>
+                <w:t xml:space="preserve">. [online]. </w:t>
+              </w:r>
+              <w:hyperlink r:id="rId16" w:history="1">
+                <w:r>
+                  <w:rPr>
+                    <w:rStyle w:val="Hyperlink"/>
+                    <w:noProof/>
+                  </w:rPr>
+                  <w:t>http://www.omg.org/spec/ASTM/1.0/</w:t>
+                </w:r>
+              </w:hyperlink>
+            </w:p>
+            <w:p>
+              <w:pPr>
+                <w:pStyle w:val="Bibliography"/>
+                <w:rPr>
+                  <w:noProof/>
+                </w:rPr>
+              </w:pPr>
+              <w:r>
+                <w:rPr>
+                  <w:noProof/>
+                </w:rPr>
                 <w:t xml:space="preserve">JR, Robert Simmons (2004). </w:t>
               </w:r>
               <w:r>
@@ -7209,7 +6965,7 @@
                 </w:rPr>
                 <w:t xml:space="preserve">[online]. </w:t>
               </w:r>
-              <w:hyperlink r:id="rId16" w:history="1">
+              <w:hyperlink r:id="rId17" w:history="1">
                 <w:r>
                   <w:rPr>
                     <w:rStyle w:val="Hyperlink"/>
@@ -7246,7 +7002,7 @@
                 </w:rPr>
                 <w:t xml:space="preserve">[online]. </w:t>
               </w:r>
-              <w:hyperlink r:id="rId17" w:history="1">
+              <w:hyperlink r:id="rId18" w:history="1">
                 <w:r>
                   <w:rPr>
                     <w:rStyle w:val="Hyperlink"/>
@@ -7309,6 +7065,34 @@
                 <w:rPr>
                   <w:noProof/>
                 </w:rPr>
+                <w:t xml:space="preserve">NEAMTIU, Iulian, FOSTER, Jeffrey S. and HICKS, Michael (2005). Understanding Source Code Evolution Using Abstract syntax tree matching. In: </w:t>
+              </w:r>
+              <w:r>
+                <w:rPr>
+                  <w:i/>
+                  <w:iCs/>
+                  <w:noProof/>
+                </w:rPr>
+                <w:t>International Conference on Software Engineering</w:t>
+              </w:r>
+              <w:r>
+                <w:rPr>
+                  <w:noProof/>
+                </w:rPr>
+                <w:t>, New York, ACM, 1-5.</w:t>
+              </w:r>
+            </w:p>
+            <w:p>
+              <w:pPr>
+                <w:pStyle w:val="Bibliography"/>
+                <w:rPr>
+                  <w:noProof/>
+                </w:rPr>
+              </w:pPr>
+              <w:r>
+                <w:rPr>
+                  <w:noProof/>
+                </w:rPr>
                 <w:t xml:space="preserve">NETBEANS (2016). </w:t>
               </w:r>
               <w:r>
@@ -7325,13 +7109,50 @@
                 </w:rPr>
                 <w:t xml:space="preserve">[online]. </w:t>
               </w:r>
-              <w:hyperlink r:id="rId18" w:history="1">
+              <w:hyperlink r:id="rId19" w:history="1">
                 <w:r>
                   <w:rPr>
                     <w:rStyle w:val="Hyperlink"/>
                     <w:noProof/>
                   </w:rPr>
                   <w:t>https://netbeans.org/</w:t>
+                </w:r>
+              </w:hyperlink>
+            </w:p>
+            <w:p>
+              <w:pPr>
+                <w:pStyle w:val="Bibliography"/>
+                <w:rPr>
+                  <w:noProof/>
+                </w:rPr>
+              </w:pPr>
+              <w:r>
+                <w:rPr>
+                  <w:noProof/>
+                </w:rPr>
+                <w:t xml:space="preserve">NIEMANN, Benjamin (2010). </w:t>
+              </w:r>
+              <w:r>
+                <w:rPr>
+                  <w:i/>
+                  <w:iCs/>
+                  <w:noProof/>
+                </w:rPr>
+                <w:t xml:space="preserve">ANTLR Python API Documentation. </w:t>
+              </w:r>
+              <w:r>
+                <w:rPr>
+                  <w:noProof/>
+                </w:rPr>
+                <w:t xml:space="preserve">[online]. </w:t>
+              </w:r>
+              <w:hyperlink r:id="rId20" w:history="1">
+                <w:r>
+                  <w:rPr>
+                    <w:rStyle w:val="Hyperlink"/>
+                    <w:noProof/>
+                  </w:rPr>
+                  <w:t>http://www.antlr3.org/api/Python/</w:t>
                 </w:r>
               </w:hyperlink>
             </w:p>
@@ -7362,13 +7183,50 @@
                 </w:rPr>
                 <w:t xml:space="preserve">[online]. </w:t>
               </w:r>
-              <w:hyperlink r:id="rId19" w:history="1">
+              <w:hyperlink r:id="rId21" w:history="1">
                 <w:r>
                   <w:rPr>
                     <w:rStyle w:val="Hyperlink"/>
                     <w:noProof/>
                   </w:rPr>
                   <w:t>https://www.java.com/en/about/</w:t>
+                </w:r>
+              </w:hyperlink>
+            </w:p>
+            <w:p>
+              <w:pPr>
+                <w:pStyle w:val="Bibliography"/>
+                <w:rPr>
+                  <w:noProof/>
+                </w:rPr>
+              </w:pPr>
+              <w:r>
+                <w:rPr>
+                  <w:noProof/>
+                </w:rPr>
+                <w:t xml:space="preserve">PARR, Terence (2016). </w:t>
+              </w:r>
+              <w:r>
+                <w:rPr>
+                  <w:i/>
+                  <w:iCs/>
+                  <w:noProof/>
+                </w:rPr>
+                <w:t xml:space="preserve">Antlr. </w:t>
+              </w:r>
+              <w:r>
+                <w:rPr>
+                  <w:noProof/>
+                </w:rPr>
+                <w:t xml:space="preserve">[online]. </w:t>
+              </w:r>
+              <w:hyperlink r:id="rId22" w:history="1">
+                <w:r>
+                  <w:rPr>
+                    <w:rStyle w:val="Hyperlink"/>
+                    <w:noProof/>
+                  </w:rPr>
+                  <w:t>http://www.antlr.org/</w:t>
                 </w:r>
               </w:hyperlink>
             </w:p>
@@ -7399,7 +7257,7 @@
                 </w:rPr>
                 <w:t xml:space="preserve">[online]. </w:t>
               </w:r>
-              <w:hyperlink r:id="rId20" w:history="1">
+              <w:hyperlink r:id="rId23" w:history="1">
                 <w:r>
                   <w:rPr>
                     <w:rStyle w:val="Hyperlink"/>
@@ -7436,7 +7294,7 @@
                 </w:rPr>
                 <w:t xml:space="preserve">[online]. </w:t>
               </w:r>
-              <w:hyperlink r:id="rId21" w:history="1">
+              <w:hyperlink r:id="rId24" w:history="1">
                 <w:r>
                   <w:rPr>
                     <w:rStyle w:val="Hyperlink"/>
@@ -7445,6 +7303,34 @@
                   <w:t>http://javarevisited.blogspot.co.uk/2015/09/how-to-reset-arraylist-in-java-clear-vs-removeAll-example.html</w:t>
                 </w:r>
               </w:hyperlink>
+            </w:p>
+            <w:p>
+              <w:pPr>
+                <w:pStyle w:val="Bibliography"/>
+                <w:rPr>
+                  <w:noProof/>
+                </w:rPr>
+              </w:pPr>
+              <w:r>
+                <w:rPr>
+                  <w:noProof/>
+                </w:rPr>
+                <w:t xml:space="preserve">SKINNER, Grant (2016). </w:t>
+              </w:r>
+              <w:r>
+                <w:rPr>
+                  <w:i/>
+                  <w:iCs/>
+                  <w:noProof/>
+                </w:rPr>
+                <w:t xml:space="preserve">RegExr. </w:t>
+              </w:r>
+              <w:r>
+                <w:rPr>
+                  <w:noProof/>
+                </w:rPr>
+                <w:t>[online].</w:t>
+              </w:r>
             </w:p>
             <w:p>
               <w:pPr>
@@ -7473,7 +7359,7 @@
                 </w:rPr>
                 <w:t xml:space="preserve">[online]. </w:t>
               </w:r>
-              <w:hyperlink r:id="rId22" w:history="1">
+              <w:hyperlink r:id="rId25" w:history="1">
                 <w:r>
                   <w:rPr>
                     <w:rStyle w:val="Hyperlink"/>
@@ -7510,7 +7396,7 @@
                 </w:rPr>
                 <w:t xml:space="preserve">[online]. Last updated January 2016 January. </w:t>
               </w:r>
-              <w:hyperlink r:id="rId23" w:history="1">
+              <w:hyperlink r:id="rId26" w:history="1">
                 <w:r>
                   <w:rPr>
                     <w:rStyle w:val="Hyperlink"/>
@@ -7638,22 +7524,22 @@
       <w:pPr>
         <w:pStyle w:val="Heading1"/>
       </w:pPr>
-      <w:bookmarkStart w:id="28" w:name="_Toc443602094"/>
+      <w:bookmarkStart w:id="27" w:name="_Toc443602094"/>
       <w:r>
         <w:lastRenderedPageBreak/>
         <w:t>Appendix</w:t>
       </w:r>
+      <w:bookmarkEnd w:id="27"/>
+    </w:p>
+    <w:p>
+      <w:pPr>
+        <w:pStyle w:val="Heading2"/>
+      </w:pPr>
+      <w:bookmarkStart w:id="28" w:name="_Toc443602095"/>
+      <w:r>
+        <w:t>Research - Optimisations</w:t>
+      </w:r>
       <w:bookmarkEnd w:id="28"/>
-    </w:p>
-    <w:p>
-      <w:pPr>
-        <w:pStyle w:val="Heading2"/>
-      </w:pPr>
-      <w:bookmarkStart w:id="29" w:name="_Toc443602095"/>
-      <w:r>
-        <w:t>Research - Optimisations</w:t>
-      </w:r>
-      <w:bookmarkEnd w:id="29"/>
     </w:p>
     <w:p>
       <w:pPr>
@@ -7745,39 +7631,7 @@
               <w:pStyle w:val="NoSpacing"/>
             </w:pPr>
             <w:r>
-              <w:t>for (</w:t>
-            </w:r>
-            <w:proofErr w:type="spellStart"/>
-            <w:r>
-              <w:t>int</w:t>
-            </w:r>
-            <w:proofErr w:type="spellEnd"/>
-            <w:r>
-              <w:t xml:space="preserve"> </w:t>
-            </w:r>
-            <w:proofErr w:type="spellStart"/>
-            <w:r>
-              <w:t>i</w:t>
-            </w:r>
-            <w:proofErr w:type="spellEnd"/>
-            <w:r>
-              <w:t xml:space="preserve">=0; </w:t>
-            </w:r>
-            <w:proofErr w:type="spellStart"/>
-            <w:r>
-              <w:t>i</w:t>
-            </w:r>
-            <w:proofErr w:type="spellEnd"/>
-            <w:r>
-              <w:t xml:space="preserve">&lt;3; </w:t>
-            </w:r>
-            <w:proofErr w:type="spellStart"/>
-            <w:r>
-              <w:t>i</w:t>
-            </w:r>
-            <w:proofErr w:type="spellEnd"/>
-            <w:r>
-              <w:t>++){</w:t>
+              <w:t>for (int i=0; i&lt;3; i++){</w:t>
             </w:r>
           </w:p>
           <w:p>
@@ -7785,23 +7639,7 @@
               <w:pStyle w:val="NoSpacing"/>
             </w:pPr>
             <w:r>
-              <w:t xml:space="preserve">    </w:t>
-            </w:r>
-            <w:proofErr w:type="spellStart"/>
-            <w:r>
-              <w:t>checkStatus</w:t>
-            </w:r>
-            <w:proofErr w:type="spellEnd"/>
-            <w:r>
-              <w:t>(</w:t>
-            </w:r>
-            <w:proofErr w:type="spellStart"/>
-            <w:r>
-              <w:t>i</w:t>
-            </w:r>
-            <w:proofErr w:type="spellEnd"/>
-            <w:r>
-              <w:t>);</w:t>
+              <w:t xml:space="preserve">    checkStatus(i);</w:t>
             </w:r>
           </w:p>
           <w:p>
@@ -7821,39 +7659,24 @@
             <w:pPr>
               <w:pStyle w:val="NoSpacing"/>
             </w:pPr>
-            <w:proofErr w:type="spellStart"/>
-            <w:r>
-              <w:t>checkStatus</w:t>
-            </w:r>
-            <w:proofErr w:type="spellEnd"/>
-            <w:r>
-              <w:t>(0);</w:t>
+            <w:r>
+              <w:t>checkStatus(0);</w:t>
             </w:r>
           </w:p>
           <w:p>
             <w:pPr>
               <w:pStyle w:val="NoSpacing"/>
             </w:pPr>
-            <w:proofErr w:type="spellStart"/>
-            <w:r>
-              <w:t>checkStatus</w:t>
-            </w:r>
-            <w:proofErr w:type="spellEnd"/>
-            <w:r>
-              <w:t>(1);</w:t>
+            <w:r>
+              <w:t>checkStatus(1);</w:t>
             </w:r>
           </w:p>
           <w:p>
             <w:pPr>
               <w:pStyle w:val="NoSpacing"/>
             </w:pPr>
-            <w:proofErr w:type="spellStart"/>
-            <w:r>
-              <w:t>checkStatus</w:t>
-            </w:r>
-            <w:proofErr w:type="spellEnd"/>
-            <w:r>
-              <w:t>(2);</w:t>
+            <w:r>
+              <w:t>checkStatus(2);</w:t>
             </w:r>
           </w:p>
         </w:tc>
@@ -7958,13 +7781,8 @@
       </w:r>
     </w:p>
     <w:p>
-      <w:proofErr w:type="spellStart"/>
-      <w:r>
-        <w:t>E.g</w:t>
-      </w:r>
-      <w:proofErr w:type="spellEnd"/>
-      <w:r>
-        <w:t>: A class defining a football team holds a reference to the player objects, a player may retire and not have its reference removed from the team thus occupying memory.</w:t>
+      <w:r>
+        <w:t>E.g: A class defining a football team holds a reference to the player objects, a player may retire and not have its reference removed from the team thus occupying memory.</w:t>
       </w:r>
       <w:r>
         <w:rPr>
@@ -7991,7 +7809,12 @@
     </w:p>
     <w:p>
       <w:r>
-        <w:t xml:space="preserve">Oracle warns against the use of deprecated classes as they may be removed from the standard JRE (Java runtime environment) at any time thus reducing the longevity of applications. As most IDEs already warn users against this I will no implement this. </w:t>
+        <w:t>Oracle warns against the use of deprecated classes as they may be removed from the standard JRE (Java runtime environment) at any time thus reducing the longevity of applications. As most IDEs already warn users again</w:t>
+      </w:r>
+      <w:bookmarkStart w:id="29" w:name="_GoBack"/>
+      <w:bookmarkEnd w:id="29"/>
+      <w:r>
+        <w:t xml:space="preserve">st this I will no implement this. </w:t>
       </w:r>
       <w:r>
         <w:rPr>
@@ -8041,19 +7864,11 @@
       <w:r>
         <w:t xml:space="preserve">Not all applications will have access to a console output so relying on this to print exceptions should be avoided, instead log files can be used to write exceptions to. </w:t>
       </w:r>
-      <w:proofErr w:type="spellStart"/>
       <w:r>
         <w:rPr>
           <w:highlight w:val="yellow"/>
         </w:rPr>
-        <w:t>Hardcore</w:t>
-      </w:r>
-      <w:proofErr w:type="spellEnd"/>
-      <w:r>
-        <w:rPr>
-          <w:highlight w:val="yellow"/>
-        </w:rPr>
-        <w:t xml:space="preserve"> Java (book)</w:t>
+        <w:t>Hardcore Java (book)</w:t>
       </w:r>
     </w:p>
     <w:p>
@@ -8062,104 +7877,34 @@
           <w:b/>
         </w:rPr>
       </w:pPr>
-      <w:proofErr w:type="gramStart"/>
       <w:r>
         <w:rPr>
           <w:b/>
         </w:rPr>
-        <w:t>Run(</w:t>
-      </w:r>
-      <w:proofErr w:type="gramEnd"/>
-      <w:r>
+        <w:t>Run()/ Start () for Threads</w:t>
+      </w:r>
+    </w:p>
+    <w:p>
+      <w:r>
+        <w:t>When trying to start a new thread by using Run() instead of Start() no new thread is created, the Start() method is what creates the new thread and then calls Run() allowing the application to run concurrently rather than sequentially.</w:t>
+      </w:r>
+    </w:p>
+    <w:p>
+      <w:pPr>
         <w:rPr>
           <w:b/>
         </w:rPr>
-        <w:t>)/ Start () for Threads</w:t>
-      </w:r>
-    </w:p>
-    <w:p>
-      <w:r>
-        <w:t xml:space="preserve">When trying to start a new thread by using </w:t>
-      </w:r>
-      <w:proofErr w:type="gramStart"/>
-      <w:r>
-        <w:t>Run(</w:t>
-      </w:r>
-      <w:proofErr w:type="gramEnd"/>
-      <w:r>
-        <w:t>) instead of Start() no new thread is created, the Start() method is what creates the new thread and then calls Run() allowing the application to run concurrently rather than sequentially.</w:t>
-      </w:r>
-    </w:p>
-    <w:p>
-      <w:pPr>
+      </w:pPr>
+      <w:r>
         <w:rPr>
           <w:b/>
         </w:rPr>
-      </w:pPr>
-      <w:proofErr w:type="spellStart"/>
-      <w:r>
-        <w:rPr>
-          <w:b/>
-        </w:rPr>
-        <w:t>ArrayList</w:t>
-      </w:r>
-      <w:proofErr w:type="spellEnd"/>
-      <w:r>
-        <w:rPr>
-          <w:b/>
-        </w:rPr>
-        <w:t xml:space="preserve"> </w:t>
-      </w:r>
-      <w:proofErr w:type="gramStart"/>
-      <w:r>
-        <w:rPr>
-          <w:b/>
-        </w:rPr>
-        <w:t>Reset(</w:t>
-      </w:r>
-      <w:proofErr w:type="gramEnd"/>
-      <w:r>
-        <w:rPr>
-          <w:b/>
-        </w:rPr>
-        <w:t>)/ Clear()</w:t>
-      </w:r>
-    </w:p>
-    <w:p>
-      <w:r>
-        <w:t xml:space="preserve">When you wish to clear an </w:t>
-      </w:r>
-      <w:proofErr w:type="spellStart"/>
-      <w:r>
-        <w:t>ArrayList</w:t>
-      </w:r>
-      <w:proofErr w:type="spellEnd"/>
-      <w:r>
-        <w:t xml:space="preserve"> it is almost more efficient to use </w:t>
-      </w:r>
-      <w:proofErr w:type="gramStart"/>
-      <w:r>
-        <w:t>clear(</w:t>
-      </w:r>
-      <w:proofErr w:type="gramEnd"/>
-      <w:r>
-        <w:t xml:space="preserve">) over </w:t>
-      </w:r>
-      <w:proofErr w:type="spellStart"/>
-      <w:r>
-        <w:t>RemoveAll</w:t>
-      </w:r>
-      <w:proofErr w:type="spellEnd"/>
-      <w:r>
-        <w:t>() as clear() gives you O(n) performance, while </w:t>
-      </w:r>
-      <w:proofErr w:type="spellStart"/>
-      <w:r>
-        <w:t>removeAll</w:t>
-      </w:r>
-      <w:proofErr w:type="spellEnd"/>
-      <w:r>
-        <w:t>(Collection c) is worse, it gives O(n^2).</w:t>
+        <w:t>ArrayList Reset()/ Clear()</w:t>
+      </w:r>
+    </w:p>
+    <w:p>
+      <w:r>
+        <w:t>When you wish to clear an ArrayList it is almost more efficient to use clear() over RemoveAll() as clear() gives you O(n) performance, while removeAll(Collection c) is worse, it gives O(n^2).</w:t>
       </w:r>
     </w:p>
     <w:p>
@@ -8230,13 +7975,8 @@
     </w:p>
     <w:p>
       <w:r>
-        <w:t xml:space="preserve">I*5 – </w:t>
-      </w:r>
-      <w:proofErr w:type="spellStart"/>
-      <w:r>
-        <w:t>i+I+I+I+I</w:t>
-      </w:r>
-      <w:proofErr w:type="spellEnd"/>
+        <w:t>I*5 – i+I+I+I+I</w:t>
+      </w:r>
     </w:p>
     <w:p>
       <w:pPr>
@@ -8253,36 +7993,12 @@
     </w:p>
     <w:p>
       <w:r>
-        <w:t>(</w:t>
-      </w:r>
-      <w:proofErr w:type="spellStart"/>
-      <w:r>
-        <w:t>I+j</w:t>
-      </w:r>
-      <w:proofErr w:type="spellEnd"/>
-      <w:r>
-        <w:t>) * (</w:t>
-      </w:r>
-      <w:proofErr w:type="spellStart"/>
-      <w:r>
-        <w:t>i+j</w:t>
-      </w:r>
-      <w:proofErr w:type="spellEnd"/>
-      <w:r>
-        <w:t xml:space="preserve">) – t = </w:t>
-      </w:r>
-      <w:proofErr w:type="spellStart"/>
-      <w:r>
-        <w:t>i+j</w:t>
-      </w:r>
-      <w:proofErr w:type="spellEnd"/>
-      <w:r>
-        <w:t>; t*t</w:t>
+        <w:t>(I+j) * (i+j) – t = i+j; t*t</w:t>
       </w:r>
     </w:p>
     <w:p/>
     <w:sectPr>
-      <w:footerReference w:type="default" r:id="rId24"/>
+      <w:footerReference w:type="default" r:id="rId27"/>
       <w:pgSz w:w="11906" w:h="16838"/>
       <w:pgMar w:top="1135" w:right="1440" w:bottom="1134" w:left="1440" w:header="708" w:footer="708" w:gutter="0"/>
       <w:cols w:space="708"/>
@@ -8378,7 +8094,7 @@
           <w:rPr>
             <w:noProof/>
           </w:rPr>
-          <w:t>17</w:t>
+          <w:t>12</w:t>
         </w:r>
         <w:r>
           <w:rPr>
@@ -11075,7 +10791,7 @@
     <b:Year>1997</b:Year>
     <b:Publisher>O'Reilly</b:Publisher>
     <b:Edition>1st</b:Edition>
-    <b:RefOrder>10</b:RefOrder>
+    <b:RefOrder>14</b:RefOrder>
   </b:Source>
   <b:Source>
     <b:Tag>Bru04</b:Tag>
@@ -11095,7 +10811,7 @@
     <b:Title>Better, faster, lighter Java</b:Title>
     <b:Year>2004</b:Year>
     <b:Publisher>O'Reilly</b:Publisher>
-    <b:RefOrder>11</b:RefOrder>
+    <b:RefOrder>15</b:RefOrder>
   </b:Source>
   <b:Source>
     <b:Tag>Jim10</b:Tag>
@@ -11114,7 +10830,7 @@
     <b:Title>Java: The Good Parts</b:Title>
     <b:Year>2010</b:Year>
     <b:Publisher>O'Reilly</b:Publisher>
-    <b:RefOrder>12</b:RefOrder>
+    <b:RefOrder>16</b:RefOrder>
   </b:Source>
   <b:Source>
     <b:Tag>Rob04</b:Tag>
@@ -11134,7 +10850,7 @@
     <b:Title>Hardcore Java</b:Title>
     <b:Year>2004</b:Year>
     <b:Publisher>O'Reilly</b:Publisher>
-    <b:RefOrder>13</b:RefOrder>
+    <b:RefOrder>17</b:RefOrder>
   </b:Source>
   <b:Source>
     <b:Tag>Jav14</b:Tag>
@@ -11154,7 +10870,7 @@
     </b:Author>
     <b:Month>September</b:Month>
     <b:URL>http://javarevisited.blogspot.co.uk/2014/09/common-java-multi-threading-mistakes-1-run-vs-start.html</b:URL>
-    <b:RefOrder>14</b:RefOrder>
+    <b:RefOrder>18</b:RefOrder>
   </b:Source>
   <b:Source>
     <b:Tag>Jav15</b:Tag>
@@ -11174,7 +10890,7 @@
     <b:Year>2015</b:Year>
     <b:Month>September</b:Month>
     <b:URL>http://javarevisited.blogspot.co.uk/2015/09/how-to-reset-arraylist-in-java-clear-vs-removeAll-example.html</b:URL>
-    <b:RefOrder>15</b:RefOrder>
+    <b:RefOrder>19</b:RefOrder>
   </b:Source>
   <b:Source>
     <b:Tag>Mat02</b:Tag>
@@ -11193,7 +10909,7 @@
     </b:Author>
     <b:Title>Online feedback-directed optimization of Java</b:Title>
     <b:Year>2002</b:Year>
-    <b:RefOrder>16</b:RefOrder>
+    <b:RefOrder>20</b:RefOrder>
   </b:Source>
   <b:Source>
     <b:Tag>Ron09</b:Tag>
@@ -11213,7 +10929,7 @@
     </b:Author>
     <b:Publisher>John Wiley &amp; Sons</b:Publisher>
     <b:Edition>3</b:Edition>
-    <b:RefOrder>17</b:RefOrder>
+    <b:RefOrder>21</b:RefOrder>
   </b:Source>
   <b:Source>
     <b:Tag>Pyt</b:Tag>
@@ -11233,7 +10949,7 @@
     <b:Title>Python 3.5.1 documentation</b:Title>
     <b:Day>Jan 22, 2016</b:Day>
     <b:URL>https://docs.python.org/3/</b:URL>
-    <b:RefOrder>18</b:RefOrder>
+    <b:RefOrder>22</b:RefOrder>
   </b:Source>
   <b:Source>
     <b:Tag>Wik11</b:Tag>
@@ -11251,7 +10967,7 @@
     <b:Title>Python programming</b:Title>
     <b:Year>2011</b:Year>
     <b:Publisher>CreateSpace</b:Publisher>
-    <b:RefOrder>19</b:RefOrder>
+    <b:RefOrder>23</b:RefOrder>
   </b:Source>
   <b:Source>
     <b:Tag>TIO16</b:Tag>
@@ -11350,7 +11066,7 @@
     <b:Title>Eclipse</b:Title>
     <b:Year>2016</b:Year>
     <b:URL>https://www.eclipse.org/org/</b:URL>
-    <b:RefOrder>20</b:RefOrder>
+    <b:RefOrder>7</b:RefOrder>
   </b:Source>
   <b:Source>
     <b:Tag>Net16</b:Tag>
@@ -11389,7 +11105,7 @@
     <b:Year>2016</b:Year>
     <b:Month>February</b:Month>
     <b:URL>http://www.jython.org/</b:URL>
-    <b:RefOrder>6</b:RefOrder>
+    <b:RefOrder>9</b:RefOrder>
   </b:Source>
   <b:Source>
     <b:Tag>Ato</b:Tag>
@@ -11408,7 +11124,7 @@
     </b:Author>
     <b:URL>https://atom.io/docs</b:URL>
     <b:Year>2016</b:Year>
-    <b:RefOrder>7</b:RefOrder>
+    <b:RefOrder>10</b:RefOrder>
   </b:Source>
   <b:Source>
     <b:Tag>Kuy16</b:Tag>
@@ -11430,7 +11146,7 @@
       </b:Author>
     </b:Author>
     <b:Publisher>Github</b:Publisher>
-    <b:RefOrder>8</b:RefOrder>
+    <b:RefOrder>11</b:RefOrder>
   </b:Source>
   <b:Source>
     <b:Tag>Gra16</b:Tag>
@@ -11449,13 +11165,105 @@
     <b:Title>RegExr</b:Title>
     <b:Year>2016</b:Year>
     <b:Day>2016</b:Day>
-    <b:RefOrder>9</b:RefOrder>
+    <b:RefOrder>12</b:RefOrder>
+  </b:Source>
+  <b:Source>
+    <b:Tag>Ter16</b:Tag>
+    <b:SourceType>InternetSite</b:SourceType>
+    <b:Guid>{22F90C98-9668-409E-9C73-EC26DDB384C7}</b:Guid>
+    <b:Author>
+      <b:Author>
+        <b:NameList>
+          <b:Person>
+            <b:Last>Parr</b:Last>
+            <b:First>Terence</b:First>
+          </b:Person>
+        </b:NameList>
+      </b:Author>
+    </b:Author>
+    <b:Title>Antlr</b:Title>
+    <b:Year>2016</b:Year>
+    <b:Day>2016</b:Day>
+    <b:URL>http://www.antlr.org/</b:URL>
+    <b:RefOrder>8</b:RefOrder>
+  </b:Source>
+  <b:Source>
+    <b:Tag>Ben10</b:Tag>
+    <b:SourceType>InternetSite</b:SourceType>
+    <b:Guid>{369AA83E-831F-43A5-B84E-39A862F459CE}</b:Guid>
+    <b:Author>
+      <b:Author>
+        <b:NameList>
+          <b:Person>
+            <b:Last>Niemann</b:Last>
+            <b:First>Benjamin</b:First>
+          </b:Person>
+        </b:NameList>
+      </b:Author>
+    </b:Author>
+    <b:Title>ANTLR Python API Documentation</b:Title>
+    <b:Year>2010</b:Year>
+    <b:Day>Nov 29 17:24:24 2010</b:Day>
+    <b:URL>http://www.antlr3.org/api/Python/</b:URL>
+    <b:RefOrder>24</b:RefOrder>
+  </b:Source>
+  <b:Source>
+    <b:Tag>Obj11</b:Tag>
+    <b:SourceType>DocumentFromInternetSite</b:SourceType>
+    <b:Guid>{09F8BFBB-145B-493C-B5DF-2E3CBC1F2D27}</b:Guid>
+    <b:Title>Architecture-driven Modernization: bstract Syntax Tree Metamodel</b:Title>
+    <b:Year>2011</b:Year>
+    <b:Month>January</b:Month>
+    <b:URL>http://www.omg.org/spec/ASTM/1.0/</b:URL>
+    <b:Author>
+      <b:Author>
+        <b:NameList>
+          <b:Person>
+            <b:Last>Group</b:Last>
+            <b:First>Object</b:First>
+            <b:Middle>Management</b:Middle>
+          </b:Person>
+        </b:NameList>
+      </b:Author>
+    </b:Author>
+    <b:RefOrder>6</b:RefOrder>
+  </b:Source>
+  <b:Source>
+    <b:Tag>Nea05</b:Tag>
+    <b:SourceType>ConferenceProceedings</b:SourceType>
+    <b:Guid>{F03868DF-168F-4BEA-9DEC-FEE253961F2F}</b:Guid>
+    <b:Title>Understanding Source Code Evolution Using Abstract syntax tree matching</b:Title>
+    <b:Year>2005</b:Year>
+    <b:Author>
+      <b:Author>
+        <b:NameList>
+          <b:Person>
+            <b:Last>Neamtiu</b:Last>
+            <b:First>Iulian</b:First>
+          </b:Person>
+          <b:Person>
+            <b:Last>Foster</b:Last>
+            <b:First>Jeffrey</b:First>
+            <b:Middle>S.</b:Middle>
+          </b:Person>
+          <b:Person>
+            <b:Last>Hicks</b:Last>
+            <b:First>Michael</b:First>
+          </b:Person>
+        </b:NameList>
+      </b:Author>
+    </b:Author>
+    <b:Pages>1-5</b:Pages>
+    <b:ConferenceName>International Conference on Software Engineering</b:ConferenceName>
+    <b:PublicationCity>New York</b:PublicationCity>
+    <b:Publisher>ACM</b:Publisher>
+    <b:RefOrder>13</b:RefOrder>
   </b:Source>
 </b:Sources>
 </file>
 
 <file path=customXml/itemProps1.xml><?xml version="1.0" encoding="utf-8"?>
-<ds:datastoreItem xmlns:ds="http://schemas.openxmlformats.org/officeDocument/2006/customXml" ds:itemID="{84035432-2C53-4FC5-BC91-66D3A819FDCF}">
+<ds:datastoreItem xmlns:ds="http://schemas.openxmlformats.org/officeDocument/2006/customXml" ds:itemID="{16F0FB00-3C86-400D-B6EF-42002FB77D8C}">
   <ds:schemaRefs>
     <ds:schemaRef ds:uri="http://schemas.openxmlformats.org/officeDocument/2006/bibliography"/>
   </ds:schemaRefs>
